--- a/marcatura-ANT/lemmatizzazione.docx
+++ b/marcatura-ANT/lemmatizzazione.docx
@@ -1,6 +1,6 @@
 
 <file path=word/document.xml><?xml version="1.0" encoding="utf-8"?>
-<w:document xmlns:wpc="http://schemas.microsoft.com/office/word/2010/wordprocessingCanvas" xmlns:cx="http://schemas.microsoft.com/office/drawing/2014/chartex" xmlns:cx1="http://schemas.microsoft.com/office/drawing/2015/9/8/chartex" xmlns:cx2="http://schemas.microsoft.com/office/drawing/2015/10/21/chartex" xmlns:cx3="http://schemas.microsoft.com/office/drawing/2016/5/9/chartex" xmlns:cx4="http://schemas.microsoft.com/office/drawing/2016/5/10/chartex" xmlns:cx5="http://schemas.microsoft.com/office/drawing/2016/5/11/chartex" xmlns:cx6="http://schemas.microsoft.com/office/drawing/2016/5/12/chartex" xmlns:cx7="http://schemas.microsoft.com/office/drawing/2016/5/13/chartex" xmlns:cx8="http://schemas.microsoft.com/office/drawing/2016/5/14/chartex" xmlns:mc="http://schemas.openxmlformats.org/markup-compatibility/2006" xmlns:aink="http://schemas.microsoft.com/office/drawing/2016/ink" xmlns:am3d="http://schemas.microsoft.com/office/drawing/2017/model3d" xmlns:o="urn:schemas-microsoft-com:office:office" xmlns:r="http://schemas.openxmlformats.org/officeDocument/2006/relationships" xmlns:m="http://schemas.openxmlformats.org/officeDocument/2006/math" xmlns:v="urn:schemas-microsoft-com:vml" xmlns:wp14="http://schemas.microsoft.com/office/word/2010/wordprocessingDrawing" xmlns:wp="http://schemas.openxmlformats.org/drawingml/2006/wordprocessingDrawing" xmlns:w10="urn:schemas-microsoft-com:office:word" xmlns:w="http://schemas.openxmlformats.org/wordprocessingml/2006/main" xmlns:w14="http://schemas.microsoft.com/office/word/2010/wordml" xmlns:w15="http://schemas.microsoft.com/office/word/2012/wordml" xmlns:w16cid="http://schemas.microsoft.com/office/word/2016/wordml/cid" xmlns:w16se="http://schemas.microsoft.com/office/word/2015/wordml/symex" xmlns:wpg="http://schemas.microsoft.com/office/word/2010/wordprocessingGroup" xmlns:wpi="http://schemas.microsoft.com/office/word/2010/wordprocessingInk" xmlns:wne="http://schemas.microsoft.com/office/word/2006/wordml" xmlns:wps="http://schemas.microsoft.com/office/word/2010/wordprocessingShape" mc:Ignorable="w14 w15 w16se w16cid wp14">
+<w:document xmlns:wpc="http://schemas.microsoft.com/office/word/2010/wordprocessingCanvas" xmlns:cx="http://schemas.microsoft.com/office/drawing/2014/chartex" xmlns:cx1="http://schemas.microsoft.com/office/drawing/2015/9/8/chartex" xmlns:cx2="http://schemas.microsoft.com/office/drawing/2015/10/21/chartex" xmlns:cx3="http://schemas.microsoft.com/office/drawing/2016/5/9/chartex" xmlns:cx4="http://schemas.microsoft.com/office/drawing/2016/5/10/chartex" xmlns:cx5="http://schemas.microsoft.com/office/drawing/2016/5/11/chartex" xmlns:cx6="http://schemas.microsoft.com/office/drawing/2016/5/12/chartex" xmlns:cx7="http://schemas.microsoft.com/office/drawing/2016/5/13/chartex" xmlns:cx8="http://schemas.microsoft.com/office/drawing/2016/5/14/chartex" xmlns:mc="http://schemas.openxmlformats.org/markup-compatibility/2006" xmlns:aink="http://schemas.microsoft.com/office/drawing/2016/ink" xmlns:am3d="http://schemas.microsoft.com/office/drawing/2017/model3d" xmlns:o="urn:schemas-microsoft-com:office:office" xmlns:oel="http://schemas.microsoft.com/office/2019/extlst" xmlns:r="http://schemas.openxmlformats.org/officeDocument/2006/relationships" xmlns:m="http://schemas.openxmlformats.org/officeDocument/2006/math" xmlns:v="urn:schemas-microsoft-com:vml" xmlns:wp14="http://schemas.microsoft.com/office/word/2010/wordprocessingDrawing" xmlns:wp="http://schemas.openxmlformats.org/drawingml/2006/wordprocessingDrawing" xmlns:w10="urn:schemas-microsoft-com:office:word" xmlns:w="http://schemas.openxmlformats.org/wordprocessingml/2006/main" xmlns:w14="http://schemas.microsoft.com/office/word/2010/wordml" xmlns:w15="http://schemas.microsoft.com/office/word/2012/wordml" xmlns:w16cex="http://schemas.microsoft.com/office/word/2018/wordml/cex" xmlns:w16cid="http://schemas.microsoft.com/office/word/2016/wordml/cid" xmlns:w16="http://schemas.microsoft.com/office/word/2018/wordml" xmlns:w16du="http://schemas.microsoft.com/office/word/2023/wordml/word16du" xmlns:w16sdtdh="http://schemas.microsoft.com/office/word/2020/wordml/sdtdatahash" xmlns:w16se="http://schemas.microsoft.com/office/word/2015/wordml/symex" xmlns:wpg="http://schemas.microsoft.com/office/word/2010/wordprocessingGroup" xmlns:wpi="http://schemas.microsoft.com/office/word/2010/wordprocessingInk" xmlns:wne="http://schemas.microsoft.com/office/word/2006/wordml" xmlns:wps="http://schemas.microsoft.com/office/word/2010/wordprocessingShape" mc:Ignorable="w14 w15 w16se w16cid w16 w16cex w16sdtdh wp14">
   <w:body>
     <w:p>
       <w:pPr>
@@ -10,38 +10,31 @@
           <w:rFonts w:ascii="Arial" w:eastAsia="Arial" w:hAnsi="Arial" w:cs="Arial"/>
         </w:rPr>
       </w:pPr>
+      <w:bookmarkStart w:id="0" w:name="_Hlk134610550"/>
       <w:r>
         <w:rPr>
           <w:rFonts w:ascii="Arial" w:eastAsia="Arial" w:hAnsi="Arial" w:cs="Arial"/>
         </w:rPr>
-        <w:t>%</w:t>
-      </w:r>
-      <w:proofErr w:type="spellStart"/>
+        <w:t>%a</w:t>
+      </w:r>
       <w:r>
         <w:rPr>
           <w:rFonts w:ascii="Arial" w:eastAsia="Arial" w:hAnsi="Arial" w:cs="Arial"/>
         </w:rPr>
-        <w:t>a</w:t>
-      </w:r>
+        <w:t>ak</w:t>
+      </w:r>
+    </w:p>
+    <w:p>
+      <w:pPr>
+        <w:rPr>
+          <w:rFonts w:ascii="Arial" w:eastAsia="Times New Roman" w:hAnsi="Arial" w:cs="Arial"/>
+          <w:lang w:eastAsia="it-IT"/>
+        </w:rPr>
+      </w:pPr>
       <w:r>
         <w:rPr>
           <w:rFonts w:ascii="Arial" w:eastAsia="Arial" w:hAnsi="Arial" w:cs="Arial"/>
         </w:rPr>
-        <w:t>ak</w:t>
-      </w:r>
-      <w:proofErr w:type="spellEnd"/>
-    </w:p>
-    <w:p>
-      <w:pPr>
-        <w:rPr>
-          <w:rFonts w:ascii="Arial" w:eastAsia="Times New Roman" w:hAnsi="Arial" w:cs="Arial"/>
-          <w:lang w:eastAsia="it-IT"/>
-        </w:rPr>
-      </w:pPr>
-      <w:r>
-        <w:rPr>
-          <w:rFonts w:ascii="Arial" w:eastAsia="Arial" w:hAnsi="Arial" w:cs="Arial"/>
-        </w:rPr>
         <w:t xml:space="preserve">&amp;V   </w:t>
       </w:r>
       <w:r>
@@ -64,17 +57,8 @@
           <w:rFonts w:ascii="Arial" w:eastAsia="Times New Roman" w:hAnsi="Arial" w:cs="Arial"/>
           <w:color w:val="000000"/>
         </w:rPr>
-        <w:t xml:space="preserve">angelica </w:t>
-      </w:r>
-      <w:proofErr w:type="spellStart"/>
-      <w:r>
-        <w:rPr>
-          <w:rFonts w:ascii="Arial" w:eastAsia="Times New Roman" w:hAnsi="Arial" w:cs="Arial"/>
-          <w:color w:val="000000"/>
-        </w:rPr>
-        <w:t>belleça</w:t>
-      </w:r>
-      <w:proofErr w:type="spellEnd"/>
+        <w:t>angelica belleça</w:t>
+      </w:r>
     </w:p>
     <w:p>
       <w:pPr>
@@ -148,45 +132,22 @@
           <w:rFonts w:ascii="Arial" w:eastAsia="Times New Roman" w:hAnsi="Arial" w:cs="Arial"/>
           <w:color w:val="000000"/>
         </w:rPr>
-        <w:t xml:space="preserve">   </w:t>
-      </w:r>
-      <w:r>
-        <w:rPr>
-          <w:rFonts w:ascii="Arial" w:eastAsia="Times New Roman" w:hAnsi="Arial" w:cs="Arial"/>
-          <w:color w:val="000000"/>
-        </w:rPr>
-        <w:t xml:space="preserve">Se </w:t>
-      </w:r>
-      <w:r>
-        <w:rPr>
-          <w:rFonts w:ascii="Arial" w:eastAsia="Times New Roman" w:hAnsi="Arial" w:cs="Arial"/>
-          <w:color w:val="000000"/>
-          <w:lang w:eastAsia="it-IT"/>
-        </w:rPr>
-        <w:t>'</w:t>
-      </w:r>
-      <w:r>
-        <w:rPr>
-          <w:rFonts w:ascii="Arial" w:eastAsia="Times New Roman" w:hAnsi="Arial" w:cs="Arial"/>
-          <w:color w:val="000000"/>
-        </w:rPr>
-        <w:t xml:space="preserve">l ciel ci mostra </w:t>
-      </w:r>
-      <w:proofErr w:type="spellStart"/>
-      <w:r>
-        <w:rPr>
-          <w:rFonts w:ascii="Arial" w:eastAsia="Times New Roman" w:hAnsi="Arial" w:cs="Arial"/>
-          <w:color w:val="000000"/>
-        </w:rPr>
-        <w:t>el</w:t>
-      </w:r>
-      <w:proofErr w:type="spellEnd"/>
-      <w:r>
-        <w:rPr>
-          <w:rFonts w:ascii="Arial" w:eastAsia="Times New Roman" w:hAnsi="Arial" w:cs="Arial"/>
-          <w:color w:val="000000"/>
-        </w:rPr>
-        <w:t xml:space="preserve"> sol e</w:t>
+        <w:t xml:space="preserve">   Se </w:t>
+      </w:r>
+      <w:r>
+        <w:rPr>
+          <w:rFonts w:ascii="Arial" w:eastAsia="Times New Roman" w:hAnsi="Arial" w:cs="Arial"/>
+          <w:color w:val="000000"/>
+          <w:lang w:eastAsia="it-IT"/>
+        </w:rPr>
+        <w:t>'</w:t>
+      </w:r>
+      <w:r>
+        <w:rPr>
+          <w:rFonts w:ascii="Arial" w:eastAsia="Times New Roman" w:hAnsi="Arial" w:cs="Arial"/>
+          <w:color w:val="000000"/>
+        </w:rPr>
+        <w:t>l ciel ci mostra el sol e</w:t>
       </w:r>
       <w:r>
         <w:rPr>
@@ -203,21 +164,12 @@
         </w:rPr>
         <w:t>·</w:t>
       </w:r>
-      <w:proofErr w:type="spellStart"/>
-      <w:r>
-        <w:rPr>
-          <w:rFonts w:ascii="Arial" w:eastAsia="Times New Roman" w:hAnsi="Arial" w:cs="Arial"/>
-          <w:color w:val="000000"/>
-        </w:rPr>
-        <w:t>lle</w:t>
-      </w:r>
-      <w:proofErr w:type="spellEnd"/>
-      <w:r>
-        <w:rPr>
-          <w:rFonts w:ascii="Arial" w:eastAsia="Times New Roman" w:hAnsi="Arial" w:cs="Arial"/>
-          <w:color w:val="000000"/>
-        </w:rPr>
-        <w:t xml:space="preserve"> suo stelle,</w:t>
+      <w:r>
+        <w:rPr>
+          <w:rFonts w:ascii="Arial" w:eastAsia="Times New Roman" w:hAnsi="Arial" w:cs="Arial"/>
+          <w:color w:val="000000"/>
+        </w:rPr>
+        <w:t>lle suo stelle,</w:t>
       </w:r>
     </w:p>
     <w:p>
@@ -291,23 +243,7 @@
           <w:rFonts w:ascii="Arial" w:eastAsia="Times New Roman" w:hAnsi="Arial" w:cs="Arial"/>
           <w:color w:val="000000"/>
         </w:rPr>
-        <w:t xml:space="preserve">mostraci le suo luci </w:t>
-      </w:r>
-      <w:proofErr w:type="spellStart"/>
-      <w:r>
-        <w:rPr>
-          <w:rFonts w:ascii="Arial" w:eastAsia="Times New Roman" w:hAnsi="Arial" w:cs="Arial"/>
-          <w:color w:val="000000"/>
-        </w:rPr>
-        <w:t>sancte</w:t>
-      </w:r>
-      <w:proofErr w:type="spellEnd"/>
-      <w:r>
-        <w:rPr>
-          <w:rFonts w:ascii="Arial" w:eastAsia="Times New Roman" w:hAnsi="Arial" w:cs="Arial"/>
-          <w:color w:val="000000"/>
-        </w:rPr>
-        <w:t xml:space="preserve"> et belle</w:t>
+        <w:t>mostraci le suo luci sancte et belle</w:t>
       </w:r>
       <w:r>
         <w:rPr>
@@ -343,91 +279,27 @@
           <w:color w:val="000000"/>
         </w:rPr>
       </w:pPr>
-      <w:proofErr w:type="spellStart"/>
-      <w:r>
-        <w:rPr>
-          <w:rFonts w:ascii="Arial" w:eastAsia="Times New Roman" w:hAnsi="Arial" w:cs="Arial"/>
-          <w:color w:val="000000"/>
-        </w:rPr>
-        <w:t>avançò</w:t>
-      </w:r>
-      <w:proofErr w:type="spellEnd"/>
-      <w:r>
-        <w:rPr>
-          <w:rFonts w:ascii="Arial" w:eastAsia="Times New Roman" w:hAnsi="Arial" w:cs="Arial"/>
-          <w:color w:val="000000"/>
-        </w:rPr>
-        <w:t xml:space="preserve"> di </w:t>
-      </w:r>
-      <w:proofErr w:type="spellStart"/>
-      <w:r>
-        <w:rPr>
-          <w:rFonts w:ascii="Arial" w:eastAsia="Times New Roman" w:hAnsi="Arial" w:cs="Arial"/>
-          <w:color w:val="000000"/>
-        </w:rPr>
-        <w:t>belleçe</w:t>
-      </w:r>
-      <w:proofErr w:type="spellEnd"/>
-      <w:r>
-        <w:rPr>
-          <w:rFonts w:ascii="Arial" w:eastAsia="Times New Roman" w:hAnsi="Arial" w:cs="Arial"/>
-          <w:color w:val="000000"/>
-        </w:rPr>
-        <w:t xml:space="preserve"> </w:t>
-      </w:r>
-      <w:proofErr w:type="spellStart"/>
-      <w:r>
-        <w:rPr>
-          <w:rFonts w:ascii="Arial" w:eastAsia="Times New Roman" w:hAnsi="Arial" w:cs="Arial"/>
-          <w:color w:val="000000"/>
-        </w:rPr>
-        <w:t>el</w:t>
-      </w:r>
-      <w:proofErr w:type="spellEnd"/>
-      <w:r>
-        <w:rPr>
-          <w:rFonts w:ascii="Arial" w:eastAsia="Times New Roman" w:hAnsi="Arial" w:cs="Arial"/>
-          <w:color w:val="000000"/>
-        </w:rPr>
-        <w:t xml:space="preserve"> paradiso.</w:t>
-      </w:r>
-    </w:p>
-    <w:p>
-      <w:pPr>
-        <w:rPr>
-          <w:rFonts w:ascii="Arial" w:eastAsia="Times New Roman" w:hAnsi="Arial" w:cs="Arial"/>
-          <w:color w:val="000000"/>
-        </w:rPr>
-      </w:pPr>
-      <w:r>
-        <w:rPr>
-          <w:rFonts w:ascii="Arial" w:eastAsia="Times New Roman" w:hAnsi="Arial" w:cs="Arial"/>
-          <w:color w:val="000000"/>
-        </w:rPr>
-        <w:t xml:space="preserve">   </w:t>
-      </w:r>
-      <w:r>
-        <w:rPr>
-          <w:rFonts w:ascii="Arial" w:eastAsia="Times New Roman" w:hAnsi="Arial" w:cs="Arial"/>
-          <w:color w:val="000000"/>
-        </w:rPr>
-        <w:t xml:space="preserve">Per Dio, mirate </w:t>
-      </w:r>
-      <w:proofErr w:type="spellStart"/>
-      <w:r>
-        <w:rPr>
-          <w:rFonts w:ascii="Arial" w:eastAsia="Times New Roman" w:hAnsi="Arial" w:cs="Arial"/>
-          <w:color w:val="000000"/>
-        </w:rPr>
-        <w:t>el</w:t>
-      </w:r>
-      <w:proofErr w:type="spellEnd"/>
-      <w:r>
-        <w:rPr>
-          <w:rFonts w:ascii="Arial" w:eastAsia="Times New Roman" w:hAnsi="Arial" w:cs="Arial"/>
-          <w:color w:val="000000"/>
-        </w:rPr>
-        <w:t xml:space="preserve"> suo sacrato riso</w:t>
+      <w:r>
+        <w:rPr>
+          <w:rFonts w:ascii="Arial" w:eastAsia="Times New Roman" w:hAnsi="Arial" w:cs="Arial"/>
+          <w:color w:val="000000"/>
+        </w:rPr>
+        <w:t>avançò di belleçe el paradiso.</w:t>
+      </w:r>
+    </w:p>
+    <w:p>
+      <w:pPr>
+        <w:rPr>
+          <w:rFonts w:ascii="Arial" w:eastAsia="Times New Roman" w:hAnsi="Arial" w:cs="Arial"/>
+          <w:color w:val="000000"/>
+        </w:rPr>
+      </w:pPr>
+      <w:r>
+        <w:rPr>
+          <w:rFonts w:ascii="Arial" w:eastAsia="Times New Roman" w:hAnsi="Arial" w:cs="Arial"/>
+          <w:color w:val="000000"/>
+        </w:rPr>
+        <w:t xml:space="preserve">   Per Dio, mirate el suo sacrato riso</w:t>
       </w:r>
     </w:p>
     <w:p>
@@ -509,97 +381,74 @@
         <w:rPr>
           <w:rFonts w:ascii="Arial" w:eastAsia="Arial" w:hAnsi="Arial" w:cs="Arial"/>
         </w:rPr>
-        <w:t>%</w:t>
-      </w:r>
-      <w:proofErr w:type="spellStart"/>
+        <w:t>%aal</w:t>
+      </w:r>
+    </w:p>
+    <w:p>
+      <w:pPr>
+        <w:rPr>
+          <w:rFonts w:ascii="Arial" w:eastAsia="Times New Roman" w:hAnsi="Arial" w:cs="Arial"/>
+          <w:color w:val="000000"/>
+        </w:rPr>
+      </w:pPr>
       <w:r>
         <w:rPr>
           <w:rFonts w:ascii="Arial" w:eastAsia="Arial" w:hAnsi="Arial" w:cs="Arial"/>
         </w:rPr>
-        <w:t>aa</w:t>
-      </w:r>
-      <w:r>
-        <w:rPr>
-          <w:rFonts w:ascii="Arial" w:eastAsia="Arial" w:hAnsi="Arial" w:cs="Arial"/>
+        <w:t xml:space="preserve">&amp;V   </w:t>
+      </w:r>
+      <w:r>
+        <w:rPr>
+          <w:rFonts w:ascii="Arial" w:eastAsia="Times New Roman" w:hAnsi="Arial" w:cs="Arial"/>
+          <w:color w:val="000000"/>
+        </w:rPr>
+        <w:t>Da tanto disonesto et reo fervore</w:t>
+      </w:r>
+    </w:p>
+    <w:p>
+      <w:pPr>
+        <w:rPr>
+          <w:rFonts w:ascii="Arial" w:eastAsia="Times New Roman" w:hAnsi="Arial" w:cs="Arial"/>
+          <w:color w:val="000000"/>
+        </w:rPr>
+      </w:pPr>
+      <w:r>
+        <w:rPr>
+          <w:rFonts w:ascii="Arial" w:eastAsia="Times New Roman" w:hAnsi="Arial" w:cs="Arial"/>
+          <w:color w:val="000000"/>
+        </w:rPr>
+        <w:t>fermo son di partire,</w:t>
+      </w:r>
+    </w:p>
+    <w:p>
+      <w:pPr>
+        <w:rPr>
+          <w:rFonts w:ascii="Arial" w:eastAsia="Times New Roman" w:hAnsi="Arial" w:cs="Arial"/>
+          <w:color w:val="000000"/>
+        </w:rPr>
+      </w:pPr>
+      <w:r>
+        <w:rPr>
+          <w:rFonts w:ascii="Arial" w:eastAsia="Times New Roman" w:hAnsi="Arial" w:cs="Arial"/>
+          <w:color w:val="000000"/>
+        </w:rPr>
+        <w:t>ché non può più sofrire</w:t>
+      </w:r>
+    </w:p>
+    <w:p>
+      <w:pPr>
+        <w:rPr>
+          <w:rFonts w:ascii="Arial" w:eastAsia="Times New Roman" w:hAnsi="Arial" w:cs="Arial"/>
+          <w:color w:val="000000"/>
+        </w:rPr>
+      </w:pPr>
+      <w:r>
+        <w:rPr>
+          <w:rFonts w:ascii="Arial" w:eastAsia="Times New Roman" w:hAnsi="Arial" w:cs="Arial"/>
+          <w:color w:val="000000"/>
         </w:rPr>
         <w:t>l</w:t>
       </w:r>
-      <w:proofErr w:type="spellEnd"/>
-    </w:p>
-    <w:p>
-      <w:pPr>
-        <w:rPr>
-          <w:rFonts w:ascii="Arial" w:eastAsia="Times New Roman" w:hAnsi="Arial" w:cs="Arial"/>
-          <w:color w:val="000000"/>
-        </w:rPr>
-      </w:pPr>
-      <w:r>
-        <w:rPr>
-          <w:rFonts w:ascii="Arial" w:eastAsia="Arial" w:hAnsi="Arial" w:cs="Arial"/>
-        </w:rPr>
-        <w:t xml:space="preserve">&amp;V   </w:t>
-      </w:r>
-      <w:r>
-        <w:rPr>
-          <w:rFonts w:ascii="Arial" w:eastAsia="Times New Roman" w:hAnsi="Arial" w:cs="Arial"/>
-          <w:color w:val="000000"/>
-        </w:rPr>
-        <w:t>Da tanto disonesto et reo fervore</w:t>
-      </w:r>
-    </w:p>
-    <w:p>
-      <w:pPr>
-        <w:rPr>
-          <w:rFonts w:ascii="Arial" w:eastAsia="Times New Roman" w:hAnsi="Arial" w:cs="Arial"/>
-          <w:color w:val="000000"/>
-        </w:rPr>
-      </w:pPr>
-      <w:r>
-        <w:rPr>
-          <w:rFonts w:ascii="Arial" w:eastAsia="Times New Roman" w:hAnsi="Arial" w:cs="Arial"/>
-          <w:color w:val="000000"/>
-        </w:rPr>
-        <w:t>fermo son di partire,</w:t>
-      </w:r>
-    </w:p>
-    <w:p>
-      <w:pPr>
-        <w:rPr>
-          <w:rFonts w:ascii="Arial" w:eastAsia="Times New Roman" w:hAnsi="Arial" w:cs="Arial"/>
-          <w:color w:val="000000"/>
-        </w:rPr>
-      </w:pPr>
-      <w:r>
-        <w:rPr>
-          <w:rFonts w:ascii="Arial" w:eastAsia="Times New Roman" w:hAnsi="Arial" w:cs="Arial"/>
-          <w:color w:val="000000"/>
-        </w:rPr>
-        <w:t xml:space="preserve">ché non può più </w:t>
-      </w:r>
-      <w:proofErr w:type="spellStart"/>
-      <w:r>
-        <w:rPr>
-          <w:rFonts w:ascii="Arial" w:eastAsia="Times New Roman" w:hAnsi="Arial" w:cs="Arial"/>
-          <w:color w:val="000000"/>
-        </w:rPr>
-        <w:t>sofrire</w:t>
-      </w:r>
-      <w:proofErr w:type="spellEnd"/>
-    </w:p>
-    <w:p>
-      <w:pPr>
-        <w:rPr>
-          <w:rFonts w:ascii="Arial" w:eastAsia="Times New Roman" w:hAnsi="Arial" w:cs="Arial"/>
-          <w:color w:val="000000"/>
-        </w:rPr>
-      </w:pPr>
-      <w:r>
-        <w:rPr>
-          <w:rFonts w:ascii="Arial" w:eastAsia="Times New Roman" w:hAnsi="Arial" w:cs="Arial"/>
-          <w:color w:val="000000"/>
-        </w:rPr>
-        <w:t>l</w:t>
-      </w:r>
       <w:r>
         <w:rPr>
           <w:rFonts w:ascii="Arial" w:eastAsia="Times New Roman" w:hAnsi="Arial" w:cs="Arial"/>
@@ -630,7 +479,6 @@
         </w:rPr>
         <w:t xml:space="preserve">   </w:t>
       </w:r>
-      <w:proofErr w:type="gramStart"/>
       <w:r>
         <w:rPr>
           <w:rFonts w:ascii="Arial" w:eastAsia="Times New Roman" w:hAnsi="Arial" w:cs="Arial"/>
@@ -646,31 +494,21 @@
         </w:rPr>
         <w:t>'</w:t>
       </w:r>
-      <w:proofErr w:type="gramEnd"/>
-      <w:r>
-        <w:rPr>
-          <w:rFonts w:ascii="Arial" w:eastAsia="Times New Roman" w:hAnsi="Arial" w:cs="Arial"/>
-          <w:color w:val="000000"/>
-        </w:rPr>
-        <w:t xml:space="preserve"> mi ricorda </w:t>
-      </w:r>
-      <w:proofErr w:type="spellStart"/>
-      <w:r>
-        <w:rPr>
-          <w:rFonts w:ascii="Arial" w:eastAsia="Times New Roman" w:hAnsi="Arial" w:cs="Arial"/>
-          <w:color w:val="000000"/>
-        </w:rPr>
-        <w:t>a</w:t>
-      </w:r>
-      <w:r>
-        <w:rPr>
-          <w:rFonts w:ascii="Arial" w:eastAsia="Times New Roman" w:hAnsi="Arial" w:cs="Arial"/>
-          <w:color w:val="000000"/>
-          <w:lang w:eastAsia="it-IT"/>
-        </w:rPr>
-        <w:t>'</w:t>
-      </w:r>
-      <w:proofErr w:type="spellEnd"/>
+      <w:r>
+        <w:rPr>
+          <w:rFonts w:ascii="Arial" w:eastAsia="Times New Roman" w:hAnsi="Arial" w:cs="Arial"/>
+          <w:color w:val="000000"/>
+        </w:rPr>
+        <w:t xml:space="preserve"> mi ricorda a</w:t>
+      </w:r>
+      <w:r>
+        <w:rPr>
+          <w:rFonts w:ascii="Arial" w:eastAsia="Times New Roman" w:hAnsi="Arial" w:cs="Arial"/>
+          <w:color w:val="000000"/>
+          <w:lang w:eastAsia="it-IT"/>
+        </w:rPr>
+        <w:t>'</w:t>
+      </w:r>
       <w:r>
         <w:rPr>
           <w:rFonts w:ascii="Arial" w:eastAsia="Times New Roman" w:hAnsi="Arial" w:cs="Arial"/>
@@ -693,7 +531,6 @@
         </w:rPr>
         <w:t>·</w:t>
       </w:r>
-      <w:proofErr w:type="spellStart"/>
       <w:r>
         <w:rPr>
           <w:rFonts w:ascii="Arial" w:eastAsia="Times New Roman" w:hAnsi="Arial" w:cs="Arial"/>
@@ -716,52 +553,35 @@
         </w:rPr>
         <w:t>amai</w:t>
       </w:r>
-      <w:proofErr w:type="spellEnd"/>
-    </w:p>
-    <w:p>
-      <w:pPr>
-        <w:rPr>
-          <w:rFonts w:ascii="Arial" w:eastAsia="Times New Roman" w:hAnsi="Arial" w:cs="Arial"/>
-          <w:color w:val="000000"/>
-        </w:rPr>
-      </w:pPr>
-      <w:r>
-        <w:rPr>
-          <w:rFonts w:ascii="Arial" w:eastAsia="Times New Roman" w:hAnsi="Arial" w:cs="Arial"/>
-          <w:color w:val="000000"/>
-        </w:rPr>
-        <w:t xml:space="preserve">menato, e </w:t>
-      </w:r>
-      <w:proofErr w:type="spellStart"/>
-      <w:r>
-        <w:rPr>
-          <w:rFonts w:ascii="Arial" w:eastAsia="Times New Roman" w:hAnsi="Arial" w:cs="Arial"/>
-          <w:color w:val="000000"/>
-        </w:rPr>
-        <w:t>a</w:t>
-      </w:r>
-      <w:r>
-        <w:rPr>
-          <w:rFonts w:ascii="Arial" w:eastAsia="Times New Roman" w:hAnsi="Arial" w:cs="Arial"/>
-          <w:color w:val="000000"/>
-          <w:lang w:eastAsia="it-IT"/>
-        </w:rPr>
-        <w:t>'</w:t>
-      </w:r>
-      <w:proofErr w:type="spellEnd"/>
-      <w:r>
-        <w:rPr>
-          <w:rFonts w:ascii="Arial" w:eastAsia="Times New Roman" w:hAnsi="Arial" w:cs="Arial"/>
-          <w:color w:val="000000"/>
-        </w:rPr>
-        <w:t xml:space="preserve"> casi, et gli angosciosi affann</w:t>
-      </w:r>
-      <w:r>
-        <w:rPr>
-          <w:rFonts w:ascii="Arial" w:eastAsia="Times New Roman" w:hAnsi="Arial" w:cs="Arial"/>
-          <w:color w:val="000000"/>
-        </w:rPr>
-        <w:t>i</w:t>
+    </w:p>
+    <w:p>
+      <w:pPr>
+        <w:rPr>
+          <w:rFonts w:ascii="Arial" w:eastAsia="Times New Roman" w:hAnsi="Arial" w:cs="Arial"/>
+          <w:color w:val="000000"/>
+        </w:rPr>
+      </w:pPr>
+      <w:r>
+        <w:rPr>
+          <w:rFonts w:ascii="Arial" w:eastAsia="Times New Roman" w:hAnsi="Arial" w:cs="Arial"/>
+          <w:color w:val="000000"/>
+        </w:rPr>
+        <w:t>menato, e a</w:t>
+      </w:r>
+      <w:r>
+        <w:rPr>
+          <w:rFonts w:ascii="Arial" w:eastAsia="Times New Roman" w:hAnsi="Arial" w:cs="Arial"/>
+          <w:color w:val="000000"/>
+          <w:lang w:eastAsia="it-IT"/>
+        </w:rPr>
+        <w:t>'</w:t>
+      </w:r>
+      <w:r>
+        <w:rPr>
+          <w:rFonts w:ascii="Arial" w:eastAsia="Times New Roman" w:hAnsi="Arial" w:cs="Arial"/>
+          <w:color w:val="000000"/>
+        </w:rPr>
+        <w:t xml:space="preserve"> casi, et gli angosciosi affanni</w:t>
       </w:r>
     </w:p>
     <w:p>
@@ -821,8 +641,6 @@
           <w:color w:val="000000"/>
         </w:rPr>
       </w:pPr>
-      <w:bookmarkStart w:id="0" w:name="_GoBack"/>
-      <w:bookmarkEnd w:id="0"/>
       <w:r>
         <w:rPr>
           <w:rFonts w:ascii="Arial" w:eastAsia="Times New Roman" w:hAnsi="Arial" w:cs="Arial"/>
@@ -838,7 +656,6 @@
           <w:color w:val="000000"/>
         </w:rPr>
       </w:pPr>
-      <w:proofErr w:type="gramStart"/>
       <w:r>
         <w:rPr>
           <w:rFonts w:ascii="Arial" w:hAnsi="Arial" w:cs="Arial"/>
@@ -851,7 +668,6 @@
         </w:rPr>
         <w:t>[</w:t>
       </w:r>
-      <w:proofErr w:type="gramEnd"/>
       <w:r>
         <w:rPr>
           <w:rFonts w:ascii="Arial" w:eastAsia="Times New Roman" w:hAnsi="Arial" w:cs="Arial"/>
@@ -871,69 +687,30 @@
           <w:rFonts w:ascii="Arial" w:eastAsia="Times New Roman" w:hAnsi="Arial" w:cs="Arial"/>
           <w:color w:val="000000"/>
         </w:rPr>
-        <w:t>]</w:t>
-      </w:r>
-      <w:r>
-        <w:rPr>
-          <w:rFonts w:ascii="Arial" w:eastAsia="Times New Roman" w:hAnsi="Arial" w:cs="Arial"/>
+        <w:t>] granda fanmi,</w:t>
+      </w:r>
+    </w:p>
+    <w:p>
+      <w:pPr>
+        <w:rPr>
+          <w:rFonts w:ascii="Arial" w:eastAsia="Times New Roman" w:hAnsi="Arial" w:cs="Arial"/>
+          <w:lang w:eastAsia="it-IT"/>
+        </w:rPr>
+      </w:pPr>
+      <w:r>
+        <w:rPr>
+          <w:rFonts w:ascii="Arial" w:eastAsia="Times New Roman" w:hAnsi="Arial" w:cs="Arial"/>
+          <w:color w:val="000000"/>
+        </w:rPr>
+        <w:t>né</w:t>
+      </w:r>
+      <w:r>
+        <w:rPr>
+          <w:rFonts w:ascii="Arial" w:hAnsi="Arial" w:cs="Arial"/>
           <w:color w:val="000000"/>
         </w:rPr>
         <w:t xml:space="preserve"> </w:t>
       </w:r>
-      <w:proofErr w:type="spellStart"/>
-      <w:r>
-        <w:rPr>
-          <w:rFonts w:ascii="Arial" w:eastAsia="Times New Roman" w:hAnsi="Arial" w:cs="Arial"/>
-          <w:color w:val="000000"/>
-        </w:rPr>
-        <w:t>granda</w:t>
-      </w:r>
-      <w:proofErr w:type="spellEnd"/>
-      <w:r>
-        <w:rPr>
-          <w:rFonts w:ascii="Arial" w:eastAsia="Times New Roman" w:hAnsi="Arial" w:cs="Arial"/>
-          <w:color w:val="000000"/>
-        </w:rPr>
-        <w:t xml:space="preserve"> </w:t>
-      </w:r>
-      <w:proofErr w:type="spellStart"/>
-      <w:r>
-        <w:rPr>
-          <w:rFonts w:ascii="Arial" w:eastAsia="Times New Roman" w:hAnsi="Arial" w:cs="Arial"/>
-          <w:color w:val="000000"/>
-        </w:rPr>
-        <w:t>fanmi</w:t>
-      </w:r>
-      <w:proofErr w:type="spellEnd"/>
-      <w:r>
-        <w:rPr>
-          <w:rFonts w:ascii="Arial" w:eastAsia="Times New Roman" w:hAnsi="Arial" w:cs="Arial"/>
-          <w:color w:val="000000"/>
-        </w:rPr>
-        <w:t>,</w:t>
-      </w:r>
-    </w:p>
-    <w:p>
-      <w:pPr>
-        <w:rPr>
-          <w:rFonts w:ascii="Arial" w:eastAsia="Times New Roman" w:hAnsi="Arial" w:cs="Arial"/>
-          <w:lang w:eastAsia="it-IT"/>
-        </w:rPr>
-      </w:pPr>
-      <w:r>
-        <w:rPr>
-          <w:rFonts w:ascii="Arial" w:eastAsia="Times New Roman" w:hAnsi="Arial" w:cs="Arial"/>
-          <w:color w:val="000000"/>
-        </w:rPr>
-        <w:t>né</w:t>
-      </w:r>
-      <w:r>
-        <w:rPr>
-          <w:rFonts w:ascii="Arial" w:hAnsi="Arial" w:cs="Arial"/>
-          <w:color w:val="000000"/>
-        </w:rPr>
-        <w:t xml:space="preserve"> </w:t>
-      </w:r>
       <w:r>
         <w:rPr>
           <w:rFonts w:ascii="Arial" w:eastAsia="Times New Roman" w:hAnsi="Arial" w:cs="Arial"/>
@@ -942,31 +719,13 @@
         </w:rPr>
         <w:t>·</w:t>
       </w:r>
-      <w:proofErr w:type="spellStart"/>
-      <w:r>
-        <w:rPr>
-          <w:rFonts w:ascii="Arial" w:eastAsia="Times New Roman" w:hAnsi="Arial" w:cs="Arial"/>
-          <w:color w:val="000000"/>
-        </w:rPr>
-        <w:t>sso</w:t>
-      </w:r>
-      <w:proofErr w:type="spellEnd"/>
-      <w:r>
-        <w:rPr>
-          <w:rFonts w:ascii="Arial" w:eastAsia="Times New Roman" w:hAnsi="Arial" w:cs="Arial"/>
-          <w:color w:val="000000"/>
-        </w:rPr>
-        <w:t xml:space="preserve"> veder come me ne </w:t>
-      </w:r>
-      <w:proofErr w:type="spellStart"/>
-      <w:r>
-        <w:rPr>
-          <w:rFonts w:ascii="Arial" w:eastAsia="Times New Roman" w:hAnsi="Arial" w:cs="Arial"/>
-          <w:color w:val="000000"/>
-        </w:rPr>
-        <w:t>canpa</w:t>
-      </w:r>
-      <w:proofErr w:type="spellEnd"/>
+      <w:r>
+        <w:rPr>
+          <w:rFonts w:ascii="Arial" w:eastAsia="Times New Roman" w:hAnsi="Arial" w:cs="Arial"/>
+          <w:color w:val="000000"/>
+        </w:rPr>
+        <w:t>sso veder come me ne canpa</w:t>
+      </w:r>
       <w:r>
         <w:rPr>
           <w:rFonts w:ascii="Arial" w:eastAsia="Times New Roman" w:hAnsi="Arial" w:cs="Arial"/>
@@ -1015,96 +774,56 @@
         <w:rPr>
           <w:rFonts w:ascii="Arial" w:eastAsia="Arial" w:hAnsi="Arial" w:cs="Arial"/>
         </w:rPr>
-        <w:t>%</w:t>
-      </w:r>
-      <w:proofErr w:type="spellStart"/>
+        <w:t>%aam</w:t>
+      </w:r>
+    </w:p>
+    <w:p>
+      <w:pPr>
+        <w:rPr>
+          <w:rFonts w:ascii="Arial" w:eastAsia="Times New Roman" w:hAnsi="Arial" w:cs="Arial"/>
+          <w:color w:val="000000"/>
+        </w:rPr>
+      </w:pPr>
       <w:r>
         <w:rPr>
           <w:rFonts w:ascii="Arial" w:eastAsia="Arial" w:hAnsi="Arial" w:cs="Arial"/>
         </w:rPr>
-        <w:t>aa</w:t>
+        <w:t>&amp;V</w:t>
       </w:r>
       <w:r>
         <w:rPr>
           <w:rFonts w:ascii="Arial" w:eastAsia="Arial" w:hAnsi="Arial" w:cs="Arial"/>
         </w:rPr>
-        <w:t>m</w:t>
-      </w:r>
-      <w:proofErr w:type="spellEnd"/>
-    </w:p>
-    <w:p>
-      <w:pPr>
-        <w:rPr>
-          <w:rFonts w:ascii="Arial" w:eastAsia="Times New Roman" w:hAnsi="Arial" w:cs="Arial"/>
-          <w:color w:val="000000"/>
-        </w:rPr>
-      </w:pPr>
-      <w:r>
-        <w:rPr>
-          <w:rFonts w:ascii="Arial" w:eastAsia="Arial" w:hAnsi="Arial" w:cs="Arial"/>
-        </w:rPr>
-        <w:t>&amp;V</w:t>
-      </w:r>
-      <w:r>
-        <w:rPr>
-          <w:rFonts w:ascii="Arial" w:eastAsia="Arial" w:hAnsi="Arial" w:cs="Arial"/>
-        </w:rPr>
         <w:t xml:space="preserve">   </w:t>
       </w:r>
-      <w:proofErr w:type="spellStart"/>
-      <w:r>
-        <w:rPr>
-          <w:rFonts w:ascii="Arial" w:eastAsia="Times New Roman" w:hAnsi="Arial" w:cs="Arial"/>
-          <w:color w:val="000000"/>
-        </w:rPr>
-        <w:t>Dè</w:t>
-      </w:r>
-      <w:proofErr w:type="spellEnd"/>
-      <w:r>
-        <w:rPr>
-          <w:rFonts w:ascii="Arial" w:eastAsia="Times New Roman" w:hAnsi="Arial" w:cs="Arial"/>
-          <w:color w:val="000000"/>
-        </w:rPr>
-        <w:t xml:space="preserve">, </w:t>
-      </w:r>
-      <w:proofErr w:type="spellStart"/>
-      <w:r>
-        <w:rPr>
-          <w:rFonts w:ascii="Arial" w:eastAsia="Times New Roman" w:hAnsi="Arial" w:cs="Arial"/>
-          <w:color w:val="000000"/>
-        </w:rPr>
-        <w:t>dolçe</w:t>
-      </w:r>
-      <w:proofErr w:type="spellEnd"/>
-      <w:r>
-        <w:rPr>
-          <w:rFonts w:ascii="Arial" w:eastAsia="Times New Roman" w:hAnsi="Arial" w:cs="Arial"/>
-          <w:color w:val="000000"/>
-        </w:rPr>
-        <w:t xml:space="preserve"> Morte, cavami di pena</w:t>
-      </w:r>
-    </w:p>
-    <w:p>
-      <w:pPr>
-        <w:rPr>
-          <w:rFonts w:ascii="Arial" w:eastAsia="Times New Roman" w:hAnsi="Arial" w:cs="Arial"/>
-          <w:color w:val="000000"/>
-        </w:rPr>
-      </w:pPr>
-      <w:r>
-        <w:rPr>
-          <w:rFonts w:ascii="Arial" w:eastAsia="Times New Roman" w:hAnsi="Arial" w:cs="Arial"/>
-          <w:color w:val="000000"/>
-        </w:rPr>
-        <w:t xml:space="preserve">da poi che per seguir non ò più </w:t>
-      </w:r>
-      <w:r>
-        <w:rPr>
-          <w:rFonts w:ascii="Arial" w:eastAsia="Times New Roman" w:hAnsi="Arial" w:cs="Arial"/>
-          <w:smallCaps/>
-          <w:color w:val="000000"/>
-        </w:rPr>
-        <w:t>lena</w:t>
+      <w:r>
+        <w:rPr>
+          <w:rFonts w:ascii="Arial" w:eastAsia="Times New Roman" w:hAnsi="Arial" w:cs="Arial"/>
+          <w:color w:val="000000"/>
+        </w:rPr>
+        <w:t>Dè, dolçe Morte, cavami di pena</w:t>
+      </w:r>
+    </w:p>
+    <w:p>
+      <w:pPr>
+        <w:rPr>
+          <w:rFonts w:ascii="Arial" w:eastAsia="Times New Roman" w:hAnsi="Arial" w:cs="Arial"/>
+          <w:color w:val="000000"/>
+        </w:rPr>
+      </w:pPr>
+      <w:r>
+        <w:rPr>
+          <w:rFonts w:ascii="Arial" w:eastAsia="Times New Roman" w:hAnsi="Arial" w:cs="Arial"/>
+          <w:color w:val="000000"/>
+        </w:rPr>
+        <w:t>da poi che per seguir non ò pi</w:t>
+      </w:r>
+      <w:r>
+        <w:rPr>
+          <w:rFonts w:ascii="Arial" w:eastAsia="Times New Roman" w:hAnsi="Arial" w:cs="Arial"/>
+          <w:color w:val="000000"/>
+        </w:rPr>
+        <w:t>ù lena</w:t>
       </w:r>
       <w:r>
         <w:rPr>
@@ -1133,17 +852,8 @@
           <w:rFonts w:ascii="Arial" w:eastAsia="Times New Roman" w:hAnsi="Arial" w:cs="Arial"/>
           <w:color w:val="000000"/>
         </w:rPr>
-        <w:t xml:space="preserve">Che </w:t>
-      </w:r>
-      <w:proofErr w:type="spellStart"/>
-      <w:r>
-        <w:rPr>
-          <w:rFonts w:ascii="Arial" w:eastAsia="Times New Roman" w:hAnsi="Arial" w:cs="Arial"/>
-          <w:color w:val="000000"/>
-        </w:rPr>
-        <w:t>debb</w:t>
-      </w:r>
-      <w:proofErr w:type="spellEnd"/>
+        <w:t>Che debb</w:t>
+      </w:r>
       <w:r>
         <w:rPr>
           <w:rFonts w:ascii="Arial" w:eastAsia="Times New Roman" w:hAnsi="Arial" w:cs="Arial"/>
@@ -1217,17 +927,8 @@
           <w:rFonts w:ascii="Arial" w:eastAsia="Times New Roman" w:hAnsi="Arial" w:cs="Arial"/>
           <w:color w:val="000000"/>
         </w:rPr>
-        <w:t xml:space="preserve"> </w:t>
-      </w:r>
-      <w:proofErr w:type="spellStart"/>
-      <w:r>
-        <w:rPr>
-          <w:rFonts w:ascii="Arial" w:eastAsia="Times New Roman" w:hAnsi="Arial" w:cs="Arial"/>
-          <w:color w:val="000000"/>
-        </w:rPr>
-        <w:t>fedit</w:t>
-      </w:r>
-      <w:proofErr w:type="spellEnd"/>
+        <w:t xml:space="preserve"> fedit</w:t>
+      </w:r>
       <w:r>
         <w:rPr>
           <w:rFonts w:ascii="Arial" w:eastAsia="Times New Roman" w:hAnsi="Arial" w:cs="Arial"/>
@@ -1281,37 +982,12 @@
           <w:color w:val="000000"/>
         </w:rPr>
       </w:pPr>
-      <w:proofErr w:type="spellStart"/>
-      <w:r>
-        <w:rPr>
-          <w:rFonts w:ascii="Arial" w:eastAsia="Times New Roman" w:hAnsi="Arial" w:cs="Arial"/>
-          <w:color w:val="000000"/>
-        </w:rPr>
-        <w:t>nïente</w:t>
-      </w:r>
-      <w:proofErr w:type="spellEnd"/>
-      <w:r>
-        <w:rPr>
-          <w:rFonts w:ascii="Arial" w:eastAsia="Times New Roman" w:hAnsi="Arial" w:cs="Arial"/>
-          <w:color w:val="000000"/>
-        </w:rPr>
-        <w:t xml:space="preserve"> vale </w:t>
-      </w:r>
-      <w:proofErr w:type="spellStart"/>
-      <w:r>
-        <w:rPr>
-          <w:rFonts w:ascii="Arial" w:eastAsia="Times New Roman" w:hAnsi="Arial" w:cs="Arial"/>
-          <w:color w:val="000000"/>
-        </w:rPr>
-        <w:t>el</w:t>
-      </w:r>
-      <w:proofErr w:type="spellEnd"/>
-      <w:r>
-        <w:rPr>
-          <w:rFonts w:ascii="Arial" w:eastAsia="Times New Roman" w:hAnsi="Arial" w:cs="Arial"/>
-          <w:color w:val="000000"/>
-        </w:rPr>
-        <w:t xml:space="preserve"> mio esser fedele.</w:t>
+      <w:r>
+        <w:rPr>
+          <w:rFonts w:ascii="Arial" w:eastAsia="Times New Roman" w:hAnsi="Arial" w:cs="Arial"/>
+          <w:color w:val="000000"/>
+        </w:rPr>
+        <w:t>nïente vale el mio esser fedele.</w:t>
       </w:r>
     </w:p>
     <w:p>
@@ -1384,57 +1060,34 @@
         <w:rPr>
           <w:rFonts w:ascii="Arial" w:eastAsia="Arial" w:hAnsi="Arial" w:cs="Arial"/>
         </w:rPr>
-        <w:t>%</w:t>
-      </w:r>
-      <w:proofErr w:type="spellStart"/>
+        <w:t>%aan</w:t>
+      </w:r>
+    </w:p>
+    <w:p>
+      <w:pPr>
+        <w:rPr>
+          <w:rFonts w:ascii="Arial" w:eastAsia="Times New Roman" w:hAnsi="Arial" w:cs="Arial"/>
+          <w:color w:val="000000"/>
+        </w:rPr>
+      </w:pPr>
       <w:r>
         <w:rPr>
           <w:rFonts w:ascii="Arial" w:eastAsia="Arial" w:hAnsi="Arial" w:cs="Arial"/>
         </w:rPr>
-        <w:t>aa</w:t>
+        <w:t>&amp;V</w:t>
       </w:r>
       <w:r>
         <w:rPr>
           <w:rFonts w:ascii="Arial" w:eastAsia="Arial" w:hAnsi="Arial" w:cs="Arial"/>
         </w:rPr>
-        <w:t>n</w:t>
-      </w:r>
-      <w:proofErr w:type="spellEnd"/>
-    </w:p>
-    <w:p>
-      <w:pPr>
-        <w:rPr>
-          <w:rFonts w:ascii="Arial" w:eastAsia="Times New Roman" w:hAnsi="Arial" w:cs="Arial"/>
-          <w:color w:val="000000"/>
-        </w:rPr>
-      </w:pPr>
-      <w:r>
-        <w:rPr>
-          <w:rFonts w:ascii="Arial" w:eastAsia="Arial" w:hAnsi="Arial" w:cs="Arial"/>
-        </w:rPr>
-        <w:t>&amp;V</w:t>
-      </w:r>
-      <w:r>
-        <w:rPr>
-          <w:rFonts w:ascii="Arial" w:eastAsia="Arial" w:hAnsi="Arial" w:cs="Arial"/>
-        </w:rPr>
         <w:t xml:space="preserve">   </w:t>
       </w:r>
-      <w:proofErr w:type="spellStart"/>
-      <w:r>
-        <w:rPr>
-          <w:rFonts w:ascii="Arial" w:eastAsia="Times New Roman" w:hAnsi="Arial" w:cs="Arial"/>
-          <w:color w:val="000000"/>
-        </w:rPr>
-        <w:t>Dè</w:t>
-      </w:r>
-      <w:proofErr w:type="spellEnd"/>
-      <w:r>
-        <w:rPr>
-          <w:rFonts w:ascii="Arial" w:eastAsia="Times New Roman" w:hAnsi="Arial" w:cs="Arial"/>
-          <w:color w:val="000000"/>
-        </w:rPr>
-        <w:t>, fa</w:t>
+      <w:r>
+        <w:rPr>
+          <w:rFonts w:ascii="Arial" w:eastAsia="Times New Roman" w:hAnsi="Arial" w:cs="Arial"/>
+          <w:color w:val="000000"/>
+        </w:rPr>
+        <w:t>Dè, fa</w:t>
       </w:r>
       <w:r>
         <w:rPr>
@@ -1479,80 +1132,23 @@
           <w:rFonts w:ascii="Arial" w:eastAsia="Times New Roman" w:hAnsi="Arial" w:cs="Arial"/>
           <w:color w:val="000000"/>
         </w:rPr>
-        <w:t xml:space="preserve">ò </w:t>
-      </w:r>
-      <w:proofErr w:type="spellStart"/>
-      <w:r>
-        <w:rPr>
-          <w:rFonts w:ascii="Arial" w:eastAsia="Times New Roman" w:hAnsi="Arial" w:cs="Arial"/>
-          <w:color w:val="000000"/>
-        </w:rPr>
-        <w:t>adposta</w:t>
-      </w:r>
-      <w:proofErr w:type="spellEnd"/>
-      <w:r>
-        <w:rPr>
-          <w:rFonts w:ascii="Arial" w:eastAsia="Times New Roman" w:hAnsi="Arial" w:cs="Arial"/>
-          <w:color w:val="000000"/>
-        </w:rPr>
-        <w:t xml:space="preserve"> in tuo </w:t>
-      </w:r>
-      <w:proofErr w:type="spellStart"/>
-      <w:r>
-        <w:rPr>
-          <w:rFonts w:ascii="Arial" w:eastAsia="Times New Roman" w:hAnsi="Arial" w:cs="Arial"/>
-          <w:color w:val="000000"/>
-        </w:rPr>
-        <w:t>biltade</w:t>
-      </w:r>
-      <w:proofErr w:type="spellEnd"/>
-      <w:r>
-        <w:rPr>
-          <w:rFonts w:ascii="Arial" w:eastAsia="Times New Roman" w:hAnsi="Arial" w:cs="Arial"/>
-          <w:color w:val="000000"/>
-        </w:rPr>
-        <w:t>,</w:t>
-      </w:r>
-    </w:p>
-    <w:p>
-      <w:pPr>
-        <w:rPr>
-          <w:rFonts w:ascii="Arial" w:eastAsia="Times New Roman" w:hAnsi="Arial" w:cs="Arial"/>
-          <w:color w:val="000000"/>
-        </w:rPr>
-      </w:pPr>
-      <w:r>
-        <w:rPr>
-          <w:rFonts w:ascii="Arial" w:eastAsia="Times New Roman" w:hAnsi="Arial" w:cs="Arial"/>
-          <w:color w:val="000000"/>
-        </w:rPr>
-        <w:t xml:space="preserve">non </w:t>
-      </w:r>
-      <w:proofErr w:type="spellStart"/>
-      <w:r>
-        <w:rPr>
-          <w:rFonts w:ascii="Arial" w:eastAsia="Times New Roman" w:hAnsi="Arial" w:cs="Arial"/>
-          <w:color w:val="000000"/>
-        </w:rPr>
-        <w:t>sie</w:t>
-      </w:r>
-      <w:proofErr w:type="spellEnd"/>
-      <w:r>
-        <w:rPr>
-          <w:rFonts w:ascii="Arial" w:eastAsia="Times New Roman" w:hAnsi="Arial" w:cs="Arial"/>
-          <w:color w:val="000000"/>
-        </w:rPr>
-        <w:t xml:space="preserve"> con </w:t>
-      </w:r>
-      <w:proofErr w:type="spellStart"/>
-      <w:r>
-        <w:rPr>
-          <w:rFonts w:ascii="Arial" w:eastAsia="Times New Roman" w:hAnsi="Arial" w:cs="Arial"/>
-          <w:color w:val="000000"/>
-        </w:rPr>
-        <w:t>crudeltade</w:t>
-      </w:r>
-      <w:proofErr w:type="spellEnd"/>
+        <w:t>ò adposta in tuo biltade,</w:t>
+      </w:r>
+    </w:p>
+    <w:p>
+      <w:pPr>
+        <w:rPr>
+          <w:rFonts w:ascii="Arial" w:eastAsia="Times New Roman" w:hAnsi="Arial" w:cs="Arial"/>
+          <w:color w:val="000000"/>
+        </w:rPr>
+      </w:pPr>
+      <w:r>
+        <w:rPr>
+          <w:rFonts w:ascii="Arial" w:eastAsia="Times New Roman" w:hAnsi="Arial" w:cs="Arial"/>
+          <w:color w:val="000000"/>
+        </w:rPr>
+        <w:t>non sie con crudeltade</w:t>
+      </w:r>
     </w:p>
     <w:p>
       <w:pPr>
@@ -1618,72 +1214,38 @@
           <w:rFonts w:ascii="Arial" w:eastAsia="Times New Roman" w:hAnsi="Arial" w:cs="Arial"/>
           <w:color w:val="000000"/>
         </w:rPr>
-        <w:t xml:space="preserve">l </w:t>
-      </w:r>
-      <w:proofErr w:type="spellStart"/>
-      <w:r>
-        <w:rPr>
-          <w:rFonts w:ascii="Arial" w:eastAsia="Times New Roman" w:hAnsi="Arial" w:cs="Arial"/>
-          <w:color w:val="000000"/>
-        </w:rPr>
-        <w:t>fedel</w:t>
-      </w:r>
-      <w:proofErr w:type="spellEnd"/>
-      <w:r>
-        <w:rPr>
-          <w:rFonts w:ascii="Arial" w:eastAsia="Times New Roman" w:hAnsi="Arial" w:cs="Arial"/>
-          <w:color w:val="000000"/>
-        </w:rPr>
-        <w:t xml:space="preserve"> core</w:t>
-      </w:r>
-    </w:p>
-    <w:p>
-      <w:pPr>
-        <w:rPr>
-          <w:rFonts w:ascii="Arial" w:eastAsia="Times New Roman" w:hAnsi="Arial" w:cs="Arial"/>
-          <w:color w:val="000000"/>
-        </w:rPr>
-      </w:pPr>
-      <w:r>
-        <w:rPr>
-          <w:rFonts w:ascii="Arial" w:eastAsia="Times New Roman" w:hAnsi="Arial" w:cs="Arial"/>
-          <w:color w:val="000000"/>
-        </w:rPr>
-        <w:t xml:space="preserve">per </w:t>
-      </w:r>
-      <w:proofErr w:type="spellStart"/>
-      <w:r>
-        <w:rPr>
-          <w:rFonts w:ascii="Arial" w:eastAsia="Times New Roman" w:hAnsi="Arial" w:cs="Arial"/>
-          <w:color w:val="000000"/>
-        </w:rPr>
-        <w:t>tropp</w:t>
-      </w:r>
-      <w:proofErr w:type="spellEnd"/>
-      <w:r>
-        <w:rPr>
-          <w:rFonts w:ascii="Arial" w:eastAsia="Times New Roman" w:hAnsi="Arial" w:cs="Arial"/>
-          <w:color w:val="000000"/>
-          <w:lang w:eastAsia="it-IT"/>
-        </w:rPr>
-        <w:t>'</w:t>
-      </w:r>
-      <w:r>
-        <w:rPr>
-          <w:rFonts w:ascii="Arial" w:eastAsia="Times New Roman" w:hAnsi="Arial" w:cs="Arial"/>
-          <w:color w:val="000000"/>
-        </w:rPr>
-        <w:t xml:space="preserve"> </w:t>
-      </w:r>
-      <w:proofErr w:type="spellStart"/>
-      <w:r>
-        <w:rPr>
-          <w:rFonts w:ascii="Arial" w:eastAsia="Times New Roman" w:hAnsi="Arial" w:cs="Arial"/>
-          <w:color w:val="000000"/>
-        </w:rPr>
-        <w:t>acces</w:t>
-      </w:r>
-      <w:proofErr w:type="spellEnd"/>
+        <w:t>l fedel core</w:t>
+      </w:r>
+    </w:p>
+    <w:p>
+      <w:pPr>
+        <w:rPr>
+          <w:rFonts w:ascii="Arial" w:eastAsia="Times New Roman" w:hAnsi="Arial" w:cs="Arial"/>
+          <w:color w:val="000000"/>
+        </w:rPr>
+      </w:pPr>
+      <w:r>
+        <w:rPr>
+          <w:rFonts w:ascii="Arial" w:eastAsia="Times New Roman" w:hAnsi="Arial" w:cs="Arial"/>
+          <w:color w:val="000000"/>
+        </w:rPr>
+        <w:t>per tropp</w:t>
+      </w:r>
+      <w:r>
+        <w:rPr>
+          <w:rFonts w:ascii="Arial" w:eastAsia="Times New Roman" w:hAnsi="Arial" w:cs="Arial"/>
+          <w:color w:val="000000"/>
+          <w:lang w:eastAsia="it-IT"/>
+        </w:rPr>
+        <w:t>'</w:t>
+      </w:r>
+      <w:r>
+        <w:rPr>
+          <w:rFonts w:ascii="Arial" w:eastAsia="Times New Roman" w:hAnsi="Arial" w:cs="Arial"/>
+          <w:color w:val="000000"/>
+        </w:rPr>
+        <w:t xml:space="preserve"> acces</w:t>
+      </w:r>
       <w:r>
         <w:rPr>
           <w:rFonts w:ascii="Arial" w:eastAsia="Times New Roman" w:hAnsi="Arial" w:cs="Arial"/>
@@ -1712,70 +1274,22 @@
           <w:rFonts w:ascii="Arial" w:eastAsia="Times New Roman" w:hAnsi="Arial" w:cs="Arial"/>
           <w:color w:val="000000"/>
         </w:rPr>
-        <w:t xml:space="preserve">non chiuda gli </w:t>
-      </w:r>
-      <w:proofErr w:type="spellStart"/>
-      <w:r>
-        <w:rPr>
-          <w:rFonts w:ascii="Arial" w:eastAsia="Times New Roman" w:hAnsi="Arial" w:cs="Arial"/>
-          <w:color w:val="000000"/>
-        </w:rPr>
-        <w:t>ochi</w:t>
-      </w:r>
-      <w:proofErr w:type="spellEnd"/>
-      <w:r>
-        <w:rPr>
-          <w:rFonts w:ascii="Arial" w:eastAsia="Times New Roman" w:hAnsi="Arial" w:cs="Arial"/>
-          <w:color w:val="000000"/>
-        </w:rPr>
-        <w:t xml:space="preserve"> </w:t>
-      </w:r>
-      <w:proofErr w:type="gramStart"/>
-      <w:r>
-        <w:rPr>
-          <w:rFonts w:ascii="Arial" w:eastAsia="Times New Roman" w:hAnsi="Arial" w:cs="Arial"/>
-          <w:color w:val="000000"/>
-        </w:rPr>
-        <w:t>alla suo</w:t>
-      </w:r>
-      <w:proofErr w:type="gramEnd"/>
-      <w:r>
-        <w:rPr>
-          <w:rFonts w:ascii="Arial" w:eastAsia="Times New Roman" w:hAnsi="Arial" w:cs="Arial"/>
-          <w:color w:val="000000"/>
-        </w:rPr>
-        <w:t xml:space="preserve"> vita in prima</w:t>
-      </w:r>
-    </w:p>
-    <w:p>
-      <w:pPr>
-        <w:rPr>
-          <w:rFonts w:ascii="Arial" w:eastAsia="Times New Roman" w:hAnsi="Arial" w:cs="Arial"/>
-          <w:color w:val="000000"/>
-        </w:rPr>
-      </w:pPr>
-      <w:r>
-        <w:rPr>
-          <w:rFonts w:ascii="Arial" w:eastAsia="Times New Roman" w:hAnsi="Arial" w:cs="Arial"/>
-          <w:color w:val="000000"/>
-        </w:rPr>
-        <w:t xml:space="preserve">che quel </w:t>
-      </w:r>
-      <w:proofErr w:type="spellStart"/>
-      <w:r>
-        <w:rPr>
-          <w:rFonts w:ascii="Arial" w:eastAsia="Times New Roman" w:hAnsi="Arial" w:cs="Arial"/>
-          <w:color w:val="000000"/>
-        </w:rPr>
-        <w:t>dolçe</w:t>
-      </w:r>
-      <w:proofErr w:type="spellEnd"/>
-      <w:r>
-        <w:rPr>
-          <w:rFonts w:ascii="Arial" w:eastAsia="Times New Roman" w:hAnsi="Arial" w:cs="Arial"/>
-          <w:color w:val="000000"/>
-        </w:rPr>
-        <w:t xml:space="preserve"> splendore,</w:t>
+        <w:t>non chiuda gli ochi alla suo vita in prima</w:t>
+      </w:r>
+    </w:p>
+    <w:p>
+      <w:pPr>
+        <w:rPr>
+          <w:rFonts w:ascii="Arial" w:eastAsia="Times New Roman" w:hAnsi="Arial" w:cs="Arial"/>
+          <w:color w:val="000000"/>
+        </w:rPr>
+      </w:pPr>
+      <w:r>
+        <w:rPr>
+          <w:rFonts w:ascii="Arial" w:eastAsia="Times New Roman" w:hAnsi="Arial" w:cs="Arial"/>
+          <w:color w:val="000000"/>
+        </w:rPr>
+        <w:t>che quel dolçe splendore,</w:t>
       </w:r>
     </w:p>
     <w:p>
@@ -1805,23 +1319,7 @@
           <w:rFonts w:ascii="Arial" w:eastAsia="Times New Roman" w:hAnsi="Arial" w:cs="Arial"/>
           <w:color w:val="000000"/>
         </w:rPr>
-        <w:t xml:space="preserve">ogni </w:t>
-      </w:r>
-      <w:proofErr w:type="spellStart"/>
-      <w:r>
-        <w:rPr>
-          <w:rFonts w:ascii="Arial" w:eastAsia="Times New Roman" w:hAnsi="Arial" w:cs="Arial"/>
-          <w:color w:val="000000"/>
-        </w:rPr>
-        <w:t>belleçça</w:t>
-      </w:r>
-      <w:proofErr w:type="spellEnd"/>
-      <w:r>
-        <w:rPr>
-          <w:rFonts w:ascii="Arial" w:eastAsia="Times New Roman" w:hAnsi="Arial" w:cs="Arial"/>
-          <w:color w:val="000000"/>
-        </w:rPr>
-        <w:t xml:space="preserve"> onore,</w:t>
+        <w:t>ogni belleçça onore,</w:t>
       </w:r>
     </w:p>
     <w:p>
@@ -1851,39 +1349,7 @@
           <w:rFonts w:ascii="Arial" w:eastAsia="Times New Roman" w:hAnsi="Arial" w:cs="Arial"/>
           <w:color w:val="000000"/>
         </w:rPr>
-        <w:t xml:space="preserve"> mie </w:t>
-      </w:r>
-      <w:proofErr w:type="spellStart"/>
-      <w:r>
-        <w:rPr>
-          <w:rFonts w:ascii="Arial" w:eastAsia="Times New Roman" w:hAnsi="Arial" w:cs="Arial"/>
-          <w:color w:val="000000"/>
-        </w:rPr>
-        <w:t>sospir</w:t>
-      </w:r>
-      <w:proofErr w:type="spellEnd"/>
-      <w:r>
-        <w:rPr>
-          <w:rFonts w:ascii="Arial" w:eastAsia="Times New Roman" w:hAnsi="Arial" w:cs="Arial"/>
-          <w:color w:val="000000"/>
-        </w:rPr>
-        <w:t xml:space="preserve"> </w:t>
-      </w:r>
-      <w:proofErr w:type="spellStart"/>
-      <w:r>
-        <w:rPr>
-          <w:rFonts w:ascii="Arial" w:eastAsia="Times New Roman" w:hAnsi="Arial" w:cs="Arial"/>
-          <w:color w:val="000000"/>
-        </w:rPr>
-        <w:t>picciola</w:t>
-      </w:r>
-      <w:proofErr w:type="spellEnd"/>
-      <w:r>
-        <w:rPr>
-          <w:rFonts w:ascii="Arial" w:eastAsia="Times New Roman" w:hAnsi="Arial" w:cs="Arial"/>
-          <w:color w:val="000000"/>
-        </w:rPr>
-        <w:t xml:space="preserve"> stima,</w:t>
+        <w:t xml:space="preserve"> mie sospir picciola stima,</w:t>
       </w:r>
     </w:p>
     <w:p>
@@ -1935,54 +1401,22 @@
           <w:rFonts w:ascii="Arial" w:eastAsia="Times New Roman" w:hAnsi="Arial" w:cs="Arial"/>
           <w:color w:val="000000"/>
         </w:rPr>
-        <w:t xml:space="preserve">alta et </w:t>
-      </w:r>
-      <w:proofErr w:type="spellStart"/>
-      <w:r>
-        <w:rPr>
-          <w:rFonts w:ascii="Arial" w:eastAsia="Times New Roman" w:hAnsi="Arial" w:cs="Arial"/>
-          <w:color w:val="000000"/>
-        </w:rPr>
-        <w:t>glorïosa</w:t>
-      </w:r>
-      <w:proofErr w:type="spellEnd"/>
-      <w:r>
-        <w:rPr>
-          <w:rFonts w:ascii="Arial" w:eastAsia="Times New Roman" w:hAnsi="Arial" w:cs="Arial"/>
-          <w:color w:val="000000"/>
-        </w:rPr>
-        <w:t xml:space="preserve"> cima</w:t>
-      </w:r>
-    </w:p>
-    <w:p>
-      <w:pPr>
-        <w:rPr>
-          <w:rFonts w:ascii="Arial" w:eastAsia="Times New Roman" w:hAnsi="Arial" w:cs="Arial"/>
-          <w:color w:val="000000"/>
-        </w:rPr>
-      </w:pPr>
-      <w:r>
-        <w:rPr>
-          <w:rFonts w:ascii="Arial" w:eastAsia="Times New Roman" w:hAnsi="Arial" w:cs="Arial"/>
-          <w:color w:val="000000"/>
-        </w:rPr>
-        <w:t xml:space="preserve">di vostra </w:t>
-      </w:r>
-      <w:proofErr w:type="spellStart"/>
-      <w:r>
-        <w:rPr>
-          <w:rFonts w:ascii="Arial" w:eastAsia="Times New Roman" w:hAnsi="Arial" w:cs="Arial"/>
-          <w:color w:val="000000"/>
-        </w:rPr>
-        <w:t>graçia</w:t>
-      </w:r>
-      <w:proofErr w:type="spellEnd"/>
-      <w:r>
-        <w:rPr>
-          <w:rFonts w:ascii="Arial" w:eastAsia="Times New Roman" w:hAnsi="Arial" w:cs="Arial"/>
-          <w:color w:val="000000"/>
-        </w:rPr>
-        <w:t xml:space="preserve"> pieghi,</w:t>
+        <w:t>alta et glorïosa cima</w:t>
+      </w:r>
+    </w:p>
+    <w:p>
+      <w:pPr>
+        <w:rPr>
+          <w:rFonts w:ascii="Arial" w:eastAsia="Times New Roman" w:hAnsi="Arial" w:cs="Arial"/>
+          <w:color w:val="000000"/>
+        </w:rPr>
+      </w:pPr>
+      <w:r>
+        <w:rPr>
+          <w:rFonts w:ascii="Arial" w:eastAsia="Times New Roman" w:hAnsi="Arial" w:cs="Arial"/>
+          <w:color w:val="000000"/>
+        </w:rPr>
+        <w:t>di vostra graçia pieghi,</w:t>
       </w:r>
     </w:p>
     <w:p>
@@ -2064,67 +1498,35 @@
         <w:rPr>
           <w:rFonts w:ascii="Arial" w:eastAsia="Arial" w:hAnsi="Arial" w:cs="Arial"/>
         </w:rPr>
-        <w:t>%</w:t>
-      </w:r>
-      <w:proofErr w:type="spellStart"/>
+        <w:t>%aao</w:t>
+      </w:r>
+    </w:p>
+    <w:p>
+      <w:pPr>
+        <w:rPr>
+          <w:rFonts w:ascii="Arial" w:eastAsia="Times New Roman" w:hAnsi="Arial" w:cs="Arial"/>
+          <w:color w:val="000000"/>
+        </w:rPr>
+      </w:pPr>
       <w:r>
         <w:rPr>
           <w:rFonts w:ascii="Arial" w:eastAsia="Arial" w:hAnsi="Arial" w:cs="Arial"/>
         </w:rPr>
-        <w:t>aa</w:t>
+        <w:t>&amp;V</w:t>
       </w:r>
       <w:r>
         <w:rPr>
           <w:rFonts w:ascii="Arial" w:eastAsia="Arial" w:hAnsi="Arial" w:cs="Arial"/>
         </w:rPr>
-        <w:t>o</w:t>
-      </w:r>
-      <w:proofErr w:type="spellEnd"/>
-    </w:p>
-    <w:p>
-      <w:pPr>
-        <w:rPr>
-          <w:rFonts w:ascii="Arial" w:eastAsia="Times New Roman" w:hAnsi="Arial" w:cs="Arial"/>
-          <w:color w:val="000000"/>
-        </w:rPr>
-      </w:pPr>
-      <w:r>
-        <w:rPr>
-          <w:rFonts w:ascii="Arial" w:eastAsia="Arial" w:hAnsi="Arial" w:cs="Arial"/>
-        </w:rPr>
-        <w:t>&amp;V</w:t>
-      </w:r>
-      <w:r>
-        <w:rPr>
-          <w:rFonts w:ascii="Arial" w:eastAsia="Arial" w:hAnsi="Arial" w:cs="Arial"/>
-        </w:rPr>
         <w:t xml:space="preserve">   </w:t>
       </w:r>
-      <w:proofErr w:type="spellStart"/>
-      <w:r>
-        <w:rPr>
-          <w:rFonts w:ascii="Arial" w:eastAsia="Times New Roman" w:hAnsi="Arial" w:cs="Arial"/>
-          <w:color w:val="000000"/>
-        </w:rPr>
-        <w:t>Dè</w:t>
-      </w:r>
-      <w:proofErr w:type="spellEnd"/>
-      <w:r>
-        <w:rPr>
-          <w:rFonts w:ascii="Arial" w:eastAsia="Times New Roman" w:hAnsi="Arial" w:cs="Arial"/>
-          <w:color w:val="000000"/>
-        </w:rPr>
-        <w:t xml:space="preserve">, passa, </w:t>
-      </w:r>
-      <w:proofErr w:type="spellStart"/>
-      <w:r>
-        <w:rPr>
-          <w:rFonts w:ascii="Arial" w:eastAsia="Times New Roman" w:hAnsi="Arial" w:cs="Arial"/>
-          <w:color w:val="000000"/>
-        </w:rPr>
-        <w:t>temp</w:t>
-      </w:r>
-      <w:proofErr w:type="spellEnd"/>
+      <w:r>
+        <w:rPr>
+          <w:rFonts w:ascii="Arial" w:eastAsia="Times New Roman" w:hAnsi="Arial" w:cs="Arial"/>
+          <w:color w:val="000000"/>
+        </w:rPr>
+        <w:t>Dè, passa, temp</w:t>
+      </w:r>
       <w:r>
         <w:rPr>
           <w:rFonts w:ascii="Arial" w:eastAsia="Times New Roman" w:hAnsi="Arial" w:cs="Arial"/>
@@ -2153,14 +1555,7 @@
           <w:rFonts w:ascii="Arial" w:eastAsia="Times New Roman" w:hAnsi="Arial" w:cs="Arial"/>
           <w:color w:val="000000"/>
         </w:rPr>
-        <w:t>che</w:t>
-      </w:r>
-      <w:r>
-        <w:rPr>
-          <w:rFonts w:ascii="Arial" w:eastAsia="Times New Roman" w:hAnsi="Arial" w:cs="Arial"/>
-          <w:color w:val="000000"/>
-        </w:rPr>
-        <w:t xml:space="preserve"> </w:t>
+        <w:t xml:space="preserve">che </w:t>
       </w:r>
       <w:r>
         <w:rPr>
@@ -2170,21 +1565,12 @@
         </w:rPr>
         <w:t>·</w:t>
       </w:r>
-      <w:proofErr w:type="spellStart"/>
-      <w:r>
-        <w:rPr>
-          <w:rFonts w:ascii="Arial" w:eastAsia="Times New Roman" w:hAnsi="Arial" w:cs="Arial"/>
-          <w:color w:val="000000"/>
-        </w:rPr>
-        <w:t>lla</w:t>
-      </w:r>
-      <w:proofErr w:type="spellEnd"/>
-      <w:r>
-        <w:rPr>
-          <w:rFonts w:ascii="Arial" w:eastAsia="Times New Roman" w:hAnsi="Arial" w:cs="Arial"/>
-          <w:color w:val="000000"/>
-        </w:rPr>
-        <w:t xml:space="preserve"> mie vita sprona!</w:t>
+      <w:r>
+        <w:rPr>
+          <w:rFonts w:ascii="Arial" w:eastAsia="Times New Roman" w:hAnsi="Arial" w:cs="Arial"/>
+          <w:color w:val="000000"/>
+        </w:rPr>
+        <w:t>lla mie vita sprona!</w:t>
       </w:r>
     </w:p>
     <w:p>
@@ -2224,7 +1610,6 @@
         </w:rPr>
         <w:t>'</w:t>
       </w:r>
-      <w:proofErr w:type="spellStart"/>
       <w:r>
         <w:rPr>
           <w:rFonts w:ascii="Arial" w:eastAsia="Times New Roman" w:hAnsi="Arial" w:cs="Arial"/>
@@ -2232,7 +1617,6 @@
         </w:rPr>
         <w:t>abandona</w:t>
       </w:r>
-      <w:proofErr w:type="spellEnd"/>
     </w:p>
     <w:p>
       <w:pPr>
@@ -2313,57 +1697,23 @@
           <w:rFonts w:ascii="Arial" w:eastAsia="Times New Roman" w:hAnsi="Arial" w:cs="Arial"/>
           <w:color w:val="000000"/>
         </w:rPr>
-        <w:t xml:space="preserve">perché già fu di </w:t>
-      </w:r>
-      <w:proofErr w:type="spellStart"/>
-      <w:r>
-        <w:rPr>
-          <w:rFonts w:ascii="Arial" w:eastAsia="Times New Roman" w:hAnsi="Arial" w:cs="Arial"/>
-          <w:color w:val="000000"/>
-        </w:rPr>
-        <w:t>gratïosa</w:t>
-      </w:r>
-      <w:proofErr w:type="spellEnd"/>
-      <w:r>
-        <w:rPr>
-          <w:rFonts w:ascii="Arial" w:eastAsia="Times New Roman" w:hAnsi="Arial" w:cs="Arial"/>
-          <w:color w:val="000000"/>
-        </w:rPr>
-        <w:t xml:space="preserve"> donna;</w:t>
-      </w:r>
-    </w:p>
-    <w:p>
-      <w:pPr>
-        <w:rPr>
-          <w:rFonts w:ascii="Arial" w:eastAsia="Times New Roman" w:hAnsi="Arial" w:cs="Arial"/>
-          <w:color w:val="000000"/>
-        </w:rPr>
-      </w:pPr>
-      <w:proofErr w:type="spellStart"/>
-      <w:r>
-        <w:rPr>
-          <w:rFonts w:ascii="Arial" w:eastAsia="Times New Roman" w:hAnsi="Arial" w:cs="Arial"/>
-          <w:color w:val="000000"/>
-        </w:rPr>
-        <w:t>àmmi</w:t>
-      </w:r>
-      <w:proofErr w:type="spellEnd"/>
-      <w:r>
-        <w:rPr>
-          <w:rFonts w:ascii="Arial" w:eastAsia="Times New Roman" w:hAnsi="Arial" w:cs="Arial"/>
-          <w:color w:val="000000"/>
-        </w:rPr>
-        <w:t xml:space="preserve"> lasciato, </w:t>
-      </w:r>
-      <w:proofErr w:type="spellStart"/>
-      <w:r>
-        <w:rPr>
-          <w:rFonts w:ascii="Arial" w:eastAsia="Times New Roman" w:hAnsi="Arial" w:cs="Arial"/>
-          <w:color w:val="000000"/>
-        </w:rPr>
-        <w:t>ond</w:t>
-      </w:r>
-      <w:proofErr w:type="spellEnd"/>
+        <w:t>perché già fu di gratïosa donna;</w:t>
+      </w:r>
+    </w:p>
+    <w:p>
+      <w:pPr>
+        <w:rPr>
+          <w:rFonts w:ascii="Arial" w:eastAsia="Times New Roman" w:hAnsi="Arial" w:cs="Arial"/>
+          <w:color w:val="000000"/>
+        </w:rPr>
+      </w:pPr>
+      <w:r>
+        <w:rPr>
+          <w:rFonts w:ascii="Arial" w:eastAsia="Times New Roman" w:hAnsi="Arial" w:cs="Arial"/>
+          <w:color w:val="000000"/>
+        </w:rPr>
+        <w:t>àmmi lasciato, ond</w:t>
+      </w:r>
       <w:r>
         <w:rPr>
           <w:rFonts w:ascii="Arial" w:eastAsia="Times New Roman" w:hAnsi="Arial" w:cs="Arial"/>
@@ -2392,23 +1742,7 @@
           <w:rFonts w:ascii="Arial" w:eastAsia="Times New Roman" w:hAnsi="Arial" w:cs="Arial"/>
           <w:color w:val="000000"/>
         </w:rPr>
-        <w:t xml:space="preserve">ferma mi sta nel </w:t>
-      </w:r>
-      <w:proofErr w:type="spellStart"/>
-      <w:r>
-        <w:rPr>
-          <w:rFonts w:ascii="Arial" w:eastAsia="Times New Roman" w:hAnsi="Arial" w:cs="Arial"/>
-          <w:color w:val="000000"/>
-        </w:rPr>
-        <w:t>cor</w:t>
-      </w:r>
-      <w:proofErr w:type="spellEnd"/>
-      <w:r>
-        <w:rPr>
-          <w:rFonts w:ascii="Arial" w:eastAsia="Times New Roman" w:hAnsi="Arial" w:cs="Arial"/>
-          <w:color w:val="000000"/>
-        </w:rPr>
-        <w:t xml:space="preserve"> più che colonna.</w:t>
+        <w:t>ferma mi sta nel cor più che colonna.</w:t>
       </w:r>
     </w:p>
     <w:p>
@@ -2430,14 +1764,7 @@
           <w:rFonts w:ascii="Arial" w:eastAsia="Times New Roman" w:hAnsi="Arial" w:cs="Arial"/>
           <w:color w:val="000000"/>
         </w:rPr>
-        <w:t>Ma</w:t>
-      </w:r>
-      <w:r>
-        <w:rPr>
-          <w:rFonts w:ascii="Arial" w:eastAsia="Times New Roman" w:hAnsi="Arial" w:cs="Arial"/>
-          <w:color w:val="000000"/>
-        </w:rPr>
-        <w:t xml:space="preserve"> </w:t>
+        <w:t xml:space="preserve">Ma </w:t>
       </w:r>
       <w:r>
         <w:rPr>
@@ -2447,85 +1774,42 @@
         </w:rPr>
         <w:t>·</w:t>
       </w:r>
-      <w:proofErr w:type="spellStart"/>
-      <w:r>
-        <w:rPr>
-          <w:rFonts w:ascii="Arial" w:eastAsia="Times New Roman" w:hAnsi="Arial" w:cs="Arial"/>
-          <w:color w:val="000000"/>
-        </w:rPr>
-        <w:t>sse</w:t>
-      </w:r>
-      <w:proofErr w:type="spellEnd"/>
-      <w:r>
-        <w:rPr>
-          <w:rFonts w:ascii="Arial" w:eastAsia="Times New Roman" w:hAnsi="Arial" w:cs="Arial"/>
-          <w:color w:val="000000"/>
-        </w:rPr>
-        <w:t xml:space="preserve"> troppo </w:t>
-      </w:r>
-      <w:proofErr w:type="spellStart"/>
-      <w:r>
-        <w:rPr>
-          <w:rFonts w:ascii="Arial" w:eastAsia="Times New Roman" w:hAnsi="Arial" w:cs="Arial"/>
-          <w:color w:val="000000"/>
-        </w:rPr>
-        <w:t>sogiorna</w:t>
-      </w:r>
-      <w:proofErr w:type="spellEnd"/>
-    </w:p>
-    <w:p>
-      <w:pPr>
-        <w:rPr>
-          <w:rFonts w:ascii="Arial" w:eastAsia="Times New Roman" w:hAnsi="Arial" w:cs="Arial"/>
-          <w:color w:val="000000"/>
-        </w:rPr>
-      </w:pPr>
-      <w:proofErr w:type="gramStart"/>
-      <w:r>
-        <w:rPr>
-          <w:rFonts w:ascii="Arial" w:eastAsia="Times New Roman" w:hAnsi="Arial" w:cs="Arial"/>
-          <w:color w:val="000000"/>
-        </w:rPr>
-        <w:t>la suo</w:t>
-      </w:r>
-      <w:proofErr w:type="gramEnd"/>
-      <w:r>
-        <w:rPr>
-          <w:rFonts w:ascii="Arial" w:eastAsia="Times New Roman" w:hAnsi="Arial" w:cs="Arial"/>
-          <w:color w:val="000000"/>
-        </w:rPr>
-        <w:t xml:space="preserve"> cruda partita,</w:t>
-      </w:r>
-    </w:p>
-    <w:p>
-      <w:pPr>
-        <w:rPr>
-          <w:rFonts w:ascii="Arial" w:eastAsia="Times New Roman" w:hAnsi="Arial" w:cs="Arial"/>
-          <w:color w:val="000000"/>
-        </w:rPr>
-      </w:pPr>
-      <w:r>
-        <w:rPr>
-          <w:rFonts w:ascii="Arial" w:eastAsia="Times New Roman" w:hAnsi="Arial" w:cs="Arial"/>
-          <w:color w:val="000000"/>
-        </w:rPr>
-        <w:t xml:space="preserve">farà mancar </w:t>
-      </w:r>
-      <w:proofErr w:type="gramStart"/>
-      <w:r>
-        <w:rPr>
-          <w:rFonts w:ascii="Arial" w:eastAsia="Times New Roman" w:hAnsi="Arial" w:cs="Arial"/>
-          <w:color w:val="000000"/>
-        </w:rPr>
-        <w:t>mie vita</w:t>
-      </w:r>
-      <w:proofErr w:type="gramEnd"/>
-      <w:r>
-        <w:rPr>
-          <w:rFonts w:ascii="Arial" w:eastAsia="Times New Roman" w:hAnsi="Arial" w:cs="Arial"/>
-          <w:color w:val="000000"/>
-        </w:rPr>
-        <w:t>,</w:t>
+      <w:r>
+        <w:rPr>
+          <w:rFonts w:ascii="Arial" w:eastAsia="Times New Roman" w:hAnsi="Arial" w:cs="Arial"/>
+          <w:color w:val="000000"/>
+        </w:rPr>
+        <w:t>sse troppo sogiorna</w:t>
+      </w:r>
+    </w:p>
+    <w:p>
+      <w:pPr>
+        <w:rPr>
+          <w:rFonts w:ascii="Arial" w:eastAsia="Times New Roman" w:hAnsi="Arial" w:cs="Arial"/>
+          <w:color w:val="000000"/>
+        </w:rPr>
+      </w:pPr>
+      <w:r>
+        <w:rPr>
+          <w:rFonts w:ascii="Arial" w:eastAsia="Times New Roman" w:hAnsi="Arial" w:cs="Arial"/>
+          <w:color w:val="000000"/>
+        </w:rPr>
+        <w:t>la suo cruda partita,</w:t>
+      </w:r>
+    </w:p>
+    <w:p>
+      <w:pPr>
+        <w:rPr>
+          <w:rFonts w:ascii="Arial" w:eastAsia="Times New Roman" w:hAnsi="Arial" w:cs="Arial"/>
+          <w:color w:val="000000"/>
+        </w:rPr>
+      </w:pPr>
+      <w:r>
+        <w:rPr>
+          <w:rFonts w:ascii="Arial" w:eastAsia="Times New Roman" w:hAnsi="Arial" w:cs="Arial"/>
+          <w:color w:val="000000"/>
+        </w:rPr>
+        <w:t>farà mancar mie vita,</w:t>
       </w:r>
     </w:p>
     <w:p>
@@ -2554,24 +1838,9 @@
           <w:rFonts w:ascii="Arial" w:eastAsia="Times New Roman" w:hAnsi="Arial" w:cs="Arial"/>
           <w:color w:val="000000"/>
         </w:rPr>
-        <w:t xml:space="preserve"> suo begli </w:t>
-      </w:r>
-      <w:proofErr w:type="spellStart"/>
-      <w:r>
-        <w:rPr>
-          <w:rFonts w:ascii="Arial" w:eastAsia="Times New Roman" w:hAnsi="Arial" w:cs="Arial"/>
-          <w:color w:val="000000"/>
-        </w:rPr>
-        <w:t>ochi</w:t>
-      </w:r>
-      <w:proofErr w:type="spellEnd"/>
-      <w:r>
-        <w:rPr>
-          <w:rFonts w:ascii="Arial" w:eastAsia="Times New Roman" w:hAnsi="Arial" w:cs="Arial"/>
-          <w:color w:val="000000"/>
-        </w:rPr>
-        <w:t xml:space="preserve"> caro.</w:t>
-      </w:r>
+        <w:t xml:space="preserve"> suo begli ochi caro.</w:t>
+      </w:r>
+      <w:bookmarkEnd w:id="0"/>
     </w:p>
     <w:sectPr>
       <w:pgSz w:w="11900" w:h="16840"/>
@@ -2584,7 +1853,7 @@
 </file>
 
 <file path=word/styles.xml><?xml version="1.0" encoding="utf-8"?>
-<w:styles xmlns:mc="http://schemas.openxmlformats.org/markup-compatibility/2006" xmlns:r="http://schemas.openxmlformats.org/officeDocument/2006/relationships" xmlns:w="http://schemas.openxmlformats.org/wordprocessingml/2006/main" xmlns:w14="http://schemas.microsoft.com/office/word/2010/wordml" xmlns:w15="http://schemas.microsoft.com/office/word/2012/wordml" xmlns:w16cid="http://schemas.microsoft.com/office/word/2016/wordml/cid" xmlns:w16se="http://schemas.microsoft.com/office/word/2015/wordml/symex" mc:Ignorable="w14 w15 w16se w16cid">
+<w:styles xmlns:mc="http://schemas.openxmlformats.org/markup-compatibility/2006" xmlns:r="http://schemas.openxmlformats.org/officeDocument/2006/relationships" xmlns:w="http://schemas.openxmlformats.org/wordprocessingml/2006/main" xmlns:w14="http://schemas.microsoft.com/office/word/2010/wordml" xmlns:w15="http://schemas.microsoft.com/office/word/2012/wordml" xmlns:w16cex="http://schemas.microsoft.com/office/word/2018/wordml/cex" xmlns:w16cid="http://schemas.microsoft.com/office/word/2016/wordml/cid" xmlns:w16="http://schemas.microsoft.com/office/word/2018/wordml" xmlns:w16sdtdh="http://schemas.microsoft.com/office/word/2020/wordml/sdtdatahash" xmlns:w16se="http://schemas.microsoft.com/office/word/2015/wordml/symex" mc:Ignorable="w14 w15 w16se w16cid w16 w16cex w16sdtdh">
   <w:docDefaults>
     <w:rPrDefault>
       <w:rPr>
@@ -2596,7 +1865,7 @@
     </w:rPrDefault>
     <w:pPrDefault/>
   </w:docDefaults>
-  <w:latentStyles w:defLockedState="0" w:defUIPriority="99" w:defSemiHidden="0" w:defUnhideWhenUsed="0" w:defQFormat="0" w:count="375">
+  <w:latentStyles w:defLockedState="0" w:defUIPriority="99" w:defSemiHidden="0" w:defUnhideWhenUsed="0" w:defQFormat="0" w:count="376">
     <w:lsdException w:name="Normal" w:uiPriority="0" w:qFormat="1"/>
     <w:lsdException w:name="heading 1" w:uiPriority="9" w:qFormat="1"/>
     <w:lsdException w:name="heading 2" w:semiHidden="1" w:uiPriority="9" w:unhideWhenUsed="1" w:qFormat="1"/>
@@ -2702,7 +1971,6 @@
     <w:lsdException w:name="HTML Sample" w:semiHidden="1" w:unhideWhenUsed="1"/>
     <w:lsdException w:name="HTML Typewriter" w:semiHidden="1" w:unhideWhenUsed="1"/>
     <w:lsdException w:name="HTML Variable" w:semiHidden="1" w:unhideWhenUsed="1"/>
-    <w:lsdException w:name="Normal Table" w:semiHidden="1" w:unhideWhenUsed="1"/>
     <w:lsdException w:name="annotation subject" w:semiHidden="1" w:unhideWhenUsed="1"/>
     <w:lsdException w:name="No List" w:semiHidden="1" w:unhideWhenUsed="1"/>
     <w:lsdException w:name="Outline List 1" w:semiHidden="1" w:unhideWhenUsed="1"/>
@@ -2749,10 +2017,8 @@
     <w:lsdException w:name="Table Subtle 2" w:semiHidden="1" w:unhideWhenUsed="1"/>
     <w:lsdException w:name="Table Web 1" w:semiHidden="1" w:unhideWhenUsed="1"/>
     <w:lsdException w:name="Table Web 2" w:semiHidden="1" w:unhideWhenUsed="1"/>
-    <w:lsdException w:name="Table Web 3" w:semiHidden="1" w:unhideWhenUsed="1"/>
     <w:lsdException w:name="Balloon Text" w:semiHidden="1" w:unhideWhenUsed="1"/>
     <w:lsdException w:name="Table Grid" w:uiPriority="39"/>
-    <w:lsdException w:name="Table Theme" w:semiHidden="1" w:unhideWhenUsed="1"/>
     <w:lsdException w:name="Placeholder Text" w:semiHidden="1"/>
     <w:lsdException w:name="No Spacing" w:uiPriority="1" w:qFormat="1"/>
     <w:lsdException w:name="Light Shading" w:uiPriority="60"/>
@@ -2970,6 +2236,7 @@
     <w:lsdException w:name="List Table 7 Colorful Accent 6" w:uiPriority="52"/>
     <w:lsdException w:name="Mention" w:semiHidden="1" w:unhideWhenUsed="1"/>
     <w:lsdException w:name="Smart Hyperlink" w:semiHidden="1" w:unhideWhenUsed="1"/>
+    <w:lsdException w:name="Smart Link" w:semiHidden="1" w:unhideWhenUsed="1"/>
   </w:latentStyles>
   <w:style w:type="paragraph" w:default="1" w:styleId="Normale">
     <w:name w:val="Normal"/>
@@ -2978,6 +2245,7 @@
   <w:style w:type="character" w:default="1" w:styleId="Carpredefinitoparagrafo">
     <w:name w:val="Default Paragraph Font"/>
     <w:uiPriority w:val="1"/>
+    <w:semiHidden/>
     <w:unhideWhenUsed/>
   </w:style>
   <w:style w:type="table" w:default="1" w:styleId="Tabellanormale">

--- a/marcatura-ANT/lemmatizzazione.docx
+++ b/marcatura-ANT/lemmatizzazione.docx
@@ -3188,7 +3188,15 @@
           <w:sz w:val="22"/>
           <w:szCs w:val="22"/>
         </w:rPr>
-        <w:t>%aa</w:t>
+        <w:t>%a</w:t>
+      </w:r>
+      <w:r>
+        <w:rPr>
+          <w:rFonts w:ascii="Arial" w:eastAsia="Arial" w:hAnsi="Arial" w:cs="Arial"/>
+          <w:sz w:val="22"/>
+          <w:szCs w:val="22"/>
+        </w:rPr>
+        <w:t>la</w:t>
       </w:r>
     </w:p>
     <w:p>
@@ -3825,8 +3833,26 @@
           <w:sz w:val="22"/>
           <w:szCs w:val="22"/>
         </w:rPr>
-        <w:t>%aa</w:t>
-      </w:r>
+        <w:t>%</w:t>
+      </w:r>
+      <w:proofErr w:type="spellStart"/>
+      <w:r>
+        <w:rPr>
+          <w:rFonts w:ascii="Arial" w:eastAsia="Arial" w:hAnsi="Arial" w:cs="Arial"/>
+          <w:sz w:val="22"/>
+          <w:szCs w:val="22"/>
+        </w:rPr>
+        <w:t>a</w:t>
+      </w:r>
+      <w:r>
+        <w:rPr>
+          <w:rFonts w:ascii="Arial" w:eastAsia="Arial" w:hAnsi="Arial" w:cs="Arial"/>
+          <w:sz w:val="22"/>
+          <w:szCs w:val="22"/>
+        </w:rPr>
+        <w:t>lb</w:t>
+      </w:r>
+      <w:proofErr w:type="spellEnd"/>
     </w:p>
     <w:p>
       <w:pPr>
@@ -4610,8 +4636,26 @@
           <w:sz w:val="22"/>
           <w:szCs w:val="22"/>
         </w:rPr>
-        <w:t>%aa</w:t>
-      </w:r>
+        <w:t>%</w:t>
+      </w:r>
+      <w:proofErr w:type="spellStart"/>
+      <w:r>
+        <w:rPr>
+          <w:rFonts w:ascii="Arial" w:eastAsia="Arial" w:hAnsi="Arial" w:cs="Arial"/>
+          <w:sz w:val="22"/>
+          <w:szCs w:val="22"/>
+        </w:rPr>
+        <w:t>a</w:t>
+      </w:r>
+      <w:r>
+        <w:rPr>
+          <w:rFonts w:ascii="Arial" w:eastAsia="Arial" w:hAnsi="Arial" w:cs="Arial"/>
+          <w:sz w:val="22"/>
+          <w:szCs w:val="22"/>
+        </w:rPr>
+        <w:t>lc</w:t>
+      </w:r>
+      <w:proofErr w:type="spellEnd"/>
     </w:p>
     <w:p>
       <w:pPr>
@@ -5183,8 +5227,26 @@
           <w:sz w:val="22"/>
           <w:szCs w:val="22"/>
         </w:rPr>
-        <w:t>%aa</w:t>
-      </w:r>
+        <w:t>%</w:t>
+      </w:r>
+      <w:proofErr w:type="spellStart"/>
+      <w:r>
+        <w:rPr>
+          <w:rFonts w:ascii="Arial" w:eastAsia="Arial" w:hAnsi="Arial" w:cs="Arial"/>
+          <w:sz w:val="22"/>
+          <w:szCs w:val="22"/>
+        </w:rPr>
+        <w:t>a</w:t>
+      </w:r>
+      <w:r>
+        <w:rPr>
+          <w:rFonts w:ascii="Arial" w:eastAsia="Arial" w:hAnsi="Arial" w:cs="Arial"/>
+          <w:sz w:val="22"/>
+          <w:szCs w:val="22"/>
+        </w:rPr>
+        <w:t>ld</w:t>
+      </w:r>
+      <w:proofErr w:type="spellEnd"/>
     </w:p>
     <w:p>
       <w:pPr>
@@ -5687,15 +5749,6 @@
         <w:t>affano</w:t>
       </w:r>
       <w:proofErr w:type="spellEnd"/>
-      <w:r>
-        <w:rPr>
-          <w:rFonts w:ascii="Arial" w:eastAsia="Times New Roman" w:hAnsi="Arial" w:cs="Arial"/>
-          <w:color w:val="000000"/>
-          <w:sz w:val="22"/>
-          <w:szCs w:val="22"/>
-        </w:rPr>
-        <w:tab/>
-      </w:r>
     </w:p>
     <w:p>
       <w:pPr>
@@ -5979,15 +6032,6 @@
         </w:rPr>
         <w:t xml:space="preserve"> a vile,</w:t>
       </w:r>
-      <w:r>
-        <w:rPr>
-          <w:rFonts w:ascii="Arial" w:eastAsia="Times New Roman" w:hAnsi="Arial" w:cs="Arial"/>
-          <w:color w:val="000000"/>
-          <w:sz w:val="22"/>
-          <w:szCs w:val="22"/>
-        </w:rPr>
-        <w:tab/>
-      </w:r>
     </w:p>
     <w:p>
       <w:pPr>
@@ -6260,15 +6304,6 @@
           <w:szCs w:val="22"/>
         </w:rPr>
         <w:t xml:space="preserve"> core.</w:t>
-      </w:r>
-      <w:r>
-        <w:rPr>
-          <w:rFonts w:ascii="Arial" w:eastAsia="Times New Roman" w:hAnsi="Arial" w:cs="Arial"/>
-          <w:color w:val="000000"/>
-          <w:sz w:val="22"/>
-          <w:szCs w:val="22"/>
-        </w:rPr>
-        <w:tab/>
       </w:r>
     </w:p>
     <w:p>
@@ -6296,8 +6331,26 @@
           <w:sz w:val="22"/>
           <w:szCs w:val="22"/>
         </w:rPr>
-        <w:t>%aa</w:t>
-      </w:r>
+        <w:t>%</w:t>
+      </w:r>
+      <w:proofErr w:type="spellStart"/>
+      <w:r>
+        <w:rPr>
+          <w:rFonts w:ascii="Arial" w:eastAsia="Arial" w:hAnsi="Arial" w:cs="Arial"/>
+          <w:sz w:val="22"/>
+          <w:szCs w:val="22"/>
+        </w:rPr>
+        <w:t>a</w:t>
+      </w:r>
+      <w:r>
+        <w:rPr>
+          <w:rFonts w:ascii="Arial" w:eastAsia="Arial" w:hAnsi="Arial" w:cs="Arial"/>
+          <w:sz w:val="22"/>
+          <w:szCs w:val="22"/>
+        </w:rPr>
+        <w:t>le</w:t>
+      </w:r>
+      <w:proofErr w:type="spellEnd"/>
     </w:p>
     <w:p>
       <w:pPr>
@@ -6962,8 +7015,26 @@
           <w:sz w:val="22"/>
           <w:szCs w:val="22"/>
         </w:rPr>
-        <w:t>%aa</w:t>
-      </w:r>
+        <w:t>%</w:t>
+      </w:r>
+      <w:proofErr w:type="spellStart"/>
+      <w:r>
+        <w:rPr>
+          <w:rFonts w:ascii="Arial" w:eastAsia="Arial" w:hAnsi="Arial" w:cs="Arial"/>
+          <w:sz w:val="22"/>
+          <w:szCs w:val="22"/>
+        </w:rPr>
+        <w:t>a</w:t>
+      </w:r>
+      <w:r>
+        <w:rPr>
+          <w:rFonts w:ascii="Arial" w:eastAsia="Arial" w:hAnsi="Arial" w:cs="Arial"/>
+          <w:sz w:val="22"/>
+          <w:szCs w:val="22"/>
+        </w:rPr>
+        <w:t>lf</w:t>
+      </w:r>
+      <w:proofErr w:type="spellEnd"/>
     </w:p>
     <w:p>
       <w:pPr>
@@ -7486,8 +7557,26 @@
           <w:sz w:val="22"/>
           <w:szCs w:val="22"/>
         </w:rPr>
-        <w:t>%aa</w:t>
-      </w:r>
+        <w:t>%</w:t>
+      </w:r>
+      <w:proofErr w:type="spellStart"/>
+      <w:r>
+        <w:rPr>
+          <w:rFonts w:ascii="Arial" w:eastAsia="Arial" w:hAnsi="Arial" w:cs="Arial"/>
+          <w:sz w:val="22"/>
+          <w:szCs w:val="22"/>
+        </w:rPr>
+        <w:t>a</w:t>
+      </w:r>
+      <w:r>
+        <w:rPr>
+          <w:rFonts w:ascii="Arial" w:eastAsia="Arial" w:hAnsi="Arial" w:cs="Arial"/>
+          <w:sz w:val="22"/>
+          <w:szCs w:val="22"/>
+        </w:rPr>
+        <w:t>lg</w:t>
+      </w:r>
+      <w:proofErr w:type="spellEnd"/>
     </w:p>
     <w:p>
       <w:pPr>
@@ -7974,8 +8063,26 @@
           <w:sz w:val="22"/>
           <w:szCs w:val="22"/>
         </w:rPr>
-        <w:t>%aa</w:t>
-      </w:r>
+        <w:t>%</w:t>
+      </w:r>
+      <w:proofErr w:type="spellStart"/>
+      <w:r>
+        <w:rPr>
+          <w:rFonts w:ascii="Arial" w:eastAsia="Arial" w:hAnsi="Arial" w:cs="Arial"/>
+          <w:sz w:val="22"/>
+          <w:szCs w:val="22"/>
+        </w:rPr>
+        <w:t>a</w:t>
+      </w:r>
+      <w:r>
+        <w:rPr>
+          <w:rFonts w:ascii="Arial" w:eastAsia="Arial" w:hAnsi="Arial" w:cs="Arial"/>
+          <w:sz w:val="22"/>
+          <w:szCs w:val="22"/>
+        </w:rPr>
+        <w:t>lh</w:t>
+      </w:r>
+      <w:proofErr w:type="spellEnd"/>
     </w:p>
     <w:p>
       <w:pPr>
@@ -8451,7 +8558,15 @@
           <w:sz w:val="22"/>
           <w:szCs w:val="22"/>
         </w:rPr>
-        <w:t>%aa</w:t>
+        <w:t>%a</w:t>
+      </w:r>
+      <w:r>
+        <w:rPr>
+          <w:rFonts w:ascii="Arial" w:eastAsia="Arial" w:hAnsi="Arial" w:cs="Arial"/>
+          <w:sz w:val="22"/>
+          <w:szCs w:val="22"/>
+        </w:rPr>
+        <w:t>li</w:t>
       </w:r>
     </w:p>
     <w:p>
@@ -8951,8 +9066,26 @@
           <w:sz w:val="22"/>
           <w:szCs w:val="22"/>
         </w:rPr>
-        <w:t>%aa</w:t>
-      </w:r>
+        <w:t>%</w:t>
+      </w:r>
+      <w:proofErr w:type="spellStart"/>
+      <w:r>
+        <w:rPr>
+          <w:rFonts w:ascii="Arial" w:eastAsia="Arial" w:hAnsi="Arial" w:cs="Arial"/>
+          <w:sz w:val="22"/>
+          <w:szCs w:val="22"/>
+        </w:rPr>
+        <w:t>a</w:t>
+      </w:r>
+      <w:r>
+        <w:rPr>
+          <w:rFonts w:ascii="Arial" w:eastAsia="Arial" w:hAnsi="Arial" w:cs="Arial"/>
+          <w:sz w:val="22"/>
+          <w:szCs w:val="22"/>
+        </w:rPr>
+        <w:t>lj</w:t>
+      </w:r>
+      <w:proofErr w:type="spellEnd"/>
     </w:p>
     <w:p>
       <w:pPr>
@@ -9499,24 +9632,42 @@
           <w:sz w:val="22"/>
           <w:szCs w:val="22"/>
         </w:rPr>
-        <w:t>%aa</w:t>
-      </w:r>
-    </w:p>
-    <w:p>
-      <w:pPr>
-        <w:rPr>
-          <w:rFonts w:ascii="Arial" w:eastAsia="Times New Roman" w:hAnsi="Arial" w:cs="Arial"/>
-          <w:color w:val="000000"/>
-          <w:sz w:val="22"/>
-          <w:szCs w:val="22"/>
-        </w:rPr>
-      </w:pPr>
+        <w:t>%</w:t>
+      </w:r>
+      <w:proofErr w:type="spellStart"/>
       <w:r>
         <w:rPr>
           <w:rFonts w:ascii="Arial" w:eastAsia="Arial" w:hAnsi="Arial" w:cs="Arial"/>
           <w:sz w:val="22"/>
           <w:szCs w:val="22"/>
         </w:rPr>
+        <w:t>a</w:t>
+      </w:r>
+      <w:r>
+        <w:rPr>
+          <w:rFonts w:ascii="Arial" w:eastAsia="Arial" w:hAnsi="Arial" w:cs="Arial"/>
+          <w:sz w:val="22"/>
+          <w:szCs w:val="22"/>
+        </w:rPr>
+        <w:t>lk</w:t>
+      </w:r>
+      <w:proofErr w:type="spellEnd"/>
+    </w:p>
+    <w:p>
+      <w:pPr>
+        <w:rPr>
+          <w:rFonts w:ascii="Arial" w:eastAsia="Times New Roman" w:hAnsi="Arial" w:cs="Arial"/>
+          <w:color w:val="000000"/>
+          <w:sz w:val="22"/>
+          <w:szCs w:val="22"/>
+        </w:rPr>
+      </w:pPr>
+      <w:r>
+        <w:rPr>
+          <w:rFonts w:ascii="Arial" w:eastAsia="Arial" w:hAnsi="Arial" w:cs="Arial"/>
+          <w:sz w:val="22"/>
+          <w:szCs w:val="22"/>
+        </w:rPr>
         <w:t xml:space="preserve">&amp;V   </w:t>
       </w:r>
       <w:r>
@@ -9846,15 +9997,6 @@
           <w:szCs w:val="22"/>
         </w:rPr>
         <w:t>oro</w:t>
-      </w:r>
-      <w:r>
-        <w:rPr>
-          <w:rFonts w:ascii="Arial" w:eastAsia="Times New Roman" w:hAnsi="Arial" w:cs="Arial"/>
-          <w:color w:val="000000"/>
-          <w:sz w:val="22"/>
-          <w:szCs w:val="22"/>
-        </w:rPr>
-        <w:tab/>
       </w:r>
     </w:p>
     <w:p>
@@ -10454,8 +10596,26 @@
           <w:sz w:val="22"/>
           <w:szCs w:val="22"/>
         </w:rPr>
-        <w:t>%aa</w:t>
-      </w:r>
+        <w:t>%</w:t>
+      </w:r>
+      <w:proofErr w:type="spellStart"/>
+      <w:r>
+        <w:rPr>
+          <w:rFonts w:ascii="Arial" w:eastAsia="Arial" w:hAnsi="Arial" w:cs="Arial"/>
+          <w:sz w:val="22"/>
+          <w:szCs w:val="22"/>
+        </w:rPr>
+        <w:t>a</w:t>
+      </w:r>
+      <w:r>
+        <w:rPr>
+          <w:rFonts w:ascii="Arial" w:eastAsia="Arial" w:hAnsi="Arial" w:cs="Arial"/>
+          <w:sz w:val="22"/>
+          <w:szCs w:val="22"/>
+        </w:rPr>
+        <w:t>ll</w:t>
+      </w:r>
+      <w:proofErr w:type="spellEnd"/>
     </w:p>
     <w:p>
       <w:pPr>
@@ -11093,8 +11253,26 @@
           <w:sz w:val="22"/>
           <w:szCs w:val="22"/>
         </w:rPr>
-        <w:t>%aa</w:t>
-      </w:r>
+        <w:t>%</w:t>
+      </w:r>
+      <w:proofErr w:type="spellStart"/>
+      <w:r>
+        <w:rPr>
+          <w:rFonts w:ascii="Arial" w:eastAsia="Arial" w:hAnsi="Arial" w:cs="Arial"/>
+          <w:sz w:val="22"/>
+          <w:szCs w:val="22"/>
+        </w:rPr>
+        <w:t>a</w:t>
+      </w:r>
+      <w:r>
+        <w:rPr>
+          <w:rFonts w:ascii="Arial" w:eastAsia="Arial" w:hAnsi="Arial" w:cs="Arial"/>
+          <w:sz w:val="22"/>
+          <w:szCs w:val="22"/>
+        </w:rPr>
+        <w:t>lm</w:t>
+      </w:r>
+      <w:proofErr w:type="spellEnd"/>
     </w:p>
     <w:p>
       <w:pPr>
@@ -12226,8 +12404,26 @@
           <w:sz w:val="22"/>
           <w:szCs w:val="22"/>
         </w:rPr>
-        <w:t>%aa</w:t>
-      </w:r>
+        <w:t>%</w:t>
+      </w:r>
+      <w:proofErr w:type="spellStart"/>
+      <w:r>
+        <w:rPr>
+          <w:rFonts w:ascii="Arial" w:eastAsia="Arial" w:hAnsi="Arial" w:cs="Arial"/>
+          <w:sz w:val="22"/>
+          <w:szCs w:val="22"/>
+        </w:rPr>
+        <w:t>a</w:t>
+      </w:r>
+      <w:r>
+        <w:rPr>
+          <w:rFonts w:ascii="Arial" w:eastAsia="Arial" w:hAnsi="Arial" w:cs="Arial"/>
+          <w:sz w:val="22"/>
+          <w:szCs w:val="22"/>
+        </w:rPr>
+        <w:t>ln</w:t>
+      </w:r>
+      <w:proofErr w:type="spellEnd"/>
     </w:p>
     <w:p>
       <w:pPr>
@@ -12640,7 +12836,15 @@
           <w:sz w:val="22"/>
           <w:szCs w:val="22"/>
         </w:rPr>
-        <w:t>%aa</w:t>
+        <w:t>%a</w:t>
+      </w:r>
+      <w:r>
+        <w:rPr>
+          <w:rFonts w:ascii="Arial" w:eastAsia="Arial" w:hAnsi="Arial" w:cs="Arial"/>
+          <w:sz w:val="22"/>
+          <w:szCs w:val="22"/>
+        </w:rPr>
+        <w:t>lo</w:t>
       </w:r>
     </w:p>
     <w:p>
@@ -12962,8 +13166,26 @@
           <w:sz w:val="22"/>
           <w:szCs w:val="22"/>
         </w:rPr>
-        <w:t>%aa</w:t>
-      </w:r>
+        <w:t>%</w:t>
+      </w:r>
+      <w:proofErr w:type="spellStart"/>
+      <w:r>
+        <w:rPr>
+          <w:rFonts w:ascii="Arial" w:eastAsia="Arial" w:hAnsi="Arial" w:cs="Arial"/>
+          <w:sz w:val="22"/>
+          <w:szCs w:val="22"/>
+        </w:rPr>
+        <w:t>a</w:t>
+      </w:r>
+      <w:r>
+        <w:rPr>
+          <w:rFonts w:ascii="Arial" w:eastAsia="Arial" w:hAnsi="Arial" w:cs="Arial"/>
+          <w:sz w:val="22"/>
+          <w:szCs w:val="22"/>
+        </w:rPr>
+        <w:t>lp</w:t>
+      </w:r>
+      <w:proofErr w:type="spellEnd"/>
     </w:p>
     <w:p>
       <w:pPr>
@@ -13313,8 +13535,26 @@
           <w:sz w:val="22"/>
           <w:szCs w:val="22"/>
         </w:rPr>
-        <w:t>%aa</w:t>
-      </w:r>
+        <w:t>%</w:t>
+      </w:r>
+      <w:proofErr w:type="spellStart"/>
+      <w:r>
+        <w:rPr>
+          <w:rFonts w:ascii="Arial" w:eastAsia="Arial" w:hAnsi="Arial" w:cs="Arial"/>
+          <w:sz w:val="22"/>
+          <w:szCs w:val="22"/>
+        </w:rPr>
+        <w:t>a</w:t>
+      </w:r>
+      <w:r>
+        <w:rPr>
+          <w:rFonts w:ascii="Arial" w:eastAsia="Arial" w:hAnsi="Arial" w:cs="Arial"/>
+          <w:sz w:val="22"/>
+          <w:szCs w:val="22"/>
+        </w:rPr>
+        <w:t>lq</w:t>
+      </w:r>
+      <w:proofErr w:type="spellEnd"/>
     </w:p>
     <w:p>
       <w:pPr>
@@ -13759,23 +13999,41 @@
           <w:sz w:val="22"/>
           <w:szCs w:val="22"/>
         </w:rPr>
-        <w:t>%aa</w:t>
-      </w:r>
-    </w:p>
-    <w:p>
-      <w:pPr>
-        <w:rPr>
-          <w:rFonts w:ascii="Arial" w:eastAsia="Gungsuh" w:hAnsi="Arial" w:cs="Arial"/>
-          <w:sz w:val="22"/>
-          <w:szCs w:val="22"/>
-        </w:rPr>
-      </w:pPr>
+        <w:t>%</w:t>
+      </w:r>
+      <w:proofErr w:type="spellStart"/>
       <w:r>
         <w:rPr>
           <w:rFonts w:ascii="Arial" w:eastAsia="Arial" w:hAnsi="Arial" w:cs="Arial"/>
           <w:sz w:val="22"/>
           <w:szCs w:val="22"/>
         </w:rPr>
+        <w:t>a</w:t>
+      </w:r>
+      <w:r>
+        <w:rPr>
+          <w:rFonts w:ascii="Arial" w:eastAsia="Arial" w:hAnsi="Arial" w:cs="Arial"/>
+          <w:sz w:val="22"/>
+          <w:szCs w:val="22"/>
+        </w:rPr>
+        <w:t>lr</w:t>
+      </w:r>
+      <w:proofErr w:type="spellEnd"/>
+    </w:p>
+    <w:p>
+      <w:pPr>
+        <w:rPr>
+          <w:rFonts w:ascii="Arial" w:eastAsia="Gungsuh" w:hAnsi="Arial" w:cs="Arial"/>
+          <w:sz w:val="22"/>
+          <w:szCs w:val="22"/>
+        </w:rPr>
+      </w:pPr>
+      <w:r>
+        <w:rPr>
+          <w:rFonts w:ascii="Arial" w:eastAsia="Arial" w:hAnsi="Arial" w:cs="Arial"/>
+          <w:sz w:val="22"/>
+          <w:szCs w:val="22"/>
+        </w:rPr>
         <w:t xml:space="preserve">&amp;V   </w:t>
       </w:r>
       <w:proofErr w:type="spellStart"/>
@@ -14098,15 +14356,7 @@
           <w:sz w:val="22"/>
           <w:szCs w:val="22"/>
         </w:rPr>
-        <w:t xml:space="preserve">   </w:t>
-      </w:r>
-      <w:r>
-        <w:rPr>
-          <w:rFonts w:ascii="Arial" w:eastAsia="Gungsuh" w:hAnsi="Arial" w:cs="Arial"/>
-          <w:sz w:val="22"/>
-          <w:szCs w:val="22"/>
-        </w:rPr>
-        <w:t xml:space="preserve">Non </w:t>
+        <w:t xml:space="preserve">   Non </w:t>
       </w:r>
       <w:proofErr w:type="spellStart"/>
       <w:r>
@@ -14187,24 +14437,42 @@
           <w:sz w:val="22"/>
           <w:szCs w:val="22"/>
         </w:rPr>
-        <w:t>%aa</w:t>
-      </w:r>
-    </w:p>
-    <w:p>
-      <w:pPr>
-        <w:rPr>
-          <w:rFonts w:ascii="Arial" w:hAnsi="Arial" w:cs="Arial"/>
-          <w:color w:val="000000"/>
-          <w:sz w:val="22"/>
-          <w:szCs w:val="22"/>
-        </w:rPr>
-      </w:pPr>
+        <w:t>%</w:t>
+      </w:r>
+      <w:proofErr w:type="spellStart"/>
       <w:r>
         <w:rPr>
           <w:rFonts w:ascii="Arial" w:eastAsia="Arial" w:hAnsi="Arial" w:cs="Arial"/>
           <w:sz w:val="22"/>
           <w:szCs w:val="22"/>
         </w:rPr>
+        <w:t>a</w:t>
+      </w:r>
+      <w:r>
+        <w:rPr>
+          <w:rFonts w:ascii="Arial" w:eastAsia="Arial" w:hAnsi="Arial" w:cs="Arial"/>
+          <w:sz w:val="22"/>
+          <w:szCs w:val="22"/>
+        </w:rPr>
+        <w:t>ls</w:t>
+      </w:r>
+      <w:proofErr w:type="spellEnd"/>
+    </w:p>
+    <w:p>
+      <w:pPr>
+        <w:rPr>
+          <w:rFonts w:ascii="Arial" w:hAnsi="Arial" w:cs="Arial"/>
+          <w:color w:val="000000"/>
+          <w:sz w:val="22"/>
+          <w:szCs w:val="22"/>
+        </w:rPr>
+      </w:pPr>
+      <w:r>
+        <w:rPr>
+          <w:rFonts w:ascii="Arial" w:eastAsia="Arial" w:hAnsi="Arial" w:cs="Arial"/>
+          <w:sz w:val="22"/>
+          <w:szCs w:val="22"/>
+        </w:rPr>
         <w:t xml:space="preserve">&amp;V   </w:t>
       </w:r>
       <w:r>
@@ -14853,9 +15121,18 @@
           <w:sz w:val="22"/>
           <w:szCs w:val="22"/>
         </w:rPr>
-        <w:t>esençia,</w:t>
-      </w:r>
-      <w:proofErr w:type="spellEnd"/>
+        <w:t>esençia</w:t>
+      </w:r>
+      <w:proofErr w:type="spellEnd"/>
+      <w:r>
+        <w:rPr>
+          <w:rFonts w:ascii="Arial" w:hAnsi="Arial" w:cs="Arial"/>
+          <w:color w:val="000000"/>
+          <w:sz w:val="22"/>
+          <w:szCs w:val="22"/>
+        </w:rPr>
+        <w:t>,</w:t>
+      </w:r>
     </w:p>
     <w:p>
       <w:pPr>
@@ -15019,24 +15296,32 @@
           <w:sz w:val="22"/>
           <w:szCs w:val="22"/>
         </w:rPr>
-        <w:t>%aa</w:t>
-      </w:r>
-    </w:p>
-    <w:p>
-      <w:pPr>
-        <w:rPr>
-          <w:rFonts w:ascii="Arial" w:hAnsi="Arial" w:cs="Arial"/>
-          <w:color w:val="000000"/>
-          <w:sz w:val="22"/>
-          <w:szCs w:val="22"/>
-        </w:rPr>
-      </w:pPr>
+        <w:t>%a</w:t>
+      </w:r>
       <w:r>
         <w:rPr>
           <w:rFonts w:ascii="Arial" w:eastAsia="Arial" w:hAnsi="Arial" w:cs="Arial"/>
           <w:sz w:val="22"/>
           <w:szCs w:val="22"/>
         </w:rPr>
+        <w:t>lt</w:t>
+      </w:r>
+    </w:p>
+    <w:p>
+      <w:pPr>
+        <w:rPr>
+          <w:rFonts w:ascii="Arial" w:hAnsi="Arial" w:cs="Arial"/>
+          <w:color w:val="000000"/>
+          <w:sz w:val="22"/>
+          <w:szCs w:val="22"/>
+        </w:rPr>
+      </w:pPr>
+      <w:r>
+        <w:rPr>
+          <w:rFonts w:ascii="Arial" w:eastAsia="Arial" w:hAnsi="Arial" w:cs="Arial"/>
+          <w:sz w:val="22"/>
+          <w:szCs w:val="22"/>
+        </w:rPr>
         <w:t xml:space="preserve">&amp;V   </w:t>
       </w:r>
       <w:proofErr w:type="spellStart"/>
@@ -15991,15 +16276,6 @@
           <w:szCs w:val="22"/>
         </w:rPr>
         <w:t>Ben rimembrava a me la greve sorte</w:t>
-      </w:r>
-      <w:r>
-        <w:rPr>
-          <w:rFonts w:ascii="Arial" w:hAnsi="Arial" w:cs="Arial"/>
-          <w:color w:val="000000"/>
-          <w:sz w:val="22"/>
-          <w:szCs w:val="22"/>
-        </w:rPr>
-        <w:tab/>
       </w:r>
     </w:p>
     <w:p>
@@ -16251,15 +16527,6 @@
         </w:rPr>
         <w:t>ogni paura dal suo petto spoglia.</w:t>
       </w:r>
-      <w:r>
-        <w:rPr>
-          <w:rFonts w:ascii="Arial" w:hAnsi="Arial" w:cs="Arial"/>
-          <w:color w:val="000000"/>
-          <w:sz w:val="22"/>
-          <w:szCs w:val="22"/>
-        </w:rPr>
-        <w:tab/>
-      </w:r>
     </w:p>
     <w:p>
       <w:pPr>
@@ -16286,8 +16553,26 @@
           <w:sz w:val="22"/>
           <w:szCs w:val="22"/>
         </w:rPr>
-        <w:t>%aa</w:t>
-      </w:r>
+        <w:t>%</w:t>
+      </w:r>
+      <w:proofErr w:type="spellStart"/>
+      <w:r>
+        <w:rPr>
+          <w:rFonts w:ascii="Arial" w:eastAsia="Arial" w:hAnsi="Arial" w:cs="Arial"/>
+          <w:sz w:val="22"/>
+          <w:szCs w:val="22"/>
+        </w:rPr>
+        <w:t>a</w:t>
+      </w:r>
+      <w:r>
+        <w:rPr>
+          <w:rFonts w:ascii="Arial" w:eastAsia="Arial" w:hAnsi="Arial" w:cs="Arial"/>
+          <w:sz w:val="22"/>
+          <w:szCs w:val="22"/>
+        </w:rPr>
+        <w:t>lu</w:t>
+      </w:r>
+      <w:proofErr w:type="spellEnd"/>
     </w:p>
     <w:p>
       <w:pPr>
@@ -16713,23 +16998,41 @@
           <w:sz w:val="22"/>
           <w:szCs w:val="22"/>
         </w:rPr>
-        <w:t>%aa</w:t>
-      </w:r>
-    </w:p>
-    <w:p>
-      <w:pPr>
-        <w:rPr>
-          <w:rFonts w:ascii="Arial" w:eastAsia="Gungsuh" w:hAnsi="Arial" w:cs="Arial"/>
-          <w:sz w:val="22"/>
-          <w:szCs w:val="22"/>
-        </w:rPr>
-      </w:pPr>
+        <w:t>%</w:t>
+      </w:r>
+      <w:proofErr w:type="spellStart"/>
       <w:r>
         <w:rPr>
           <w:rFonts w:ascii="Arial" w:eastAsia="Arial" w:hAnsi="Arial" w:cs="Arial"/>
           <w:sz w:val="22"/>
           <w:szCs w:val="22"/>
         </w:rPr>
+        <w:t>a</w:t>
+      </w:r>
+      <w:r>
+        <w:rPr>
+          <w:rFonts w:ascii="Arial" w:eastAsia="Arial" w:hAnsi="Arial" w:cs="Arial"/>
+          <w:sz w:val="22"/>
+          <w:szCs w:val="22"/>
+        </w:rPr>
+        <w:t>lv</w:t>
+      </w:r>
+      <w:proofErr w:type="spellEnd"/>
+    </w:p>
+    <w:p>
+      <w:pPr>
+        <w:rPr>
+          <w:rFonts w:ascii="Arial" w:eastAsia="Gungsuh" w:hAnsi="Arial" w:cs="Arial"/>
+          <w:sz w:val="22"/>
+          <w:szCs w:val="22"/>
+        </w:rPr>
+      </w:pPr>
+      <w:r>
+        <w:rPr>
+          <w:rFonts w:ascii="Arial" w:eastAsia="Arial" w:hAnsi="Arial" w:cs="Arial"/>
+          <w:sz w:val="22"/>
+          <w:szCs w:val="22"/>
+        </w:rPr>
         <w:t xml:space="preserve">&amp;V   </w:t>
       </w:r>
       <w:r>
@@ -17225,15 +17528,7 @@
           <w:sz w:val="22"/>
           <w:szCs w:val="22"/>
         </w:rPr>
-        <w:t>et fatto dono che non sa chi</w:t>
-      </w:r>
-      <w:r>
-        <w:rPr>
-          <w:rFonts w:ascii="Arial" w:eastAsia="Gungsuh" w:hAnsi="Arial" w:cs="Arial"/>
-          <w:sz w:val="22"/>
-          <w:szCs w:val="22"/>
-        </w:rPr>
-        <w:t xml:space="preserve"> </w:t>
+        <w:t xml:space="preserve">et fatto dono che non sa chi </w:t>
       </w:r>
       <w:r>
         <w:rPr>
@@ -17279,8 +17574,26 @@
           <w:sz w:val="22"/>
           <w:szCs w:val="22"/>
         </w:rPr>
-        <w:t>%aa</w:t>
-      </w:r>
+        <w:t>%</w:t>
+      </w:r>
+      <w:proofErr w:type="spellStart"/>
+      <w:r>
+        <w:rPr>
+          <w:rFonts w:ascii="Arial" w:eastAsia="Arial" w:hAnsi="Arial" w:cs="Arial"/>
+          <w:sz w:val="22"/>
+          <w:szCs w:val="22"/>
+        </w:rPr>
+        <w:t>a</w:t>
+      </w:r>
+      <w:r>
+        <w:rPr>
+          <w:rFonts w:ascii="Arial" w:eastAsia="Arial" w:hAnsi="Arial" w:cs="Arial"/>
+          <w:sz w:val="22"/>
+          <w:szCs w:val="22"/>
+        </w:rPr>
+        <w:t>lw</w:t>
+      </w:r>
+      <w:proofErr w:type="spellEnd"/>
     </w:p>
     <w:p>
       <w:pPr>
@@ -17689,24 +18002,42 @@
           <w:sz w:val="22"/>
           <w:szCs w:val="22"/>
         </w:rPr>
-        <w:t>%aa</w:t>
-      </w:r>
-    </w:p>
-    <w:p>
-      <w:pPr>
-        <w:rPr>
-          <w:rFonts w:ascii="Arial" w:hAnsi="Arial" w:cs="Arial"/>
-          <w:color w:val="000000"/>
-          <w:sz w:val="22"/>
-          <w:szCs w:val="22"/>
-        </w:rPr>
-      </w:pPr>
+        <w:t>%</w:t>
+      </w:r>
+      <w:proofErr w:type="spellStart"/>
       <w:r>
         <w:rPr>
           <w:rFonts w:ascii="Arial" w:eastAsia="Arial" w:hAnsi="Arial" w:cs="Arial"/>
           <w:sz w:val="22"/>
           <w:szCs w:val="22"/>
         </w:rPr>
+        <w:t>a</w:t>
+      </w:r>
+      <w:r>
+        <w:rPr>
+          <w:rFonts w:ascii="Arial" w:eastAsia="Arial" w:hAnsi="Arial" w:cs="Arial"/>
+          <w:sz w:val="22"/>
+          <w:szCs w:val="22"/>
+        </w:rPr>
+        <w:t>lx</w:t>
+      </w:r>
+      <w:proofErr w:type="spellEnd"/>
+    </w:p>
+    <w:p>
+      <w:pPr>
+        <w:rPr>
+          <w:rFonts w:ascii="Arial" w:hAnsi="Arial" w:cs="Arial"/>
+          <w:color w:val="000000"/>
+          <w:sz w:val="22"/>
+          <w:szCs w:val="22"/>
+        </w:rPr>
+      </w:pPr>
+      <w:r>
+        <w:rPr>
+          <w:rFonts w:ascii="Arial" w:eastAsia="Arial" w:hAnsi="Arial" w:cs="Arial"/>
+          <w:sz w:val="22"/>
+          <w:szCs w:val="22"/>
+        </w:rPr>
         <w:t xml:space="preserve">&amp;V   </w:t>
       </w:r>
       <w:proofErr w:type="spellStart"/>
@@ -17997,16 +18328,7 @@
           <w:sz w:val="22"/>
           <w:szCs w:val="22"/>
         </w:rPr>
-        <w:t>La mano aperta dà</w:t>
-      </w:r>
-      <w:r>
-        <w:rPr>
-          <w:rFonts w:ascii="Arial" w:hAnsi="Arial" w:cs="Arial"/>
-          <w:color w:val="000000"/>
-          <w:sz w:val="22"/>
-          <w:szCs w:val="22"/>
-        </w:rPr>
-        <w:t xml:space="preserve"> </w:t>
+        <w:t xml:space="preserve">La mano aperta dà </w:t>
       </w:r>
       <w:r>
         <w:rPr>
@@ -18093,43 +18415,7 @@
           <w:sz w:val="22"/>
           <w:szCs w:val="22"/>
         </w:rPr>
-        <w:t>né teme</w:t>
-      </w:r>
-      <w:r>
-        <w:rPr>
-          <w:rFonts w:ascii="Arial" w:hAnsi="Arial" w:cs="Arial"/>
-          <w:color w:val="000000"/>
-          <w:sz w:val="22"/>
-          <w:szCs w:val="22"/>
-        </w:rPr>
-        <w:t>&amp;</w:t>
-      </w:r>
-      <w:r>
-        <w:rPr>
-          <w:rFonts w:ascii="Arial" w:hAnsi="Arial" w:cs="Arial"/>
-          <w:color w:val="000000"/>
-          <w:sz w:val="22"/>
-          <w:szCs w:val="22"/>
-        </w:rPr>
-        <w:t>[r</w:t>
-      </w:r>
-      <w:r>
-        <w:rPr>
-          <w:rFonts w:ascii="Arial" w:hAnsi="Arial" w:cs="Arial"/>
-          <w:color w:val="000000"/>
-          <w:sz w:val="22"/>
-          <w:szCs w:val="22"/>
-        </w:rPr>
-        <w:t>&amp;</w:t>
-      </w:r>
-      <w:r>
-        <w:rPr>
-          <w:rFonts w:ascii="Arial" w:hAnsi="Arial" w:cs="Arial"/>
-          <w:color w:val="000000"/>
-          <w:sz w:val="22"/>
-          <w:szCs w:val="22"/>
-        </w:rPr>
-        <w:t>] che Medusa quello assalta.</w:t>
+        <w:t>né teme&amp;[r&amp;] che Medusa quello assalta.</w:t>
       </w:r>
     </w:p>
     <w:p>
@@ -18157,23 +18443,41 @@
           <w:sz w:val="22"/>
           <w:szCs w:val="22"/>
         </w:rPr>
-        <w:t>%aa</w:t>
-      </w:r>
-    </w:p>
-    <w:p>
-      <w:pPr>
-        <w:rPr>
-          <w:rFonts w:ascii="Arial" w:eastAsia="Gungsuh" w:hAnsi="Arial" w:cs="Arial"/>
-          <w:sz w:val="22"/>
-          <w:szCs w:val="22"/>
-        </w:rPr>
-      </w:pPr>
+        <w:t>%</w:t>
+      </w:r>
+      <w:proofErr w:type="spellStart"/>
       <w:r>
         <w:rPr>
           <w:rFonts w:ascii="Arial" w:eastAsia="Arial" w:hAnsi="Arial" w:cs="Arial"/>
           <w:sz w:val="22"/>
           <w:szCs w:val="22"/>
         </w:rPr>
+        <w:t>a</w:t>
+      </w:r>
+      <w:r>
+        <w:rPr>
+          <w:rFonts w:ascii="Arial" w:eastAsia="Arial" w:hAnsi="Arial" w:cs="Arial"/>
+          <w:sz w:val="22"/>
+          <w:szCs w:val="22"/>
+        </w:rPr>
+        <w:t>ly</w:t>
+      </w:r>
+      <w:proofErr w:type="spellEnd"/>
+    </w:p>
+    <w:p>
+      <w:pPr>
+        <w:rPr>
+          <w:rFonts w:ascii="Arial" w:eastAsia="Gungsuh" w:hAnsi="Arial" w:cs="Arial"/>
+          <w:sz w:val="22"/>
+          <w:szCs w:val="22"/>
+        </w:rPr>
+      </w:pPr>
+      <w:r>
+        <w:rPr>
+          <w:rFonts w:ascii="Arial" w:eastAsia="Arial" w:hAnsi="Arial" w:cs="Arial"/>
+          <w:sz w:val="22"/>
+          <w:szCs w:val="22"/>
+        </w:rPr>
         <w:t xml:space="preserve">&amp;V   </w:t>
       </w:r>
       <w:r>
@@ -18182,15 +18486,7 @@
           <w:sz w:val="22"/>
           <w:szCs w:val="22"/>
         </w:rPr>
-        <w:t>Tuo gentil cortesia mi lega et prende</w:t>
-      </w:r>
-      <w:r>
-        <w:rPr>
-          <w:rFonts w:ascii="Arial" w:eastAsia="Gungsuh" w:hAnsi="Arial" w:cs="Arial"/>
-          <w:sz w:val="22"/>
-          <w:szCs w:val="22"/>
-        </w:rPr>
-        <w:t>,</w:t>
+        <w:t>Tuo gentil cortesia mi lega et prende,</w:t>
       </w:r>
     </w:p>
     <w:p>
@@ -18556,8 +18852,26 @@
           <w:sz w:val="22"/>
           <w:szCs w:val="22"/>
         </w:rPr>
-        <w:t>%aa</w:t>
-      </w:r>
+        <w:t>%</w:t>
+      </w:r>
+      <w:proofErr w:type="spellStart"/>
+      <w:r>
+        <w:rPr>
+          <w:rFonts w:ascii="Arial" w:eastAsia="Arial" w:hAnsi="Arial" w:cs="Arial"/>
+          <w:sz w:val="22"/>
+          <w:szCs w:val="22"/>
+        </w:rPr>
+        <w:t>a</w:t>
+      </w:r>
+      <w:r>
+        <w:rPr>
+          <w:rFonts w:ascii="Arial" w:eastAsia="Arial" w:hAnsi="Arial" w:cs="Arial"/>
+          <w:sz w:val="22"/>
+          <w:szCs w:val="22"/>
+        </w:rPr>
+        <w:t>lz</w:t>
+      </w:r>
+      <w:proofErr w:type="spellEnd"/>
     </w:p>
     <w:p>
       <w:pPr>
@@ -19189,24 +19503,32 @@
           <w:sz w:val="22"/>
           <w:szCs w:val="22"/>
         </w:rPr>
-        <w:t>%aa</w:t>
-      </w:r>
-    </w:p>
-    <w:p>
-      <w:pPr>
-        <w:rPr>
-          <w:rFonts w:ascii="Arial" w:eastAsia="Times New Roman" w:hAnsi="Arial" w:cs="Arial"/>
-          <w:color w:val="000000"/>
-          <w:sz w:val="22"/>
-          <w:szCs w:val="22"/>
-        </w:rPr>
-      </w:pPr>
+        <w:t>%</w:t>
+      </w:r>
       <w:r>
         <w:rPr>
           <w:rFonts w:ascii="Arial" w:eastAsia="Arial" w:hAnsi="Arial" w:cs="Arial"/>
           <w:sz w:val="22"/>
           <w:szCs w:val="22"/>
         </w:rPr>
+        <w:t>bla</w:t>
+      </w:r>
+    </w:p>
+    <w:p>
+      <w:pPr>
+        <w:rPr>
+          <w:rFonts w:ascii="Arial" w:eastAsia="Times New Roman" w:hAnsi="Arial" w:cs="Arial"/>
+          <w:color w:val="000000"/>
+          <w:sz w:val="22"/>
+          <w:szCs w:val="22"/>
+        </w:rPr>
+      </w:pPr>
+      <w:r>
+        <w:rPr>
+          <w:rFonts w:ascii="Arial" w:eastAsia="Arial" w:hAnsi="Arial" w:cs="Arial"/>
+          <w:sz w:val="22"/>
+          <w:szCs w:val="22"/>
+        </w:rPr>
         <w:t xml:space="preserve">&amp;V   </w:t>
       </w:r>
       <w:r>
@@ -19256,6 +19578,394 @@
           <w:sz w:val="22"/>
           <w:szCs w:val="22"/>
         </w:rPr>
+        <w:t xml:space="preserve"> d'un </w:t>
+      </w:r>
+      <w:proofErr w:type="spellStart"/>
+      <w:r>
+        <w:rPr>
+          <w:rFonts w:ascii="Arial" w:eastAsia="Times New Roman" w:hAnsi="Arial" w:cs="Arial"/>
+          <w:color w:val="000000"/>
+          <w:sz w:val="22"/>
+          <w:szCs w:val="22"/>
+        </w:rPr>
+        <w:t>fier</w:t>
+      </w:r>
+      <w:proofErr w:type="spellEnd"/>
+      <w:r>
+        <w:rPr>
+          <w:rFonts w:ascii="Arial" w:eastAsia="Times New Roman" w:hAnsi="Arial" w:cs="Arial"/>
+          <w:color w:val="000000"/>
+          <w:sz w:val="22"/>
+          <w:szCs w:val="22"/>
+        </w:rPr>
+        <w:t xml:space="preserve"> </w:t>
+      </w:r>
+      <w:proofErr w:type="spellStart"/>
+      <w:r>
+        <w:rPr>
+          <w:rFonts w:ascii="Arial" w:eastAsia="Times New Roman" w:hAnsi="Arial" w:cs="Arial"/>
+          <w:color w:val="000000"/>
+          <w:sz w:val="22"/>
+          <w:szCs w:val="22"/>
+        </w:rPr>
+        <w:t>animal</w:t>
+      </w:r>
+      <w:proofErr w:type="spellEnd"/>
+    </w:p>
+    <w:p>
+      <w:pPr>
+        <w:rPr>
+          <w:rFonts w:ascii="Arial" w:eastAsia="Times New Roman" w:hAnsi="Arial" w:cs="Arial"/>
+          <w:color w:val="000000"/>
+          <w:sz w:val="22"/>
+          <w:szCs w:val="22"/>
+        </w:rPr>
+      </w:pPr>
+      <w:r>
+        <w:rPr>
+          <w:rFonts w:ascii="Arial" w:eastAsia="Times New Roman" w:hAnsi="Arial" w:cs="Arial"/>
+          <w:color w:val="000000"/>
+          <w:sz w:val="22"/>
+          <w:szCs w:val="22"/>
+        </w:rPr>
+        <w:t xml:space="preserve">se </w:t>
+      </w:r>
+      <w:proofErr w:type="spellStart"/>
+      <w:r>
+        <w:rPr>
+          <w:rFonts w:ascii="Arial" w:eastAsia="Times New Roman" w:hAnsi="Arial" w:cs="Arial"/>
+          <w:color w:val="000000"/>
+          <w:sz w:val="22"/>
+          <w:szCs w:val="22"/>
+        </w:rPr>
+        <w:t>poyt</w:t>
+      </w:r>
+      <w:proofErr w:type="spellEnd"/>
+      <w:r>
+        <w:rPr>
+          <w:rFonts w:ascii="Arial" w:eastAsia="Times New Roman" w:hAnsi="Arial" w:cs="Arial"/>
+          <w:color w:val="000000"/>
+          <w:sz w:val="22"/>
+          <w:szCs w:val="22"/>
+        </w:rPr>
+        <w:t xml:space="preserve"> </w:t>
+      </w:r>
+      <w:proofErr w:type="spellStart"/>
+      <w:r>
+        <w:rPr>
+          <w:rFonts w:ascii="Arial" w:eastAsia="Times New Roman" w:hAnsi="Arial" w:cs="Arial"/>
+          <w:color w:val="000000"/>
+          <w:sz w:val="22"/>
+          <w:szCs w:val="22"/>
+        </w:rPr>
+        <w:t>intendre</w:t>
+      </w:r>
+      <w:proofErr w:type="spellEnd"/>
+      <w:r>
+        <w:rPr>
+          <w:rFonts w:ascii="Arial" w:eastAsia="Times New Roman" w:hAnsi="Arial" w:cs="Arial"/>
+          <w:color w:val="000000"/>
+          <w:sz w:val="22"/>
+          <w:szCs w:val="22"/>
+        </w:rPr>
+        <w:t xml:space="preserve"> pour </w:t>
+      </w:r>
+      <w:proofErr w:type="spellStart"/>
+      <w:r>
+        <w:rPr>
+          <w:rFonts w:ascii="Arial" w:eastAsia="Times New Roman" w:hAnsi="Arial" w:cs="Arial"/>
+          <w:color w:val="000000"/>
+          <w:sz w:val="22"/>
+          <w:szCs w:val="22"/>
+        </w:rPr>
+        <w:t>signifïan</w:t>
+      </w:r>
+      <w:proofErr w:type="spellEnd"/>
+      <w:r>
+        <w:rPr>
+          <w:rFonts w:ascii="Arial" w:eastAsia="Times New Roman" w:hAnsi="Arial" w:cs="Arial"/>
+          <w:color w:val="000000"/>
+          <w:sz w:val="22"/>
+          <w:szCs w:val="22"/>
+        </w:rPr>
+        <w:t>&amp;</w:t>
+      </w:r>
+      <w:r>
+        <w:rPr>
+          <w:rFonts w:ascii="Arial" w:eastAsia="Times New Roman" w:hAnsi="Arial" w:cs="Arial"/>
+          <w:color w:val="000000"/>
+          <w:sz w:val="22"/>
+          <w:szCs w:val="22"/>
+        </w:rPr>
+        <w:t>[se</w:t>
+      </w:r>
+      <w:r>
+        <w:rPr>
+          <w:rFonts w:ascii="Arial" w:eastAsia="Times New Roman" w:hAnsi="Arial" w:cs="Arial"/>
+          <w:color w:val="000000"/>
+          <w:sz w:val="22"/>
+          <w:szCs w:val="22"/>
+        </w:rPr>
+        <w:t>&amp;</w:t>
+      </w:r>
+      <w:r>
+        <w:rPr>
+          <w:rFonts w:ascii="Arial" w:eastAsia="Times New Roman" w:hAnsi="Arial" w:cs="Arial"/>
+          <w:color w:val="000000"/>
+          <w:sz w:val="22"/>
+          <w:szCs w:val="22"/>
+        </w:rPr>
+        <w:t>]</w:t>
+      </w:r>
+    </w:p>
+    <w:p>
+      <w:pPr>
+        <w:rPr>
+          <w:rFonts w:ascii="Arial" w:eastAsia="Times New Roman" w:hAnsi="Arial" w:cs="Arial"/>
+          <w:color w:val="000000"/>
+          <w:sz w:val="22"/>
+          <w:szCs w:val="22"/>
+        </w:rPr>
+      </w:pPr>
+      <w:r>
+        <w:rPr>
+          <w:rFonts w:ascii="Arial" w:eastAsia="Times New Roman" w:hAnsi="Arial" w:cs="Arial"/>
+          <w:color w:val="000000"/>
+          <w:sz w:val="22"/>
+          <w:szCs w:val="22"/>
+        </w:rPr>
+        <w:t xml:space="preserve">«Grant </w:t>
+      </w:r>
+      <w:proofErr w:type="spellStart"/>
+      <w:r>
+        <w:rPr>
+          <w:rFonts w:ascii="Arial" w:eastAsia="Times New Roman" w:hAnsi="Arial" w:cs="Arial"/>
+          <w:color w:val="000000"/>
+          <w:sz w:val="22"/>
+          <w:szCs w:val="22"/>
+        </w:rPr>
+        <w:t>ardimant</w:t>
+      </w:r>
+      <w:proofErr w:type="spellEnd"/>
+      <w:r>
+        <w:rPr>
+          <w:rFonts w:ascii="Arial" w:eastAsia="Times New Roman" w:hAnsi="Arial" w:cs="Arial"/>
+          <w:color w:val="000000"/>
+          <w:sz w:val="22"/>
+          <w:szCs w:val="22"/>
+        </w:rPr>
+        <w:t xml:space="preserve"> et </w:t>
+      </w:r>
+      <w:proofErr w:type="spellStart"/>
+      <w:r>
+        <w:rPr>
+          <w:rFonts w:ascii="Arial" w:eastAsia="Times New Roman" w:hAnsi="Arial" w:cs="Arial"/>
+          <w:color w:val="000000"/>
+          <w:sz w:val="22"/>
+          <w:szCs w:val="22"/>
+        </w:rPr>
+        <w:t>humile</w:t>
+      </w:r>
+      <w:proofErr w:type="spellEnd"/>
+      <w:r>
+        <w:rPr>
+          <w:rFonts w:ascii="Arial" w:eastAsia="Times New Roman" w:hAnsi="Arial" w:cs="Arial"/>
+          <w:color w:val="000000"/>
+          <w:sz w:val="22"/>
+          <w:szCs w:val="22"/>
+        </w:rPr>
+        <w:t xml:space="preserve"> </w:t>
+      </w:r>
+      <w:proofErr w:type="spellStart"/>
+      <w:r>
+        <w:rPr>
+          <w:rFonts w:ascii="Arial" w:eastAsia="Times New Roman" w:hAnsi="Arial" w:cs="Arial"/>
+          <w:color w:val="000000"/>
+          <w:sz w:val="22"/>
+          <w:szCs w:val="22"/>
+        </w:rPr>
+        <w:t>semblan</w:t>
+      </w:r>
+      <w:proofErr w:type="spellEnd"/>
+      <w:r>
+        <w:rPr>
+          <w:rFonts w:ascii="Arial" w:eastAsia="Times New Roman" w:hAnsi="Arial" w:cs="Arial"/>
+          <w:color w:val="000000"/>
+          <w:sz w:val="22"/>
+          <w:szCs w:val="22"/>
+        </w:rPr>
+        <w:t>&amp;</w:t>
+      </w:r>
+      <w:r>
+        <w:rPr>
+          <w:rFonts w:ascii="Arial" w:eastAsia="Times New Roman" w:hAnsi="Arial" w:cs="Arial"/>
+          <w:color w:val="000000"/>
+          <w:sz w:val="22"/>
+          <w:szCs w:val="22"/>
+        </w:rPr>
+        <w:t>[se</w:t>
+      </w:r>
+      <w:r>
+        <w:rPr>
+          <w:rFonts w:ascii="Arial" w:eastAsia="Times New Roman" w:hAnsi="Arial" w:cs="Arial"/>
+          <w:color w:val="000000"/>
+          <w:sz w:val="22"/>
+          <w:szCs w:val="22"/>
+        </w:rPr>
+        <w:t>&amp;</w:t>
+      </w:r>
+      <w:r>
+        <w:rPr>
+          <w:rFonts w:ascii="Arial" w:eastAsia="Times New Roman" w:hAnsi="Arial" w:cs="Arial"/>
+          <w:color w:val="000000"/>
+          <w:sz w:val="22"/>
+          <w:szCs w:val="22"/>
+        </w:rPr>
+        <w:t>]».</w:t>
+      </w:r>
+    </w:p>
+    <w:p>
+      <w:pPr>
+        <w:rPr>
+          <w:rFonts w:ascii="Arial" w:eastAsia="Times New Roman" w:hAnsi="Arial" w:cs="Arial"/>
+          <w:color w:val="000000"/>
+          <w:sz w:val="22"/>
+          <w:szCs w:val="22"/>
+        </w:rPr>
+      </w:pPr>
+      <w:r>
+        <w:rPr>
+          <w:rFonts w:ascii="Arial" w:eastAsia="Times New Roman" w:hAnsi="Arial" w:cs="Arial"/>
+          <w:color w:val="000000"/>
+          <w:sz w:val="22"/>
+          <w:szCs w:val="22"/>
+        </w:rPr>
+        <w:t>Le vis human, le buste d</w:t>
+      </w:r>
+      <w:r>
+        <w:rPr>
+          <w:rFonts w:ascii="Arial" w:eastAsia="Times New Roman" w:hAnsi="Arial" w:cs="Arial"/>
+          <w:color w:val="000000"/>
+          <w:sz w:val="22"/>
+          <w:szCs w:val="22"/>
+          <w:lang w:eastAsia="it-IT"/>
+        </w:rPr>
+        <w:t>'</w:t>
+      </w:r>
+      <w:r>
+        <w:rPr>
+          <w:rFonts w:ascii="Arial" w:eastAsia="Times New Roman" w:hAnsi="Arial" w:cs="Arial"/>
+          <w:color w:val="000000"/>
+          <w:sz w:val="22"/>
+          <w:szCs w:val="22"/>
+        </w:rPr>
+        <w:t xml:space="preserve">un </w:t>
+      </w:r>
+      <w:proofErr w:type="spellStart"/>
+      <w:r>
+        <w:rPr>
+          <w:rFonts w:ascii="Arial" w:eastAsia="Times New Roman" w:hAnsi="Arial" w:cs="Arial"/>
+          <w:color w:val="000000"/>
+          <w:sz w:val="22"/>
+          <w:szCs w:val="22"/>
+        </w:rPr>
+        <w:t>lÿon</w:t>
+      </w:r>
+      <w:proofErr w:type="spellEnd"/>
+      <w:r>
+        <w:rPr>
+          <w:rFonts w:ascii="Arial" w:eastAsia="Times New Roman" w:hAnsi="Arial" w:cs="Arial"/>
+          <w:color w:val="000000"/>
+          <w:sz w:val="22"/>
+          <w:szCs w:val="22"/>
+        </w:rPr>
+        <w:t>,</w:t>
+      </w:r>
+    </w:p>
+    <w:p>
+      <w:pPr>
+        <w:rPr>
+          <w:rFonts w:ascii="Arial" w:eastAsia="Times New Roman" w:hAnsi="Arial" w:cs="Arial"/>
+          <w:color w:val="000000"/>
+          <w:sz w:val="22"/>
+          <w:szCs w:val="22"/>
+          <w:lang w:val="en-US"/>
+        </w:rPr>
+      </w:pPr>
+      <w:proofErr w:type="spellStart"/>
+      <w:r>
+        <w:rPr>
+          <w:rFonts w:ascii="Arial" w:eastAsia="Times New Roman" w:hAnsi="Arial" w:cs="Arial"/>
+          <w:color w:val="000000"/>
+          <w:sz w:val="22"/>
+          <w:szCs w:val="22"/>
+          <w:lang w:val="en-US"/>
+        </w:rPr>
+        <w:t>intresig</w:t>
+      </w:r>
+      <w:proofErr w:type="spellEnd"/>
+      <w:r>
+        <w:rPr>
+          <w:rFonts w:ascii="Arial" w:eastAsia="Times New Roman" w:hAnsi="Arial" w:cs="Arial"/>
+          <w:color w:val="000000"/>
+          <w:sz w:val="22"/>
+          <w:szCs w:val="22"/>
+          <w:lang w:val="en-US"/>
+        </w:rPr>
+        <w:t>&amp;</w:t>
+      </w:r>
+      <w:r>
+        <w:rPr>
+          <w:rFonts w:ascii="Arial" w:eastAsia="Times New Roman" w:hAnsi="Arial" w:cs="Arial"/>
+          <w:color w:val="000000"/>
+          <w:sz w:val="22"/>
+          <w:szCs w:val="22"/>
+          <w:lang w:val="en-US"/>
+        </w:rPr>
+        <w:t>[n</w:t>
+      </w:r>
+      <w:proofErr w:type="gramStart"/>
+      <w:r>
+        <w:rPr>
+          <w:rFonts w:ascii="Arial" w:eastAsia="Times New Roman" w:hAnsi="Arial" w:cs="Arial"/>
+          <w:color w:val="000000"/>
+          <w:sz w:val="22"/>
+          <w:szCs w:val="22"/>
+          <w:lang w:val="en-US"/>
+        </w:rPr>
+        <w:t>&amp;</w:t>
+      </w:r>
+      <w:r>
+        <w:rPr>
+          <w:rFonts w:ascii="Arial" w:eastAsia="Times New Roman" w:hAnsi="Arial" w:cs="Arial"/>
+          <w:color w:val="000000"/>
+          <w:sz w:val="22"/>
+          <w:szCs w:val="22"/>
+          <w:lang w:val="en-US"/>
+        </w:rPr>
+        <w:t>]</w:t>
+      </w:r>
+      <w:proofErr w:type="spellStart"/>
+      <w:r>
+        <w:rPr>
+          <w:rFonts w:ascii="Arial" w:eastAsia="Times New Roman" w:hAnsi="Arial" w:cs="Arial"/>
+          <w:color w:val="000000"/>
+          <w:sz w:val="22"/>
+          <w:szCs w:val="22"/>
+          <w:lang w:val="en-US"/>
+        </w:rPr>
+        <w:t>iés</w:t>
+      </w:r>
+      <w:proofErr w:type="spellEnd"/>
+      <w:proofErr w:type="gramEnd"/>
+      <w:r>
+        <w:rPr>
+          <w:rFonts w:ascii="Arial" w:eastAsia="Times New Roman" w:hAnsi="Arial" w:cs="Arial"/>
+          <w:color w:val="000000"/>
+          <w:sz w:val="22"/>
+          <w:szCs w:val="22"/>
+          <w:lang w:val="en-US"/>
+        </w:rPr>
         <w:t xml:space="preserve"> d</w:t>
       </w:r>
       <w:r>
@@ -19264,6 +19974,7 @@
           <w:color w:val="000000"/>
           <w:sz w:val="22"/>
           <w:szCs w:val="22"/>
+          <w:lang w:val="en-US" w:eastAsia="it-IT"/>
         </w:rPr>
         <w:t>'</w:t>
       </w:r>
@@ -19273,18 +19984,122 @@
           <w:color w:val="000000"/>
           <w:sz w:val="22"/>
           <w:szCs w:val="22"/>
+          <w:lang w:val="en-US"/>
         </w:rPr>
         <w:t xml:space="preserve">un </w:t>
       </w:r>
-      <w:proofErr w:type="spellStart"/>
-      <w:r>
-        <w:rPr>
-          <w:rFonts w:ascii="Arial" w:eastAsia="Times New Roman" w:hAnsi="Arial" w:cs="Arial"/>
-          <w:color w:val="000000"/>
-          <w:sz w:val="22"/>
-          <w:szCs w:val="22"/>
-        </w:rPr>
-        <w:t>fier</w:t>
+      <w:r>
+        <w:rPr>
+          <w:rFonts w:ascii="Arial" w:eastAsia="Times New Roman" w:hAnsi="Arial" w:cs="Arial"/>
+          <w:color w:val="000000"/>
+          <w:sz w:val="22"/>
+          <w:szCs w:val="22"/>
+          <w:lang w:val="en-US"/>
+        </w:rPr>
+        <w:t>&amp;</w:t>
+      </w:r>
+      <w:r>
+        <w:rPr>
+          <w:rFonts w:ascii="Arial" w:eastAsia="Times New Roman" w:hAnsi="Arial" w:cs="Arial"/>
+          <w:color w:val="000000"/>
+          <w:sz w:val="22"/>
+          <w:szCs w:val="22"/>
+          <w:lang w:val="en-US"/>
+        </w:rPr>
+        <w:t>[</w:t>
+      </w:r>
+      <w:proofErr w:type="spellStart"/>
+      <w:r>
+        <w:rPr>
+          <w:rFonts w:ascii="Arial" w:eastAsia="Times New Roman" w:hAnsi="Arial" w:cs="Arial"/>
+          <w:color w:val="000000"/>
+          <w:sz w:val="22"/>
+          <w:szCs w:val="22"/>
+          <w:lang w:val="en-US"/>
+        </w:rPr>
+        <w:t>tr</w:t>
+      </w:r>
+      <w:r>
+        <w:rPr>
+          <w:rFonts w:ascii="Arial" w:eastAsia="Times New Roman" w:hAnsi="Arial" w:cs="Arial"/>
+          <w:sz w:val="22"/>
+          <w:szCs w:val="22"/>
+          <w:lang w:val="en-US"/>
+        </w:rPr>
+        <w:t>e</w:t>
+      </w:r>
+      <w:r>
+        <w:rPr>
+          <w:rFonts w:ascii="Arial" w:eastAsia="Times New Roman" w:hAnsi="Arial" w:cs="Arial"/>
+          <w:color w:val="000000"/>
+          <w:sz w:val="22"/>
+          <w:szCs w:val="22"/>
+          <w:lang w:val="en-US"/>
+        </w:rPr>
+        <w:t>s</w:t>
+      </w:r>
+      <w:proofErr w:type="spellEnd"/>
+      <w:r>
+        <w:rPr>
+          <w:rFonts w:ascii="Arial" w:eastAsia="Times New Roman" w:hAnsi="Arial" w:cs="Arial"/>
+          <w:color w:val="000000"/>
+          <w:sz w:val="22"/>
+          <w:szCs w:val="22"/>
+          <w:lang w:val="en-US"/>
+        </w:rPr>
+        <w:t>&amp;</w:t>
+      </w:r>
+      <w:r>
+        <w:rPr>
+          <w:rFonts w:ascii="Arial" w:eastAsia="Times New Roman" w:hAnsi="Arial" w:cs="Arial"/>
+          <w:color w:val="000000"/>
+          <w:sz w:val="22"/>
+          <w:szCs w:val="22"/>
+          <w:lang w:val="en-US"/>
+        </w:rPr>
+        <w:t xml:space="preserve">] brief </w:t>
+      </w:r>
+      <w:proofErr w:type="spellStart"/>
+      <w:r>
+        <w:rPr>
+          <w:rFonts w:ascii="Arial" w:eastAsia="Times New Roman" w:hAnsi="Arial" w:cs="Arial"/>
+          <w:color w:val="000000"/>
+          <w:sz w:val="22"/>
+          <w:szCs w:val="22"/>
+          <w:lang w:val="en-US"/>
+        </w:rPr>
+        <w:t>allegier</w:t>
+      </w:r>
+      <w:proofErr w:type="spellEnd"/>
+      <w:r>
+        <w:rPr>
+          <w:rFonts w:ascii="Arial" w:eastAsia="Times New Roman" w:hAnsi="Arial" w:cs="Arial"/>
+          <w:color w:val="000000"/>
+          <w:sz w:val="22"/>
+          <w:szCs w:val="22"/>
+          <w:lang w:val="en-US"/>
+        </w:rPr>
+        <w:t>,</w:t>
+      </w:r>
+    </w:p>
+    <w:p>
+      <w:pPr>
+        <w:rPr>
+          <w:rFonts w:ascii="Arial" w:eastAsia="Times New Roman" w:hAnsi="Arial" w:cs="Arial"/>
+          <w:color w:val="000000"/>
+          <w:sz w:val="22"/>
+          <w:szCs w:val="22"/>
+        </w:rPr>
+      </w:pPr>
+      <w:proofErr w:type="spellStart"/>
+      <w:r>
+        <w:rPr>
+          <w:rFonts w:ascii="Arial" w:eastAsia="Times New Roman" w:hAnsi="Arial" w:cs="Arial"/>
+          <w:color w:val="000000"/>
+          <w:sz w:val="22"/>
+          <w:szCs w:val="22"/>
+        </w:rPr>
+        <w:t>que</w:t>
       </w:r>
       <w:proofErr w:type="spellEnd"/>
       <w:r>
@@ -19304,77 +20119,27 @@
           <w:sz w:val="22"/>
           <w:szCs w:val="22"/>
         </w:rPr>
-        <w:t>animal</w:t>
-      </w:r>
-      <w:proofErr w:type="spellEnd"/>
-    </w:p>
-    <w:p>
-      <w:pPr>
-        <w:rPr>
-          <w:rFonts w:ascii="Arial" w:eastAsia="Times New Roman" w:hAnsi="Arial" w:cs="Arial"/>
-          <w:color w:val="000000"/>
-          <w:sz w:val="22"/>
-          <w:szCs w:val="22"/>
-        </w:rPr>
-      </w:pPr>
-      <w:r>
-        <w:rPr>
-          <w:rFonts w:ascii="Arial" w:eastAsia="Times New Roman" w:hAnsi="Arial" w:cs="Arial"/>
-          <w:color w:val="000000"/>
-          <w:sz w:val="22"/>
-          <w:szCs w:val="22"/>
-        </w:rPr>
-        <w:t xml:space="preserve">se </w:t>
-      </w:r>
-      <w:proofErr w:type="spellStart"/>
-      <w:r>
-        <w:rPr>
-          <w:rFonts w:ascii="Arial" w:eastAsia="Times New Roman" w:hAnsi="Arial" w:cs="Arial"/>
-          <w:color w:val="000000"/>
-          <w:sz w:val="22"/>
-          <w:szCs w:val="22"/>
-        </w:rPr>
-        <w:t>poyt</w:t>
-      </w:r>
-      <w:proofErr w:type="spellEnd"/>
-      <w:r>
-        <w:rPr>
-          <w:rFonts w:ascii="Arial" w:eastAsia="Times New Roman" w:hAnsi="Arial" w:cs="Arial"/>
-          <w:color w:val="000000"/>
-          <w:sz w:val="22"/>
-          <w:szCs w:val="22"/>
-        </w:rPr>
-        <w:t xml:space="preserve"> </w:t>
-      </w:r>
-      <w:proofErr w:type="spellStart"/>
-      <w:r>
-        <w:rPr>
-          <w:rFonts w:ascii="Arial" w:eastAsia="Times New Roman" w:hAnsi="Arial" w:cs="Arial"/>
-          <w:color w:val="000000"/>
-          <w:sz w:val="22"/>
-          <w:szCs w:val="22"/>
-        </w:rPr>
-        <w:t>intendre</w:t>
-      </w:r>
-      <w:proofErr w:type="spellEnd"/>
-      <w:r>
-        <w:rPr>
-          <w:rFonts w:ascii="Arial" w:eastAsia="Times New Roman" w:hAnsi="Arial" w:cs="Arial"/>
-          <w:color w:val="000000"/>
-          <w:sz w:val="22"/>
-          <w:szCs w:val="22"/>
-        </w:rPr>
-        <w:t xml:space="preserve"> pour </w:t>
-      </w:r>
-      <w:proofErr w:type="spellStart"/>
-      <w:r>
-        <w:rPr>
-          <w:rFonts w:ascii="Arial" w:eastAsia="Times New Roman" w:hAnsi="Arial" w:cs="Arial"/>
-          <w:color w:val="000000"/>
-          <w:sz w:val="22"/>
-          <w:szCs w:val="22"/>
-        </w:rPr>
-        <w:t>signifïan</w:t>
+        <w:t>dit</w:t>
+      </w:r>
+      <w:proofErr w:type="spellEnd"/>
+      <w:r>
+        <w:rPr>
+          <w:rFonts w:ascii="Arial" w:eastAsia="Times New Roman" w:hAnsi="Arial" w:cs="Arial"/>
+          <w:color w:val="000000"/>
+          <w:sz w:val="22"/>
+          <w:szCs w:val="22"/>
+        </w:rPr>
+        <w:t>: «</w:t>
+      </w:r>
+      <w:proofErr w:type="spellStart"/>
+      <w:r>
+        <w:rPr>
+          <w:rFonts w:ascii="Arial" w:eastAsia="Times New Roman" w:hAnsi="Arial" w:cs="Arial"/>
+          <w:color w:val="000000"/>
+          <w:sz w:val="22"/>
+          <w:szCs w:val="22"/>
+        </w:rPr>
+        <w:t>Lÿa</w:t>
       </w:r>
       <w:proofErr w:type="spellEnd"/>
       <w:r>
@@ -19393,8 +20158,9 @@
           <w:sz w:val="22"/>
           <w:szCs w:val="22"/>
         </w:rPr>
-        <w:t>[se</w:t>
-      </w:r>
+        <w:t>[le</w:t>
+      </w:r>
+      <w:proofErr w:type="gramStart"/>
       <w:r>
         <w:rPr>
           <w:rFonts w:ascii="Arial" w:eastAsia="Times New Roman" w:hAnsi="Arial" w:cs="Arial"/>
@@ -19413,76 +20179,27 @@
         </w:rPr>
         <w:t>]</w:t>
       </w:r>
-    </w:p>
-    <w:p>
-      <w:pPr>
-        <w:rPr>
-          <w:rFonts w:ascii="Arial" w:eastAsia="Times New Roman" w:hAnsi="Arial" w:cs="Arial"/>
-          <w:color w:val="000000"/>
-          <w:sz w:val="22"/>
-          <w:szCs w:val="22"/>
-        </w:rPr>
-      </w:pPr>
-      <w:r>
-        <w:rPr>
-          <w:rFonts w:ascii="Arial" w:eastAsia="Times New Roman" w:hAnsi="Arial" w:cs="Arial"/>
-          <w:color w:val="000000"/>
-          <w:sz w:val="22"/>
-          <w:szCs w:val="22"/>
-        </w:rPr>
-        <w:t xml:space="preserve">«Grant </w:t>
-      </w:r>
-      <w:proofErr w:type="spellStart"/>
-      <w:r>
-        <w:rPr>
-          <w:rFonts w:ascii="Arial" w:eastAsia="Times New Roman" w:hAnsi="Arial" w:cs="Arial"/>
-          <w:color w:val="000000"/>
-          <w:sz w:val="22"/>
-          <w:szCs w:val="22"/>
-        </w:rPr>
-        <w:t>ardimant</w:t>
-      </w:r>
-      <w:proofErr w:type="spellEnd"/>
-      <w:r>
-        <w:rPr>
-          <w:rFonts w:ascii="Arial" w:eastAsia="Times New Roman" w:hAnsi="Arial" w:cs="Arial"/>
-          <w:color w:val="000000"/>
-          <w:sz w:val="22"/>
-          <w:szCs w:val="22"/>
-        </w:rPr>
-        <w:t xml:space="preserve"> et </w:t>
-      </w:r>
-      <w:proofErr w:type="spellStart"/>
-      <w:r>
-        <w:rPr>
-          <w:rFonts w:ascii="Arial" w:eastAsia="Times New Roman" w:hAnsi="Arial" w:cs="Arial"/>
-          <w:color w:val="000000"/>
-          <w:sz w:val="22"/>
-          <w:szCs w:val="22"/>
-        </w:rPr>
-        <w:t>humile</w:t>
-      </w:r>
-      <w:proofErr w:type="spellEnd"/>
-      <w:r>
-        <w:rPr>
-          <w:rFonts w:ascii="Arial" w:eastAsia="Times New Roman" w:hAnsi="Arial" w:cs="Arial"/>
-          <w:color w:val="000000"/>
-          <w:sz w:val="22"/>
-          <w:szCs w:val="22"/>
-        </w:rPr>
-        <w:t xml:space="preserve"> </w:t>
-      </w:r>
-      <w:proofErr w:type="spellStart"/>
-      <w:r>
-        <w:rPr>
-          <w:rFonts w:ascii="Arial" w:eastAsia="Times New Roman" w:hAnsi="Arial" w:cs="Arial"/>
-          <w:color w:val="000000"/>
-          <w:sz w:val="22"/>
-          <w:szCs w:val="22"/>
-        </w:rPr>
-        <w:t>semblan</w:t>
-      </w:r>
-      <w:proofErr w:type="spellEnd"/>
+      <w:proofErr w:type="spellStart"/>
+      <w:r>
+        <w:rPr>
+          <w:rFonts w:ascii="Arial" w:eastAsia="Times New Roman" w:hAnsi="Arial" w:cs="Arial"/>
+          <w:color w:val="000000"/>
+          <w:sz w:val="22"/>
+          <w:szCs w:val="22"/>
+        </w:rPr>
+        <w:t>mant</w:t>
+      </w:r>
+      <w:proofErr w:type="spellEnd"/>
+      <w:proofErr w:type="gramEnd"/>
+      <w:r>
+        <w:rPr>
+          <w:rFonts w:ascii="Arial" w:eastAsia="Times New Roman" w:hAnsi="Arial" w:cs="Arial"/>
+          <w:color w:val="000000"/>
+          <w:sz w:val="22"/>
+          <w:szCs w:val="22"/>
+        </w:rPr>
+        <w:t xml:space="preserve"> sans </w:t>
+      </w:r>
       <w:r>
         <w:rPr>
           <w:rFonts w:ascii="Arial" w:eastAsia="Times New Roman" w:hAnsi="Arial" w:cs="Arial"/>
@@ -19499,8 +20216,19 @@
           <w:sz w:val="22"/>
           <w:szCs w:val="22"/>
         </w:rPr>
-        <w:t>[se</w:t>
-      </w:r>
+        <w:t>[</w:t>
+      </w:r>
+      <w:proofErr w:type="spellStart"/>
+      <w:r>
+        <w:rPr>
+          <w:rFonts w:ascii="Arial" w:eastAsia="Times New Roman" w:hAnsi="Arial" w:cs="Arial"/>
+          <w:color w:val="000000"/>
+          <w:sz w:val="22"/>
+          <w:szCs w:val="22"/>
+        </w:rPr>
+        <w:t>nul</w:t>
+      </w:r>
+      <w:proofErr w:type="spellEnd"/>
       <w:r>
         <w:rPr>
           <w:rFonts w:ascii="Arial" w:eastAsia="Times New Roman" w:hAnsi="Arial" w:cs="Arial"/>
@@ -19517,26 +20245,164 @@
           <w:sz w:val="22"/>
           <w:szCs w:val="22"/>
         </w:rPr>
-        <w:t>]».</w:t>
-      </w:r>
-    </w:p>
-    <w:p>
-      <w:pPr>
-        <w:rPr>
-          <w:rFonts w:ascii="Arial" w:eastAsia="Times New Roman" w:hAnsi="Arial" w:cs="Arial"/>
-          <w:color w:val="000000"/>
-          <w:sz w:val="22"/>
-          <w:szCs w:val="22"/>
-        </w:rPr>
-      </w:pPr>
-      <w:r>
-        <w:rPr>
-          <w:rFonts w:ascii="Arial" w:eastAsia="Times New Roman" w:hAnsi="Arial" w:cs="Arial"/>
-          <w:color w:val="000000"/>
-          <w:sz w:val="22"/>
-          <w:szCs w:val="22"/>
-        </w:rPr>
-        <w:t>Le vis human, le buste d</w:t>
+        <w:t xml:space="preserve">] </w:t>
+      </w:r>
+      <w:proofErr w:type="spellStart"/>
+      <w:r>
+        <w:rPr>
+          <w:rFonts w:ascii="Arial" w:eastAsia="Times New Roman" w:hAnsi="Arial" w:cs="Arial"/>
+          <w:color w:val="000000"/>
+          <w:sz w:val="22"/>
+          <w:szCs w:val="22"/>
+        </w:rPr>
+        <w:t>dottier</w:t>
+      </w:r>
+      <w:proofErr w:type="spellEnd"/>
+      <w:r>
+        <w:rPr>
+          <w:rFonts w:ascii="Arial" w:eastAsia="Times New Roman" w:hAnsi="Arial" w:cs="Arial"/>
+          <w:color w:val="000000"/>
+          <w:sz w:val="22"/>
+          <w:szCs w:val="22"/>
+        </w:rPr>
+        <w:t>».</w:t>
+      </w:r>
+    </w:p>
+    <w:p>
+      <w:pPr>
+        <w:rPr>
+          <w:rFonts w:ascii="Arial" w:eastAsia="Times New Roman" w:hAnsi="Arial" w:cs="Arial"/>
+          <w:color w:val="000000"/>
+          <w:sz w:val="22"/>
+          <w:szCs w:val="22"/>
+        </w:rPr>
+      </w:pPr>
+      <w:r>
+        <w:rPr>
+          <w:rFonts w:ascii="Arial" w:eastAsia="Times New Roman" w:hAnsi="Arial" w:cs="Arial"/>
+          <w:color w:val="000000"/>
+          <w:sz w:val="22"/>
+          <w:szCs w:val="22"/>
+        </w:rPr>
+        <w:t xml:space="preserve">   </w:t>
+      </w:r>
+      <w:proofErr w:type="gramStart"/>
+      <w:r>
+        <w:rPr>
+          <w:rFonts w:ascii="Arial" w:eastAsia="Times New Roman" w:hAnsi="Arial" w:cs="Arial"/>
+          <w:color w:val="000000"/>
+          <w:sz w:val="22"/>
+          <w:szCs w:val="22"/>
+        </w:rPr>
+        <w:t>&amp;[</w:t>
+      </w:r>
+      <w:proofErr w:type="gramEnd"/>
+      <w:r>
+        <w:rPr>
+          <w:rFonts w:ascii="Arial" w:eastAsia="Times New Roman" w:hAnsi="Arial" w:cs="Arial"/>
+          <w:color w:val="000000"/>
+          <w:sz w:val="22"/>
+          <w:szCs w:val="22"/>
+        </w:rPr>
+        <w:t xml:space="preserve">A son&amp;] col </w:t>
+      </w:r>
+      <w:proofErr w:type="spellStart"/>
+      <w:r>
+        <w:rPr>
+          <w:rFonts w:ascii="Arial" w:eastAsia="Times New Roman" w:hAnsi="Arial" w:cs="Arial"/>
+          <w:color w:val="000000"/>
+          <w:sz w:val="22"/>
+          <w:szCs w:val="22"/>
+        </w:rPr>
+        <w:t>port</w:t>
+      </w:r>
+      <w:proofErr w:type="spellEnd"/>
+      <w:r>
+        <w:rPr>
+          <w:rFonts w:ascii="Arial" w:eastAsia="Times New Roman" w:hAnsi="Arial" w:cs="Arial"/>
+          <w:color w:val="000000"/>
+          <w:sz w:val="22"/>
+          <w:szCs w:val="22"/>
+        </w:rPr>
+        <w:t xml:space="preserve"> un &amp;[e&amp;]</w:t>
+      </w:r>
+      <w:proofErr w:type="spellStart"/>
+      <w:r>
+        <w:rPr>
+          <w:rFonts w:ascii="Arial" w:eastAsia="Times New Roman" w:hAnsi="Arial" w:cs="Arial"/>
+          <w:color w:val="000000"/>
+          <w:sz w:val="22"/>
+          <w:szCs w:val="22"/>
+        </w:rPr>
+        <w:t>scu</w:t>
+      </w:r>
+      <w:proofErr w:type="spellEnd"/>
+      <w:r>
+        <w:rPr>
+          <w:rFonts w:ascii="Arial" w:eastAsia="Times New Roman" w:hAnsi="Arial" w:cs="Arial"/>
+          <w:color w:val="000000"/>
+          <w:sz w:val="22"/>
+          <w:szCs w:val="22"/>
+        </w:rPr>
+        <w:t>&amp;[</w:t>
+      </w:r>
+      <w:proofErr w:type="spellStart"/>
+      <w:r>
+        <w:rPr>
+          <w:rFonts w:ascii="Arial" w:eastAsia="Times New Roman" w:hAnsi="Arial" w:cs="Arial"/>
+          <w:color w:val="000000"/>
+          <w:sz w:val="22"/>
+          <w:szCs w:val="22"/>
+        </w:rPr>
+        <w:t>sson</w:t>
+      </w:r>
+      <w:proofErr w:type="spellEnd"/>
+      <w:r>
+        <w:rPr>
+          <w:rFonts w:ascii="Arial" w:eastAsia="Times New Roman" w:hAnsi="Arial" w:cs="Arial"/>
+          <w:color w:val="000000"/>
+          <w:sz w:val="22"/>
+          <w:szCs w:val="22"/>
+        </w:rPr>
+        <w:t xml:space="preserve">&amp;] tout </w:t>
+      </w:r>
+      <w:proofErr w:type="spellStart"/>
+      <w:r>
+        <w:rPr>
+          <w:rFonts w:ascii="Arial" w:eastAsia="Times New Roman" w:hAnsi="Arial" w:cs="Arial"/>
+          <w:color w:val="000000"/>
+          <w:sz w:val="22"/>
+          <w:szCs w:val="22"/>
+        </w:rPr>
+        <w:t>blans</w:t>
+      </w:r>
+      <w:proofErr w:type="spellEnd"/>
+      <w:r>
+        <w:rPr>
+          <w:rFonts w:ascii="Arial" w:eastAsia="Times New Roman" w:hAnsi="Arial" w:cs="Arial"/>
+          <w:color w:val="000000"/>
+          <w:sz w:val="22"/>
+          <w:szCs w:val="22"/>
+        </w:rPr>
+        <w:t>,</w:t>
+      </w:r>
+    </w:p>
+    <w:p>
+      <w:pPr>
+        <w:rPr>
+          <w:rFonts w:ascii="Arial" w:hAnsi="Arial" w:cs="Arial"/>
+          <w:sz w:val="22"/>
+          <w:szCs w:val="22"/>
+        </w:rPr>
+      </w:pPr>
+      <w:r>
+        <w:rPr>
+          <w:rFonts w:ascii="Arial" w:eastAsia="Times New Roman" w:hAnsi="Arial" w:cs="Arial"/>
+          <w:color w:val="000000"/>
+          <w:sz w:val="22"/>
+          <w:szCs w:val="22"/>
+        </w:rPr>
+        <w:t>che d</w:t>
       </w:r>
       <w:r>
         <w:rPr>
@@ -19548,649 +20414,6 @@
         </w:rPr>
         <w:t>'</w:t>
       </w:r>
-      <w:r>
-        <w:rPr>
-          <w:rFonts w:ascii="Arial" w:eastAsia="Times New Roman" w:hAnsi="Arial" w:cs="Arial"/>
-          <w:color w:val="000000"/>
-          <w:sz w:val="22"/>
-          <w:szCs w:val="22"/>
-        </w:rPr>
-        <w:t xml:space="preserve">un </w:t>
-      </w:r>
-      <w:proofErr w:type="spellStart"/>
-      <w:r>
-        <w:rPr>
-          <w:rFonts w:ascii="Arial" w:eastAsia="Times New Roman" w:hAnsi="Arial" w:cs="Arial"/>
-          <w:color w:val="000000"/>
-          <w:sz w:val="22"/>
-          <w:szCs w:val="22"/>
-        </w:rPr>
-        <w:t>lÿon</w:t>
-      </w:r>
-      <w:proofErr w:type="spellEnd"/>
-      <w:r>
-        <w:rPr>
-          <w:rFonts w:ascii="Arial" w:eastAsia="Times New Roman" w:hAnsi="Arial" w:cs="Arial"/>
-          <w:color w:val="000000"/>
-          <w:sz w:val="22"/>
-          <w:szCs w:val="22"/>
-        </w:rPr>
-        <w:t>,</w:t>
-      </w:r>
-    </w:p>
-    <w:p>
-      <w:pPr>
-        <w:rPr>
-          <w:rFonts w:ascii="Arial" w:eastAsia="Times New Roman" w:hAnsi="Arial" w:cs="Arial"/>
-          <w:color w:val="000000"/>
-          <w:sz w:val="22"/>
-          <w:szCs w:val="22"/>
-          <w:lang w:val="en-US"/>
-        </w:rPr>
-      </w:pPr>
-      <w:proofErr w:type="spellStart"/>
-      <w:r>
-        <w:rPr>
-          <w:rFonts w:ascii="Arial" w:eastAsia="Times New Roman" w:hAnsi="Arial" w:cs="Arial"/>
-          <w:color w:val="000000"/>
-          <w:sz w:val="22"/>
-          <w:szCs w:val="22"/>
-          <w:lang w:val="en-US"/>
-        </w:rPr>
-        <w:t>intresig</w:t>
-      </w:r>
-      <w:proofErr w:type="spellEnd"/>
-      <w:r>
-        <w:rPr>
-          <w:rFonts w:ascii="Arial" w:eastAsia="Times New Roman" w:hAnsi="Arial" w:cs="Arial"/>
-          <w:color w:val="000000"/>
-          <w:sz w:val="22"/>
-          <w:szCs w:val="22"/>
-          <w:lang w:val="en-US"/>
-        </w:rPr>
-        <w:t>&amp;</w:t>
-      </w:r>
-      <w:r>
-        <w:rPr>
-          <w:rFonts w:ascii="Arial" w:eastAsia="Times New Roman" w:hAnsi="Arial" w:cs="Arial"/>
-          <w:color w:val="000000"/>
-          <w:sz w:val="22"/>
-          <w:szCs w:val="22"/>
-          <w:lang w:val="en-US"/>
-        </w:rPr>
-        <w:t>[n</w:t>
-      </w:r>
-      <w:proofErr w:type="gramStart"/>
-      <w:r>
-        <w:rPr>
-          <w:rFonts w:ascii="Arial" w:eastAsia="Times New Roman" w:hAnsi="Arial" w:cs="Arial"/>
-          <w:color w:val="000000"/>
-          <w:sz w:val="22"/>
-          <w:szCs w:val="22"/>
-          <w:lang w:val="en-US"/>
-        </w:rPr>
-        <w:t>&amp;</w:t>
-      </w:r>
-      <w:r>
-        <w:rPr>
-          <w:rFonts w:ascii="Arial" w:eastAsia="Times New Roman" w:hAnsi="Arial" w:cs="Arial"/>
-          <w:color w:val="000000"/>
-          <w:sz w:val="22"/>
-          <w:szCs w:val="22"/>
-          <w:lang w:val="en-US"/>
-        </w:rPr>
-        <w:t>]</w:t>
-      </w:r>
-      <w:proofErr w:type="spellStart"/>
-      <w:r>
-        <w:rPr>
-          <w:rFonts w:ascii="Arial" w:eastAsia="Times New Roman" w:hAnsi="Arial" w:cs="Arial"/>
-          <w:color w:val="000000"/>
-          <w:sz w:val="22"/>
-          <w:szCs w:val="22"/>
-          <w:lang w:val="en-US"/>
-        </w:rPr>
-        <w:t>iés</w:t>
-      </w:r>
-      <w:proofErr w:type="spellEnd"/>
-      <w:proofErr w:type="gramEnd"/>
-      <w:r>
-        <w:rPr>
-          <w:rFonts w:ascii="Arial" w:eastAsia="Times New Roman" w:hAnsi="Arial" w:cs="Arial"/>
-          <w:color w:val="000000"/>
-          <w:sz w:val="22"/>
-          <w:szCs w:val="22"/>
-          <w:lang w:val="en-US"/>
-        </w:rPr>
-        <w:t xml:space="preserve"> d</w:t>
-      </w:r>
-      <w:r>
-        <w:rPr>
-          <w:rFonts w:ascii="Arial" w:eastAsia="Times New Roman" w:hAnsi="Arial" w:cs="Arial"/>
-          <w:color w:val="000000"/>
-          <w:sz w:val="22"/>
-          <w:szCs w:val="22"/>
-          <w:lang w:val="en-US" w:eastAsia="it-IT"/>
-        </w:rPr>
-        <w:t>'</w:t>
-      </w:r>
-      <w:r>
-        <w:rPr>
-          <w:rFonts w:ascii="Arial" w:eastAsia="Times New Roman" w:hAnsi="Arial" w:cs="Arial"/>
-          <w:color w:val="000000"/>
-          <w:sz w:val="22"/>
-          <w:szCs w:val="22"/>
-          <w:lang w:val="en-US"/>
-        </w:rPr>
-        <w:t xml:space="preserve">un </w:t>
-      </w:r>
-      <w:r>
-        <w:rPr>
-          <w:rFonts w:ascii="Arial" w:eastAsia="Times New Roman" w:hAnsi="Arial" w:cs="Arial"/>
-          <w:color w:val="000000"/>
-          <w:sz w:val="22"/>
-          <w:szCs w:val="22"/>
-          <w:lang w:val="en-US"/>
-        </w:rPr>
-        <w:t>&amp;</w:t>
-      </w:r>
-      <w:r>
-        <w:rPr>
-          <w:rFonts w:ascii="Arial" w:eastAsia="Times New Roman" w:hAnsi="Arial" w:cs="Arial"/>
-          <w:color w:val="000000"/>
-          <w:sz w:val="22"/>
-          <w:szCs w:val="22"/>
-          <w:lang w:val="en-US"/>
-        </w:rPr>
-        <w:t>[</w:t>
-      </w:r>
-      <w:proofErr w:type="spellStart"/>
-      <w:r>
-        <w:rPr>
-          <w:rFonts w:ascii="Arial" w:eastAsia="Times New Roman" w:hAnsi="Arial" w:cs="Arial"/>
-          <w:color w:val="000000"/>
-          <w:sz w:val="22"/>
-          <w:szCs w:val="22"/>
-          <w:lang w:val="en-US"/>
-        </w:rPr>
-        <w:t>tr</w:t>
-      </w:r>
-      <w:r>
-        <w:rPr>
-          <w:rFonts w:ascii="Arial" w:eastAsia="Times New Roman" w:hAnsi="Arial" w:cs="Arial"/>
-          <w:sz w:val="22"/>
-          <w:szCs w:val="22"/>
-          <w:lang w:val="en-US"/>
-        </w:rPr>
-        <w:t>e</w:t>
-      </w:r>
-      <w:r>
-        <w:rPr>
-          <w:rFonts w:ascii="Arial" w:eastAsia="Times New Roman" w:hAnsi="Arial" w:cs="Arial"/>
-          <w:color w:val="000000"/>
-          <w:sz w:val="22"/>
-          <w:szCs w:val="22"/>
-          <w:lang w:val="en-US"/>
-        </w:rPr>
-        <w:t>s</w:t>
-      </w:r>
-      <w:proofErr w:type="spellEnd"/>
-      <w:r>
-        <w:rPr>
-          <w:rFonts w:ascii="Arial" w:eastAsia="Times New Roman" w:hAnsi="Arial" w:cs="Arial"/>
-          <w:color w:val="000000"/>
-          <w:sz w:val="22"/>
-          <w:szCs w:val="22"/>
-          <w:lang w:val="en-US"/>
-        </w:rPr>
-        <w:t>&amp;</w:t>
-      </w:r>
-      <w:r>
-        <w:rPr>
-          <w:rFonts w:ascii="Arial" w:eastAsia="Times New Roman" w:hAnsi="Arial" w:cs="Arial"/>
-          <w:color w:val="000000"/>
-          <w:sz w:val="22"/>
-          <w:szCs w:val="22"/>
-          <w:lang w:val="en-US"/>
-        </w:rPr>
-        <w:t xml:space="preserve">] brief </w:t>
-      </w:r>
-      <w:proofErr w:type="spellStart"/>
-      <w:r>
-        <w:rPr>
-          <w:rFonts w:ascii="Arial" w:eastAsia="Times New Roman" w:hAnsi="Arial" w:cs="Arial"/>
-          <w:color w:val="000000"/>
-          <w:sz w:val="22"/>
-          <w:szCs w:val="22"/>
-          <w:lang w:val="en-US"/>
-        </w:rPr>
-        <w:t>allegier</w:t>
-      </w:r>
-      <w:proofErr w:type="spellEnd"/>
-      <w:r>
-        <w:rPr>
-          <w:rFonts w:ascii="Arial" w:eastAsia="Times New Roman" w:hAnsi="Arial" w:cs="Arial"/>
-          <w:color w:val="000000"/>
-          <w:sz w:val="22"/>
-          <w:szCs w:val="22"/>
-          <w:lang w:val="en-US"/>
-        </w:rPr>
-        <w:t>,</w:t>
-      </w:r>
-    </w:p>
-    <w:p>
-      <w:pPr>
-        <w:rPr>
-          <w:rFonts w:ascii="Arial" w:eastAsia="Times New Roman" w:hAnsi="Arial" w:cs="Arial"/>
-          <w:color w:val="000000"/>
-          <w:sz w:val="22"/>
-          <w:szCs w:val="22"/>
-        </w:rPr>
-      </w:pPr>
-      <w:proofErr w:type="spellStart"/>
-      <w:r>
-        <w:rPr>
-          <w:rFonts w:ascii="Arial" w:eastAsia="Times New Roman" w:hAnsi="Arial" w:cs="Arial"/>
-          <w:color w:val="000000"/>
-          <w:sz w:val="22"/>
-          <w:szCs w:val="22"/>
-        </w:rPr>
-        <w:t>que</w:t>
-      </w:r>
-      <w:proofErr w:type="spellEnd"/>
-      <w:r>
-        <w:rPr>
-          <w:rFonts w:ascii="Arial" w:eastAsia="Times New Roman" w:hAnsi="Arial" w:cs="Arial"/>
-          <w:color w:val="000000"/>
-          <w:sz w:val="22"/>
-          <w:szCs w:val="22"/>
-        </w:rPr>
-        <w:t xml:space="preserve"> </w:t>
-      </w:r>
-      <w:proofErr w:type="spellStart"/>
-      <w:r>
-        <w:rPr>
-          <w:rFonts w:ascii="Arial" w:eastAsia="Times New Roman" w:hAnsi="Arial" w:cs="Arial"/>
-          <w:color w:val="000000"/>
-          <w:sz w:val="22"/>
-          <w:szCs w:val="22"/>
-        </w:rPr>
-        <w:t>dit</w:t>
-      </w:r>
-      <w:proofErr w:type="spellEnd"/>
-      <w:r>
-        <w:rPr>
-          <w:rFonts w:ascii="Arial" w:eastAsia="Times New Roman" w:hAnsi="Arial" w:cs="Arial"/>
-          <w:color w:val="000000"/>
-          <w:sz w:val="22"/>
-          <w:szCs w:val="22"/>
-        </w:rPr>
-        <w:t>: «</w:t>
-      </w:r>
-      <w:proofErr w:type="spellStart"/>
-      <w:r>
-        <w:rPr>
-          <w:rFonts w:ascii="Arial" w:eastAsia="Times New Roman" w:hAnsi="Arial" w:cs="Arial"/>
-          <w:color w:val="000000"/>
-          <w:sz w:val="22"/>
-          <w:szCs w:val="22"/>
-        </w:rPr>
-        <w:t>Lÿa</w:t>
-      </w:r>
-      <w:proofErr w:type="spellEnd"/>
-      <w:r>
-        <w:rPr>
-          <w:rFonts w:ascii="Arial" w:eastAsia="Times New Roman" w:hAnsi="Arial" w:cs="Arial"/>
-          <w:color w:val="000000"/>
-          <w:sz w:val="22"/>
-          <w:szCs w:val="22"/>
-        </w:rPr>
-        <w:t>&amp;</w:t>
-      </w:r>
-      <w:r>
-        <w:rPr>
-          <w:rFonts w:ascii="Arial" w:eastAsia="Times New Roman" w:hAnsi="Arial" w:cs="Arial"/>
-          <w:color w:val="000000"/>
-          <w:sz w:val="22"/>
-          <w:szCs w:val="22"/>
-        </w:rPr>
-        <w:t>[le</w:t>
-      </w:r>
-      <w:proofErr w:type="gramStart"/>
-      <w:r>
-        <w:rPr>
-          <w:rFonts w:ascii="Arial" w:eastAsia="Times New Roman" w:hAnsi="Arial" w:cs="Arial"/>
-          <w:color w:val="000000"/>
-          <w:sz w:val="22"/>
-          <w:szCs w:val="22"/>
-        </w:rPr>
-        <w:t>&amp;</w:t>
-      </w:r>
-      <w:r>
-        <w:rPr>
-          <w:rFonts w:ascii="Arial" w:eastAsia="Times New Roman" w:hAnsi="Arial" w:cs="Arial"/>
-          <w:color w:val="000000"/>
-          <w:sz w:val="22"/>
-          <w:szCs w:val="22"/>
-        </w:rPr>
-        <w:t>]</w:t>
-      </w:r>
-      <w:proofErr w:type="spellStart"/>
-      <w:r>
-        <w:rPr>
-          <w:rFonts w:ascii="Arial" w:eastAsia="Times New Roman" w:hAnsi="Arial" w:cs="Arial"/>
-          <w:color w:val="000000"/>
-          <w:sz w:val="22"/>
-          <w:szCs w:val="22"/>
-        </w:rPr>
-        <w:t>mant</w:t>
-      </w:r>
-      <w:proofErr w:type="spellEnd"/>
-      <w:proofErr w:type="gramEnd"/>
-      <w:r>
-        <w:rPr>
-          <w:rFonts w:ascii="Arial" w:eastAsia="Times New Roman" w:hAnsi="Arial" w:cs="Arial"/>
-          <w:color w:val="000000"/>
-          <w:sz w:val="22"/>
-          <w:szCs w:val="22"/>
-        </w:rPr>
-        <w:t xml:space="preserve"> sans </w:t>
-      </w:r>
-      <w:r>
-        <w:rPr>
-          <w:rFonts w:ascii="Arial" w:eastAsia="Times New Roman" w:hAnsi="Arial" w:cs="Arial"/>
-          <w:color w:val="000000"/>
-          <w:sz w:val="22"/>
-          <w:szCs w:val="22"/>
-        </w:rPr>
-        <w:t>&amp;</w:t>
-      </w:r>
-      <w:r>
-        <w:rPr>
-          <w:rFonts w:ascii="Arial" w:eastAsia="Times New Roman" w:hAnsi="Arial" w:cs="Arial"/>
-          <w:color w:val="000000"/>
-          <w:sz w:val="22"/>
-          <w:szCs w:val="22"/>
-        </w:rPr>
-        <w:t>[</w:t>
-      </w:r>
-      <w:proofErr w:type="spellStart"/>
-      <w:r>
-        <w:rPr>
-          <w:rFonts w:ascii="Arial" w:eastAsia="Times New Roman" w:hAnsi="Arial" w:cs="Arial"/>
-          <w:color w:val="000000"/>
-          <w:sz w:val="22"/>
-          <w:szCs w:val="22"/>
-        </w:rPr>
-        <w:t>nul</w:t>
-      </w:r>
-      <w:proofErr w:type="spellEnd"/>
-      <w:r>
-        <w:rPr>
-          <w:rFonts w:ascii="Arial" w:eastAsia="Times New Roman" w:hAnsi="Arial" w:cs="Arial"/>
-          <w:color w:val="000000"/>
-          <w:sz w:val="22"/>
-          <w:szCs w:val="22"/>
-        </w:rPr>
-        <w:t>&amp;</w:t>
-      </w:r>
-      <w:r>
-        <w:rPr>
-          <w:rFonts w:ascii="Arial" w:eastAsia="Times New Roman" w:hAnsi="Arial" w:cs="Arial"/>
-          <w:color w:val="000000"/>
-          <w:sz w:val="22"/>
-          <w:szCs w:val="22"/>
-        </w:rPr>
-        <w:t xml:space="preserve">] </w:t>
-      </w:r>
-      <w:proofErr w:type="spellStart"/>
-      <w:r>
-        <w:rPr>
-          <w:rFonts w:ascii="Arial" w:eastAsia="Times New Roman" w:hAnsi="Arial" w:cs="Arial"/>
-          <w:color w:val="000000"/>
-          <w:sz w:val="22"/>
-          <w:szCs w:val="22"/>
-        </w:rPr>
-        <w:t>dottier</w:t>
-      </w:r>
-      <w:proofErr w:type="spellEnd"/>
-      <w:r>
-        <w:rPr>
-          <w:rFonts w:ascii="Arial" w:eastAsia="Times New Roman" w:hAnsi="Arial" w:cs="Arial"/>
-          <w:color w:val="000000"/>
-          <w:sz w:val="22"/>
-          <w:szCs w:val="22"/>
-        </w:rPr>
-        <w:t>».</w:t>
-      </w:r>
-    </w:p>
-    <w:p>
-      <w:pPr>
-        <w:rPr>
-          <w:rFonts w:ascii="Arial" w:eastAsia="Times New Roman" w:hAnsi="Arial" w:cs="Arial"/>
-          <w:color w:val="000000"/>
-          <w:sz w:val="22"/>
-          <w:szCs w:val="22"/>
-        </w:rPr>
-      </w:pPr>
-      <w:r>
-        <w:rPr>
-          <w:rFonts w:ascii="Arial" w:eastAsia="Times New Roman" w:hAnsi="Arial" w:cs="Arial"/>
-          <w:color w:val="000000"/>
-          <w:sz w:val="22"/>
-          <w:szCs w:val="22"/>
-        </w:rPr>
-        <w:t xml:space="preserve">   </w:t>
-      </w:r>
-      <w:proofErr w:type="gramStart"/>
-      <w:r>
-        <w:rPr>
-          <w:rFonts w:ascii="Arial" w:eastAsia="Times New Roman" w:hAnsi="Arial" w:cs="Arial"/>
-          <w:color w:val="000000"/>
-          <w:sz w:val="22"/>
-          <w:szCs w:val="22"/>
-        </w:rPr>
-        <w:t>&amp;</w:t>
-      </w:r>
-      <w:r>
-        <w:rPr>
-          <w:rFonts w:ascii="Arial" w:eastAsia="Times New Roman" w:hAnsi="Arial" w:cs="Arial"/>
-          <w:color w:val="000000"/>
-          <w:sz w:val="22"/>
-          <w:szCs w:val="22"/>
-        </w:rPr>
-        <w:t>[</w:t>
-      </w:r>
-      <w:proofErr w:type="gramEnd"/>
-      <w:r>
-        <w:rPr>
-          <w:rFonts w:ascii="Arial" w:eastAsia="Times New Roman" w:hAnsi="Arial" w:cs="Arial"/>
-          <w:color w:val="000000"/>
-          <w:sz w:val="22"/>
-          <w:szCs w:val="22"/>
-        </w:rPr>
-        <w:t>A son</w:t>
-      </w:r>
-      <w:r>
-        <w:rPr>
-          <w:rFonts w:ascii="Arial" w:eastAsia="Times New Roman" w:hAnsi="Arial" w:cs="Arial"/>
-          <w:color w:val="000000"/>
-          <w:sz w:val="22"/>
-          <w:szCs w:val="22"/>
-        </w:rPr>
-        <w:t>&amp;</w:t>
-      </w:r>
-      <w:r>
-        <w:rPr>
-          <w:rFonts w:ascii="Arial" w:eastAsia="Times New Roman" w:hAnsi="Arial" w:cs="Arial"/>
-          <w:color w:val="000000"/>
-          <w:sz w:val="22"/>
-          <w:szCs w:val="22"/>
-        </w:rPr>
-        <w:t xml:space="preserve">] col </w:t>
-      </w:r>
-      <w:proofErr w:type="spellStart"/>
-      <w:r>
-        <w:rPr>
-          <w:rFonts w:ascii="Arial" w:eastAsia="Times New Roman" w:hAnsi="Arial" w:cs="Arial"/>
-          <w:color w:val="000000"/>
-          <w:sz w:val="22"/>
-          <w:szCs w:val="22"/>
-        </w:rPr>
-        <w:t>port</w:t>
-      </w:r>
-      <w:proofErr w:type="spellEnd"/>
-      <w:r>
-        <w:rPr>
-          <w:rFonts w:ascii="Arial" w:eastAsia="Times New Roman" w:hAnsi="Arial" w:cs="Arial"/>
-          <w:color w:val="000000"/>
-          <w:sz w:val="22"/>
-          <w:szCs w:val="22"/>
-        </w:rPr>
-        <w:t xml:space="preserve"> un </w:t>
-      </w:r>
-      <w:r>
-        <w:rPr>
-          <w:rFonts w:ascii="Arial" w:eastAsia="Times New Roman" w:hAnsi="Arial" w:cs="Arial"/>
-          <w:color w:val="000000"/>
-          <w:sz w:val="22"/>
-          <w:szCs w:val="22"/>
-        </w:rPr>
-        <w:t>&amp;</w:t>
-      </w:r>
-      <w:r>
-        <w:rPr>
-          <w:rFonts w:ascii="Arial" w:eastAsia="Times New Roman" w:hAnsi="Arial" w:cs="Arial"/>
-          <w:color w:val="000000"/>
-          <w:sz w:val="22"/>
-          <w:szCs w:val="22"/>
-        </w:rPr>
-        <w:t>[e</w:t>
-      </w:r>
-      <w:r>
-        <w:rPr>
-          <w:rFonts w:ascii="Arial" w:eastAsia="Times New Roman" w:hAnsi="Arial" w:cs="Arial"/>
-          <w:color w:val="000000"/>
-          <w:sz w:val="22"/>
-          <w:szCs w:val="22"/>
-        </w:rPr>
-        <w:t>&amp;</w:t>
-      </w:r>
-      <w:r>
-        <w:rPr>
-          <w:rFonts w:ascii="Arial" w:eastAsia="Times New Roman" w:hAnsi="Arial" w:cs="Arial"/>
-          <w:color w:val="000000"/>
-          <w:sz w:val="22"/>
-          <w:szCs w:val="22"/>
-        </w:rPr>
-        <w:t>]</w:t>
-      </w:r>
-      <w:proofErr w:type="spellStart"/>
-      <w:r>
-        <w:rPr>
-          <w:rFonts w:ascii="Arial" w:eastAsia="Times New Roman" w:hAnsi="Arial" w:cs="Arial"/>
-          <w:color w:val="000000"/>
-          <w:sz w:val="22"/>
-          <w:szCs w:val="22"/>
-        </w:rPr>
-        <w:t>scu</w:t>
-      </w:r>
-      <w:proofErr w:type="spellEnd"/>
-      <w:r>
-        <w:rPr>
-          <w:rFonts w:ascii="Arial" w:eastAsia="Times New Roman" w:hAnsi="Arial" w:cs="Arial"/>
-          <w:color w:val="000000"/>
-          <w:sz w:val="22"/>
-          <w:szCs w:val="22"/>
-        </w:rPr>
-        <w:t>&amp;</w:t>
-      </w:r>
-      <w:r>
-        <w:rPr>
-          <w:rFonts w:ascii="Arial" w:eastAsia="Times New Roman" w:hAnsi="Arial" w:cs="Arial"/>
-          <w:color w:val="000000"/>
-          <w:sz w:val="22"/>
-          <w:szCs w:val="22"/>
-        </w:rPr>
-        <w:t>[</w:t>
-      </w:r>
-      <w:proofErr w:type="spellStart"/>
-      <w:r>
-        <w:rPr>
-          <w:rFonts w:ascii="Arial" w:eastAsia="Times New Roman" w:hAnsi="Arial" w:cs="Arial"/>
-          <w:color w:val="000000"/>
-          <w:sz w:val="22"/>
-          <w:szCs w:val="22"/>
-        </w:rPr>
-        <w:t>sson</w:t>
-      </w:r>
-      <w:proofErr w:type="spellEnd"/>
-      <w:r>
-        <w:rPr>
-          <w:rFonts w:ascii="Arial" w:eastAsia="Times New Roman" w:hAnsi="Arial" w:cs="Arial"/>
-          <w:color w:val="000000"/>
-          <w:sz w:val="22"/>
-          <w:szCs w:val="22"/>
-        </w:rPr>
-        <w:t>&amp;</w:t>
-      </w:r>
-      <w:r>
-        <w:rPr>
-          <w:rFonts w:ascii="Arial" w:eastAsia="Times New Roman" w:hAnsi="Arial" w:cs="Arial"/>
-          <w:color w:val="000000"/>
-          <w:sz w:val="22"/>
-          <w:szCs w:val="22"/>
-        </w:rPr>
-        <w:t xml:space="preserve">] tout </w:t>
-      </w:r>
-      <w:proofErr w:type="spellStart"/>
-      <w:r>
-        <w:rPr>
-          <w:rFonts w:ascii="Arial" w:eastAsia="Times New Roman" w:hAnsi="Arial" w:cs="Arial"/>
-          <w:color w:val="000000"/>
-          <w:sz w:val="22"/>
-          <w:szCs w:val="22"/>
-        </w:rPr>
-        <w:t>blans</w:t>
-      </w:r>
-      <w:proofErr w:type="spellEnd"/>
-      <w:r>
-        <w:rPr>
-          <w:rFonts w:ascii="Arial" w:eastAsia="Times New Roman" w:hAnsi="Arial" w:cs="Arial"/>
-          <w:color w:val="000000"/>
-          <w:sz w:val="22"/>
-          <w:szCs w:val="22"/>
-        </w:rPr>
-        <w:t>,</w:t>
-      </w:r>
-    </w:p>
-    <w:p>
-      <w:pPr>
-        <w:rPr>
-          <w:rFonts w:ascii="Arial" w:hAnsi="Arial" w:cs="Arial"/>
-          <w:sz w:val="22"/>
-          <w:szCs w:val="22"/>
-        </w:rPr>
-      </w:pPr>
-      <w:r>
-        <w:rPr>
-          <w:rFonts w:ascii="Arial" w:eastAsia="Times New Roman" w:hAnsi="Arial" w:cs="Arial"/>
-          <w:color w:val="000000"/>
-          <w:sz w:val="22"/>
-          <w:szCs w:val="22"/>
-        </w:rPr>
-        <w:t>che d</w:t>
-      </w:r>
-      <w:r>
-        <w:rPr>
-          <w:rFonts w:ascii="Arial" w:eastAsia="Times New Roman" w:hAnsi="Arial" w:cs="Arial"/>
-          <w:color w:val="000000"/>
-          <w:sz w:val="22"/>
-          <w:szCs w:val="22"/>
-          <w:lang w:eastAsia="it-IT"/>
-        </w:rPr>
-        <w:t>'</w:t>
-      </w:r>
       <w:proofErr w:type="spellStart"/>
       <w:r>
         <w:rPr>
@@ -20229,25 +20452,7 @@
           <w:sz w:val="22"/>
           <w:szCs w:val="22"/>
         </w:rPr>
-        <w:t xml:space="preserve"> tout </w:t>
-      </w:r>
-      <w:r>
-        <w:rPr>
-          <w:rFonts w:ascii="Arial" w:eastAsia="Times New Roman" w:hAnsi="Arial" w:cs="Arial"/>
-          <w:color w:val="000000"/>
-          <w:sz w:val="22"/>
-          <w:szCs w:val="22"/>
-        </w:rPr>
-        <w:t>&amp;</w:t>
-      </w:r>
-      <w:r>
-        <w:rPr>
-          <w:rFonts w:ascii="Arial" w:eastAsia="Times New Roman" w:hAnsi="Arial" w:cs="Arial"/>
-          <w:color w:val="000000"/>
-          <w:sz w:val="22"/>
-          <w:szCs w:val="22"/>
-        </w:rPr>
-        <w:t>[</w:t>
+        <w:t xml:space="preserve"> tout &amp;[</w:t>
       </w:r>
       <w:proofErr w:type="spellStart"/>
       <w:r>
@@ -20267,16 +20472,7 @@
           <w:sz w:val="22"/>
           <w:szCs w:val="22"/>
         </w:rPr>
-        <w:t>&amp;</w:t>
-      </w:r>
-      <w:r>
-        <w:rPr>
-          <w:rFonts w:ascii="Arial" w:eastAsia="Times New Roman" w:hAnsi="Arial" w:cs="Arial"/>
-          <w:color w:val="000000"/>
-          <w:sz w:val="22"/>
-          <w:szCs w:val="22"/>
-        </w:rPr>
-        <w:t xml:space="preserve">] </w:t>
+        <w:t xml:space="preserve">&amp;] </w:t>
       </w:r>
       <w:proofErr w:type="spellStart"/>
       <w:r>
@@ -20324,24 +20520,34 @@
           <w:sz w:val="22"/>
           <w:szCs w:val="22"/>
         </w:rPr>
-        <w:t>%aa</w:t>
-      </w:r>
-    </w:p>
-    <w:p>
-      <w:pPr>
-        <w:rPr>
-          <w:rFonts w:ascii="Arial" w:hAnsi="Arial" w:cs="Arial"/>
-          <w:color w:val="000000"/>
-          <w:sz w:val="22"/>
-          <w:szCs w:val="22"/>
-        </w:rPr>
-      </w:pPr>
+        <w:t>%</w:t>
+      </w:r>
+      <w:proofErr w:type="spellStart"/>
       <w:r>
         <w:rPr>
           <w:rFonts w:ascii="Arial" w:eastAsia="Arial" w:hAnsi="Arial" w:cs="Arial"/>
           <w:sz w:val="22"/>
           <w:szCs w:val="22"/>
         </w:rPr>
+        <w:t>blb</w:t>
+      </w:r>
+      <w:proofErr w:type="spellEnd"/>
+    </w:p>
+    <w:p>
+      <w:pPr>
+        <w:rPr>
+          <w:rFonts w:ascii="Arial" w:hAnsi="Arial" w:cs="Arial"/>
+          <w:color w:val="000000"/>
+          <w:sz w:val="22"/>
+          <w:szCs w:val="22"/>
+        </w:rPr>
+      </w:pPr>
+      <w:r>
+        <w:rPr>
+          <w:rFonts w:ascii="Arial" w:eastAsia="Arial" w:hAnsi="Arial" w:cs="Arial"/>
+          <w:sz w:val="22"/>
+          <w:szCs w:val="22"/>
+        </w:rPr>
         <w:t xml:space="preserve">&amp;V   </w:t>
       </w:r>
       <w:r>
@@ -20801,16 +21007,7 @@
           <w:sz w:val="22"/>
           <w:szCs w:val="22"/>
         </w:rPr>
-        <w:t xml:space="preserve">   </w:t>
-      </w:r>
-      <w:r>
-        <w:rPr>
-          <w:rFonts w:ascii="Arial" w:hAnsi="Arial" w:cs="Arial"/>
-          <w:color w:val="000000"/>
-          <w:sz w:val="22"/>
-          <w:szCs w:val="22"/>
-        </w:rPr>
-        <w:t>Quest</w:t>
+        <w:t xml:space="preserve">   Quest</w:t>
       </w:r>
       <w:r>
         <w:rPr>
@@ -20964,6 +21161,7 @@
           <w:rFonts w:ascii="Arial" w:eastAsia="Arial" w:hAnsi="Arial" w:cs="Arial"/>
           <w:sz w:val="22"/>
           <w:szCs w:val="22"/>
+          <w:lang w:val="en-US"/>
         </w:rPr>
       </w:pPr>
       <w:r>
@@ -20971,9 +21169,21 @@
           <w:rFonts w:ascii="Arial" w:eastAsia="Arial" w:hAnsi="Arial" w:cs="Arial"/>
           <w:sz w:val="22"/>
           <w:szCs w:val="22"/>
-        </w:rPr>
-        <w:t>%aa</w:t>
-      </w:r>
+          <w:lang w:val="en-US"/>
+        </w:rPr>
+        <w:t>%</w:t>
+      </w:r>
+      <w:proofErr w:type="spellStart"/>
+      <w:r>
+        <w:rPr>
+          <w:rFonts w:ascii="Arial" w:eastAsia="Arial" w:hAnsi="Arial" w:cs="Arial"/>
+          <w:sz w:val="22"/>
+          <w:szCs w:val="22"/>
+          <w:lang w:val="en-US"/>
+        </w:rPr>
+        <w:t>blc</w:t>
+      </w:r>
+      <w:proofErr w:type="spellEnd"/>
     </w:p>
     <w:p>
       <w:pPr>
@@ -21707,8 +21917,9 @@
           <w:szCs w:val="22"/>
           <w:lang w:val="en-US"/>
         </w:rPr>
-        <w:t>&amp;</w:t>
-      </w:r>
+        <w:t>&amp;[u</w:t>
+      </w:r>
+      <w:proofErr w:type="gramStart"/>
       <w:r>
         <w:rPr>
           <w:rFonts w:ascii="Arial" w:eastAsia="Gungsuh" w:hAnsi="Arial" w:cs="Arial"/>
@@ -21718,9 +21929,9 @@
           <w:szCs w:val="22"/>
           <w:lang w:val="en-US"/>
         </w:rPr>
-        <w:t>[u</w:t>
-      </w:r>
-      <w:proofErr w:type="gramStart"/>
+        <w:t>&amp;]</w:t>
+      </w:r>
+      <w:proofErr w:type="spellStart"/>
       <w:r>
         <w:rPr>
           <w:rFonts w:ascii="Arial" w:eastAsia="Gungsuh" w:hAnsi="Arial" w:cs="Arial"/>
@@ -21730,8 +21941,10 @@
           <w:szCs w:val="22"/>
           <w:lang w:val="en-US"/>
         </w:rPr>
-        <w:t>&amp;</w:t>
-      </w:r>
+        <w:t>i</w:t>
+      </w:r>
+      <w:proofErr w:type="spellEnd"/>
+      <w:proofErr w:type="gramEnd"/>
       <w:r>
         <w:rPr>
           <w:rFonts w:ascii="Arial" w:eastAsia="Gungsuh" w:hAnsi="Arial" w:cs="Arial"/>
@@ -21741,7 +21954,7 @@
           <w:szCs w:val="22"/>
           <w:lang w:val="en-US"/>
         </w:rPr>
-        <w:t>]</w:t>
+        <w:t xml:space="preserve"> qui </w:t>
       </w:r>
       <w:proofErr w:type="spellStart"/>
       <w:r>
@@ -21753,10 +21966,9 @@
           <w:szCs w:val="22"/>
           <w:lang w:val="en-US"/>
         </w:rPr>
-        <w:t>i</w:t>
-      </w:r>
-      <w:proofErr w:type="spellEnd"/>
-      <w:proofErr w:type="gramEnd"/>
+        <w:t>est</w:t>
+      </w:r>
+      <w:proofErr w:type="spellEnd"/>
       <w:r>
         <w:rPr>
           <w:rFonts w:ascii="Arial" w:eastAsia="Gungsuh" w:hAnsi="Arial" w:cs="Arial"/>
@@ -21766,7 +21978,7 @@
           <w:szCs w:val="22"/>
           <w:lang w:val="en-US"/>
         </w:rPr>
-        <w:t xml:space="preserve"> qui </w:t>
+        <w:t xml:space="preserve"> </w:t>
       </w:r>
       <w:proofErr w:type="spellStart"/>
       <w:r>
@@ -21778,7 +21990,7 @@
           <w:szCs w:val="22"/>
           <w:lang w:val="en-US"/>
         </w:rPr>
-        <w:t>est</w:t>
+        <w:t>sourpris</w:t>
       </w:r>
       <w:proofErr w:type="spellEnd"/>
       <w:r>
@@ -21790,9 +22002,19 @@
           <w:szCs w:val="22"/>
           <w:lang w:val="en-US"/>
         </w:rPr>
-        <w:t xml:space="preserve"> </w:t>
-      </w:r>
-      <w:proofErr w:type="spellStart"/>
+        <w:t xml:space="preserve"> de fin</w:t>
+      </w:r>
+      <w:r>
+        <w:rPr>
+          <w:rFonts w:ascii="Arial" w:eastAsia="Times New Roman" w:hAnsi="Arial" w:cs="Arial"/>
+          <w:i/>
+          <w:color w:val="000000"/>
+          <w:sz w:val="22"/>
+          <w:szCs w:val="22"/>
+          <w:lang w:val="en-US"/>
+        </w:rPr>
+        <w:t>'</w:t>
+      </w:r>
       <w:r>
         <w:rPr>
           <w:rFonts w:ascii="Arial" w:eastAsia="Gungsuh" w:hAnsi="Arial" w:cs="Arial"/>
@@ -21802,52 +22024,7 @@
           <w:szCs w:val="22"/>
           <w:lang w:val="en-US"/>
         </w:rPr>
-        <w:t>sourpris</w:t>
-      </w:r>
-      <w:proofErr w:type="spellEnd"/>
-      <w:r>
-        <w:rPr>
-          <w:rFonts w:ascii="Arial" w:eastAsia="Gungsuh" w:hAnsi="Arial" w:cs="Arial"/>
-          <w:i/>
-          <w:iCs/>
-          <w:sz w:val="22"/>
-          <w:szCs w:val="22"/>
-          <w:lang w:val="en-US"/>
-        </w:rPr>
-        <w:t xml:space="preserve"> de fin</w:t>
-      </w:r>
-      <w:r>
-        <w:rPr>
-          <w:rFonts w:ascii="Arial" w:eastAsia="Times New Roman" w:hAnsi="Arial" w:cs="Arial"/>
-          <w:i/>
-          <w:color w:val="000000"/>
-          <w:sz w:val="22"/>
-          <w:szCs w:val="22"/>
-          <w:lang w:val="en-US"/>
-        </w:rPr>
-        <w:t>'</w:t>
-      </w:r>
-      <w:r>
-        <w:rPr>
-          <w:rFonts w:ascii="Arial" w:eastAsia="Gungsuh" w:hAnsi="Arial" w:cs="Arial"/>
-          <w:i/>
-          <w:iCs/>
-          <w:sz w:val="22"/>
-          <w:szCs w:val="22"/>
-          <w:lang w:val="en-US"/>
-        </w:rPr>
-        <w:t xml:space="preserve"> amour</w:t>
-      </w:r>
-      <w:r>
-        <w:rPr>
-          <w:rFonts w:ascii="Arial" w:eastAsia="Gungsuh" w:hAnsi="Arial" w:cs="Arial"/>
-          <w:i/>
-          <w:iCs/>
-          <w:sz w:val="22"/>
-          <w:szCs w:val="22"/>
-          <w:lang w:val="en-US"/>
-        </w:rPr>
-        <w:t>.</w:t>
+        <w:t xml:space="preserve"> amour.</w:t>
       </w:r>
     </w:p>
     <w:p>
@@ -21868,6 +22045,7 @@
           <w:rFonts w:ascii="Arial" w:eastAsia="Arial" w:hAnsi="Arial" w:cs="Arial"/>
           <w:sz w:val="22"/>
           <w:szCs w:val="22"/>
+          <w:lang w:val="en-US"/>
         </w:rPr>
       </w:pPr>
       <w:r>
@@ -21875,24 +22053,38 @@
           <w:rFonts w:ascii="Arial" w:eastAsia="Arial" w:hAnsi="Arial" w:cs="Arial"/>
           <w:sz w:val="22"/>
           <w:szCs w:val="22"/>
-        </w:rPr>
-        <w:t>%aa</w:t>
-      </w:r>
-    </w:p>
-    <w:p>
-      <w:pPr>
-        <w:rPr>
-          <w:rFonts w:ascii="Arial" w:hAnsi="Arial" w:cs="Arial"/>
-          <w:color w:val="000000"/>
-          <w:sz w:val="22"/>
-          <w:szCs w:val="22"/>
-        </w:rPr>
-      </w:pPr>
+          <w:lang w:val="en-US"/>
+        </w:rPr>
+        <w:t>%</w:t>
+      </w:r>
+      <w:proofErr w:type="spellStart"/>
       <w:r>
         <w:rPr>
           <w:rFonts w:ascii="Arial" w:eastAsia="Arial" w:hAnsi="Arial" w:cs="Arial"/>
           <w:sz w:val="22"/>
           <w:szCs w:val="22"/>
+          <w:lang w:val="en-US"/>
+        </w:rPr>
+        <w:t>bld</w:t>
+      </w:r>
+      <w:proofErr w:type="spellEnd"/>
+    </w:p>
+    <w:p>
+      <w:pPr>
+        <w:rPr>
+          <w:rFonts w:ascii="Arial" w:hAnsi="Arial" w:cs="Arial"/>
+          <w:color w:val="000000"/>
+          <w:sz w:val="22"/>
+          <w:szCs w:val="22"/>
+          <w:lang w:val="en-US"/>
+        </w:rPr>
+      </w:pPr>
+      <w:r>
+        <w:rPr>
+          <w:rFonts w:ascii="Arial" w:eastAsia="Arial" w:hAnsi="Arial" w:cs="Arial"/>
+          <w:sz w:val="22"/>
+          <w:szCs w:val="22"/>
+          <w:lang w:val="en-US"/>
         </w:rPr>
         <w:t xml:space="preserve">&amp;V   </w:t>
       </w:r>
@@ -21903,6 +22095,7 @@
           <w:color w:val="000000"/>
           <w:sz w:val="22"/>
           <w:szCs w:val="22"/>
+          <w:lang w:val="en-US"/>
         </w:rPr>
         <w:t>Biauté</w:t>
       </w:r>
@@ -21913,6 +22106,7 @@
           <w:color w:val="000000"/>
           <w:sz w:val="22"/>
           <w:szCs w:val="22"/>
+          <w:lang w:val="en-US"/>
         </w:rPr>
         <w:t xml:space="preserve"> </w:t>
       </w:r>
@@ -21923,6 +22117,7 @@
           <w:color w:val="000000"/>
           <w:sz w:val="22"/>
           <w:szCs w:val="22"/>
+          <w:lang w:val="en-US"/>
         </w:rPr>
         <w:t>parfaite</w:t>
       </w:r>
@@ -21933,6 +22128,7 @@
           <w:color w:val="000000"/>
           <w:sz w:val="22"/>
           <w:szCs w:val="22"/>
+          <w:lang w:val="en-US"/>
         </w:rPr>
         <w:t xml:space="preserve"> et </w:t>
       </w:r>
@@ -21943,6 +22139,7 @@
           <w:color w:val="000000"/>
           <w:sz w:val="22"/>
           <w:szCs w:val="22"/>
+          <w:lang w:val="en-US"/>
         </w:rPr>
         <w:t>bonté</w:t>
       </w:r>
@@ -21953,6 +22150,7 @@
           <w:color w:val="000000"/>
           <w:sz w:val="22"/>
           <w:szCs w:val="22"/>
+          <w:lang w:val="en-US"/>
         </w:rPr>
         <w:t xml:space="preserve"> </w:t>
       </w:r>
@@ -21963,6 +22161,7 @@
           <w:color w:val="000000"/>
           <w:sz w:val="22"/>
           <w:szCs w:val="22"/>
+          <w:lang w:val="en-US"/>
         </w:rPr>
         <w:t>souvereinne</w:t>
       </w:r>
@@ -21973,6 +22172,7 @@
           <w:color w:val="000000"/>
           <w:sz w:val="22"/>
           <w:szCs w:val="22"/>
+          <w:lang w:val="en-US"/>
         </w:rPr>
         <w:t>,</w:t>
       </w:r>
@@ -22039,24 +22239,71 @@
           <w:color w:val="000000"/>
           <w:sz w:val="22"/>
           <w:szCs w:val="22"/>
-        </w:rPr>
-      </w:pPr>
-      <w:r>
-        <w:rPr>
-          <w:rFonts w:ascii="Arial" w:hAnsi="Arial" w:cs="Arial"/>
-          <w:color w:val="000000"/>
-          <w:sz w:val="22"/>
-          <w:szCs w:val="22"/>
-        </w:rPr>
-        <w:t xml:space="preserve">me font languir en </w:t>
-      </w:r>
-      <w:proofErr w:type="spellStart"/>
-      <w:r>
-        <w:rPr>
-          <w:rFonts w:ascii="Arial" w:hAnsi="Arial" w:cs="Arial"/>
-          <w:color w:val="000000"/>
-          <w:sz w:val="22"/>
-          <w:szCs w:val="22"/>
+          <w:lang w:val="en-US"/>
+        </w:rPr>
+      </w:pPr>
+      <w:r>
+        <w:rPr>
+          <w:rFonts w:ascii="Arial" w:hAnsi="Arial" w:cs="Arial"/>
+          <w:color w:val="000000"/>
+          <w:sz w:val="22"/>
+          <w:szCs w:val="22"/>
+          <w:lang w:val="en-US"/>
+        </w:rPr>
+        <w:t xml:space="preserve">me font </w:t>
+      </w:r>
+      <w:proofErr w:type="spellStart"/>
+      <w:r>
+        <w:rPr>
+          <w:rFonts w:ascii="Arial" w:hAnsi="Arial" w:cs="Arial"/>
+          <w:color w:val="000000"/>
+          <w:sz w:val="22"/>
+          <w:szCs w:val="22"/>
+          <w:lang w:val="en-US"/>
+        </w:rPr>
+        <w:t>languir</w:t>
+      </w:r>
+      <w:proofErr w:type="spellEnd"/>
+      <w:r>
+        <w:rPr>
+          <w:rFonts w:ascii="Arial" w:hAnsi="Arial" w:cs="Arial"/>
+          <w:color w:val="000000"/>
+          <w:sz w:val="22"/>
+          <w:szCs w:val="22"/>
+          <w:lang w:val="en-US"/>
+        </w:rPr>
+        <w:t xml:space="preserve"> </w:t>
+      </w:r>
+      <w:proofErr w:type="spellStart"/>
+      <w:r>
+        <w:rPr>
+          <w:rFonts w:ascii="Arial" w:hAnsi="Arial" w:cs="Arial"/>
+          <w:color w:val="000000"/>
+          <w:sz w:val="22"/>
+          <w:szCs w:val="22"/>
+          <w:lang w:val="en-US"/>
+        </w:rPr>
+        <w:t>en</w:t>
+      </w:r>
+      <w:proofErr w:type="spellEnd"/>
+      <w:r>
+        <w:rPr>
+          <w:rFonts w:ascii="Arial" w:hAnsi="Arial" w:cs="Arial"/>
+          <w:color w:val="000000"/>
+          <w:sz w:val="22"/>
+          <w:szCs w:val="22"/>
+          <w:lang w:val="en-US"/>
+        </w:rPr>
+        <w:t xml:space="preserve"> </w:t>
+      </w:r>
+      <w:proofErr w:type="spellStart"/>
+      <w:r>
+        <w:rPr>
+          <w:rFonts w:ascii="Arial" w:hAnsi="Arial" w:cs="Arial"/>
+          <w:color w:val="000000"/>
+          <w:sz w:val="22"/>
+          <w:szCs w:val="22"/>
+          <w:lang w:val="en-US"/>
         </w:rPr>
         <w:t>contree</w:t>
       </w:r>
@@ -22067,6 +22314,7 @@
           <w:color w:val="000000"/>
           <w:sz w:val="22"/>
           <w:szCs w:val="22"/>
+          <w:lang w:val="en-US"/>
         </w:rPr>
         <w:t xml:space="preserve"> </w:t>
       </w:r>
@@ -22077,6 +22325,7 @@
           <w:color w:val="000000"/>
           <w:sz w:val="22"/>
           <w:szCs w:val="22"/>
+          <w:lang w:val="en-US"/>
         </w:rPr>
         <w:t>lonteinne</w:t>
       </w:r>
@@ -22087,6 +22336,7 @@
           <w:color w:val="000000"/>
           <w:sz w:val="22"/>
           <w:szCs w:val="22"/>
+          <w:lang w:val="en-US"/>
         </w:rPr>
         <w:t>,</w:t>
       </w:r>
@@ -22098,24 +22348,39 @@
           <w:color w:val="000000"/>
           <w:sz w:val="22"/>
           <w:szCs w:val="22"/>
-        </w:rPr>
-      </w:pPr>
-      <w:r>
-        <w:rPr>
-          <w:rFonts w:ascii="Arial" w:hAnsi="Arial" w:cs="Arial"/>
-          <w:color w:val="000000"/>
-          <w:sz w:val="22"/>
-          <w:szCs w:val="22"/>
-        </w:rPr>
-        <w:t xml:space="preserve">en </w:t>
-      </w:r>
-      <w:proofErr w:type="spellStart"/>
-      <w:r>
-        <w:rPr>
-          <w:rFonts w:ascii="Arial" w:hAnsi="Arial" w:cs="Arial"/>
-          <w:color w:val="000000"/>
-          <w:sz w:val="22"/>
-          <w:szCs w:val="22"/>
+          <w:lang w:val="en-US"/>
+        </w:rPr>
+      </w:pPr>
+      <w:proofErr w:type="spellStart"/>
+      <w:r>
+        <w:rPr>
+          <w:rFonts w:ascii="Arial" w:hAnsi="Arial" w:cs="Arial"/>
+          <w:color w:val="000000"/>
+          <w:sz w:val="22"/>
+          <w:szCs w:val="22"/>
+          <w:lang w:val="en-US"/>
+        </w:rPr>
+        <w:t>en</w:t>
+      </w:r>
+      <w:proofErr w:type="spellEnd"/>
+      <w:r>
+        <w:rPr>
+          <w:rFonts w:ascii="Arial" w:hAnsi="Arial" w:cs="Arial"/>
+          <w:color w:val="000000"/>
+          <w:sz w:val="22"/>
+          <w:szCs w:val="22"/>
+          <w:lang w:val="en-US"/>
+        </w:rPr>
+        <w:t xml:space="preserve"> </w:t>
+      </w:r>
+      <w:proofErr w:type="spellStart"/>
+      <w:r>
+        <w:rPr>
+          <w:rFonts w:ascii="Arial" w:hAnsi="Arial" w:cs="Arial"/>
+          <w:color w:val="000000"/>
+          <w:sz w:val="22"/>
+          <w:szCs w:val="22"/>
+          <w:lang w:val="en-US"/>
         </w:rPr>
         <w:t>desirant</w:t>
       </w:r>
@@ -22126,6 +22391,7 @@
           <w:color w:val="000000"/>
           <w:sz w:val="22"/>
           <w:szCs w:val="22"/>
+          <w:lang w:val="en-US"/>
         </w:rPr>
         <w:t xml:space="preserve"> ma dame </w:t>
       </w:r>
@@ -22136,6 +22402,7 @@
           <w:color w:val="000000"/>
           <w:sz w:val="22"/>
           <w:szCs w:val="22"/>
+          <w:lang w:val="en-US"/>
         </w:rPr>
         <w:t>desiree</w:t>
       </w:r>
@@ -22146,6 +22413,7 @@
           <w:color w:val="000000"/>
           <w:sz w:val="22"/>
           <w:szCs w:val="22"/>
+          <w:lang w:val="en-US"/>
         </w:rPr>
         <w:t>,</w:t>
       </w:r>
@@ -22165,6 +22433,7 @@
           <w:color w:val="000000"/>
           <w:sz w:val="22"/>
           <w:szCs w:val="22"/>
+          <w:lang w:val="en-US"/>
         </w:rPr>
         <w:t xml:space="preserve">   </w:t>
       </w:r>
@@ -23494,14 +23763,16 @@
           <w:color w:val="000000"/>
           <w:sz w:val="22"/>
           <w:szCs w:val="22"/>
-        </w:rPr>
-      </w:pPr>
-      <w:r>
-        <w:rPr>
-          <w:rFonts w:ascii="Arial" w:hAnsi="Arial" w:cs="Arial"/>
-          <w:color w:val="000000"/>
-          <w:sz w:val="22"/>
-          <w:szCs w:val="22"/>
+          <w:lang w:val="en-US"/>
+        </w:rPr>
+      </w:pPr>
+      <w:r>
+        <w:rPr>
+          <w:rFonts w:ascii="Arial" w:hAnsi="Arial" w:cs="Arial"/>
+          <w:color w:val="000000"/>
+          <w:sz w:val="22"/>
+          <w:szCs w:val="22"/>
+          <w:lang w:val="en-US"/>
         </w:rPr>
         <w:t xml:space="preserve">la </w:t>
       </w:r>
@@ -23512,6 +23783,7 @@
           <w:color w:val="000000"/>
           <w:sz w:val="22"/>
           <w:szCs w:val="22"/>
+          <w:lang w:val="en-US"/>
         </w:rPr>
         <w:t>sert</w:t>
       </w:r>
@@ -23522,6 +23794,7 @@
           <w:color w:val="000000"/>
           <w:sz w:val="22"/>
           <w:szCs w:val="22"/>
+          <w:lang w:val="en-US"/>
         </w:rPr>
         <w:t xml:space="preserve"> </w:t>
       </w:r>
@@ -23532,6 +23805,7 @@
           <w:color w:val="000000"/>
           <w:sz w:val="22"/>
           <w:szCs w:val="22"/>
+          <w:lang w:val="en-US"/>
         </w:rPr>
         <w:t>mes</w:t>
       </w:r>
@@ -23542,6 +23816,7 @@
           <w:color w:val="000000"/>
           <w:sz w:val="22"/>
           <w:szCs w:val="22"/>
+          <w:lang w:val="en-US"/>
         </w:rPr>
         <w:t xml:space="preserve"> </w:t>
       </w:r>
@@ -23552,6 +23827,7 @@
           <w:color w:val="000000"/>
           <w:sz w:val="22"/>
           <w:szCs w:val="22"/>
+          <w:lang w:val="en-US"/>
         </w:rPr>
         <w:t>cuers</w:t>
       </w:r>
@@ -23562,26 +23838,7 @@
           <w:color w:val="000000"/>
           <w:sz w:val="22"/>
           <w:szCs w:val="22"/>
-        </w:rPr>
-        <w:t xml:space="preserve"> en </w:t>
-      </w:r>
-      <w:proofErr w:type="spellStart"/>
-      <w:r>
-        <w:rPr>
-          <w:rFonts w:ascii="Arial" w:hAnsi="Arial" w:cs="Arial"/>
-          <w:color w:val="000000"/>
-          <w:sz w:val="22"/>
-          <w:szCs w:val="22"/>
-        </w:rPr>
-        <w:t>estrange</w:t>
-      </w:r>
-      <w:proofErr w:type="spellEnd"/>
-      <w:r>
-        <w:rPr>
-          <w:rFonts w:ascii="Arial" w:hAnsi="Arial" w:cs="Arial"/>
-          <w:color w:val="000000"/>
-          <w:sz w:val="22"/>
-          <w:szCs w:val="22"/>
+          <w:lang w:val="en-US"/>
         </w:rPr>
         <w:t xml:space="preserve"> </w:t>
       </w:r>
@@ -23592,6 +23849,29 @@
           <w:color w:val="000000"/>
           <w:sz w:val="22"/>
           <w:szCs w:val="22"/>
+          <w:lang w:val="en-US"/>
+        </w:rPr>
+        <w:t>en</w:t>
+      </w:r>
+      <w:proofErr w:type="spellEnd"/>
+      <w:r>
+        <w:rPr>
+          <w:rFonts w:ascii="Arial" w:hAnsi="Arial" w:cs="Arial"/>
+          <w:color w:val="000000"/>
+          <w:sz w:val="22"/>
+          <w:szCs w:val="22"/>
+          <w:lang w:val="en-US"/>
+        </w:rPr>
+        <w:t xml:space="preserve"> estrange </w:t>
+      </w:r>
+      <w:proofErr w:type="spellStart"/>
+      <w:r>
+        <w:rPr>
+          <w:rFonts w:ascii="Arial" w:hAnsi="Arial" w:cs="Arial"/>
+          <w:color w:val="000000"/>
+          <w:sz w:val="22"/>
+          <w:szCs w:val="22"/>
+          <w:lang w:val="en-US"/>
         </w:rPr>
         <w:t>contree</w:t>
       </w:r>
@@ -23602,6 +23882,7 @@
           <w:color w:val="000000"/>
           <w:sz w:val="22"/>
           <w:szCs w:val="22"/>
+          <w:lang w:val="en-US"/>
         </w:rPr>
         <w:t>,</w:t>
       </w:r>
@@ -24010,8 +24291,18 @@
           <w:sz w:val="22"/>
           <w:szCs w:val="22"/>
         </w:rPr>
-        <w:t>%aa</w:t>
-      </w:r>
+        <w:t>%</w:t>
+      </w:r>
+      <w:proofErr w:type="spellStart"/>
+      <w:r>
+        <w:rPr>
+          <w:rFonts w:ascii="Arial" w:eastAsia="Arial" w:hAnsi="Arial" w:cs="Arial"/>
+          <w:sz w:val="22"/>
+          <w:szCs w:val="22"/>
+        </w:rPr>
+        <w:t>ble</w:t>
+      </w:r>
+      <w:proofErr w:type="spellEnd"/>
     </w:p>
     <w:p>
       <w:pPr>
@@ -24554,25 +24845,33 @@
           <w:sz w:val="22"/>
           <w:szCs w:val="22"/>
         </w:rPr>
-        <w:t>%aa</w:t>
-      </w:r>
-    </w:p>
-    <w:p>
-      <w:pPr>
-        <w:rPr>
-          <w:rFonts w:ascii="Arial" w:hAnsi="Arial" w:cs="Arial"/>
-          <w:color w:val="000000"/>
-          <w:sz w:val="22"/>
-          <w:szCs w:val="22"/>
-          <w:lang w:val="en-US"/>
-        </w:rPr>
-      </w:pPr>
+        <w:t>%</w:t>
+      </w:r>
+      <w:proofErr w:type="spellStart"/>
       <w:r>
         <w:rPr>
           <w:rFonts w:ascii="Arial" w:eastAsia="Arial" w:hAnsi="Arial" w:cs="Arial"/>
           <w:sz w:val="22"/>
           <w:szCs w:val="22"/>
-          <w:lang w:val="en-US"/>
+        </w:rPr>
+        <w:t>blf</w:t>
+      </w:r>
+      <w:proofErr w:type="spellEnd"/>
+    </w:p>
+    <w:p>
+      <w:pPr>
+        <w:rPr>
+          <w:rFonts w:ascii="Arial" w:hAnsi="Arial" w:cs="Arial"/>
+          <w:color w:val="000000"/>
+          <w:sz w:val="22"/>
+          <w:szCs w:val="22"/>
+        </w:rPr>
+      </w:pPr>
+      <w:r>
+        <w:rPr>
+          <w:rFonts w:ascii="Arial" w:eastAsia="Arial" w:hAnsi="Arial" w:cs="Arial"/>
+          <w:sz w:val="22"/>
+          <w:szCs w:val="22"/>
         </w:rPr>
         <w:t xml:space="preserve">&amp;V   </w:t>
       </w:r>
@@ -24582,14 +24881,502 @@
           <w:color w:val="000000"/>
           <w:sz w:val="22"/>
           <w:szCs w:val="22"/>
-          <w:lang w:val="en-US"/>
-        </w:rPr>
-        <w:t xml:space="preserve">Dame </w:t>
-      </w:r>
-      <w:proofErr w:type="spellStart"/>
-      <w:r>
-        <w:rPr>
-          <w:rFonts w:ascii="Arial" w:hAnsi="Arial" w:cs="Arial"/>
+        </w:rPr>
+        <w:t>Dame d</w:t>
+      </w:r>
+      <w:r>
+        <w:rPr>
+          <w:rFonts w:ascii="Arial" w:eastAsia="Times New Roman" w:hAnsi="Arial" w:cs="Arial"/>
+          <w:color w:val="000000"/>
+          <w:sz w:val="22"/>
+          <w:szCs w:val="22"/>
+        </w:rPr>
+        <w:t>'</w:t>
+      </w:r>
+      <w:proofErr w:type="spellStart"/>
+      <w:r>
+        <w:rPr>
+          <w:rFonts w:ascii="Arial" w:hAnsi="Arial" w:cs="Arial"/>
+          <w:color w:val="000000"/>
+          <w:sz w:val="22"/>
+          <w:szCs w:val="22"/>
+        </w:rPr>
+        <w:t>onour</w:t>
+      </w:r>
+      <w:proofErr w:type="spellEnd"/>
+      <w:r>
+        <w:rPr>
+          <w:rFonts w:ascii="Arial" w:hAnsi="Arial" w:cs="Arial"/>
+          <w:color w:val="000000"/>
+          <w:sz w:val="22"/>
+          <w:szCs w:val="22"/>
+        </w:rPr>
+        <w:t>, c</w:t>
+      </w:r>
+      <w:r>
+        <w:rPr>
+          <w:rFonts w:ascii="Arial" w:eastAsia="Times New Roman" w:hAnsi="Arial" w:cs="Arial"/>
+          <w:color w:val="000000"/>
+          <w:sz w:val="22"/>
+          <w:szCs w:val="22"/>
+        </w:rPr>
+        <w:t>'</w:t>
+      </w:r>
+      <w:r>
+        <w:rPr>
+          <w:rFonts w:ascii="Arial" w:hAnsi="Arial" w:cs="Arial"/>
+          <w:color w:val="000000"/>
+          <w:sz w:val="22"/>
+          <w:szCs w:val="22"/>
+        </w:rPr>
+        <w:t xml:space="preserve">on ne </w:t>
+      </w:r>
+      <w:proofErr w:type="spellStart"/>
+      <w:r>
+        <w:rPr>
+          <w:rFonts w:ascii="Arial" w:hAnsi="Arial" w:cs="Arial"/>
+          <w:color w:val="000000"/>
+          <w:sz w:val="22"/>
+          <w:szCs w:val="22"/>
+        </w:rPr>
+        <w:t>puet</w:t>
+      </w:r>
+      <w:proofErr w:type="spellEnd"/>
+      <w:r>
+        <w:rPr>
+          <w:rFonts w:ascii="Arial" w:hAnsi="Arial" w:cs="Arial"/>
+          <w:color w:val="000000"/>
+          <w:sz w:val="22"/>
+          <w:szCs w:val="22"/>
+        </w:rPr>
+        <w:t xml:space="preserve"> </w:t>
+      </w:r>
+      <w:proofErr w:type="spellStart"/>
+      <w:r>
+        <w:rPr>
+          <w:rFonts w:ascii="Arial" w:hAnsi="Arial" w:cs="Arial"/>
+          <w:color w:val="000000"/>
+          <w:sz w:val="22"/>
+          <w:szCs w:val="22"/>
+        </w:rPr>
+        <w:t>esprixier</w:t>
+      </w:r>
+      <w:proofErr w:type="spellEnd"/>
+      <w:r>
+        <w:rPr>
+          <w:rFonts w:ascii="Arial" w:hAnsi="Arial" w:cs="Arial"/>
+          <w:color w:val="000000"/>
+          <w:sz w:val="22"/>
+          <w:szCs w:val="22"/>
+        </w:rPr>
+        <w:t>,</w:t>
+      </w:r>
+    </w:p>
+    <w:p>
+      <w:pPr>
+        <w:rPr>
+          <w:rFonts w:ascii="Arial" w:hAnsi="Arial" w:cs="Arial"/>
+          <w:color w:val="000000"/>
+          <w:sz w:val="22"/>
+          <w:szCs w:val="22"/>
+          <w:lang w:val="en-US"/>
+        </w:rPr>
+      </w:pPr>
+      <w:proofErr w:type="spellStart"/>
+      <w:r>
+        <w:rPr>
+          <w:rFonts w:ascii="Arial" w:hAnsi="Arial" w:cs="Arial"/>
+          <w:color w:val="000000"/>
+          <w:sz w:val="22"/>
+          <w:szCs w:val="22"/>
+          <w:lang w:val="en-US"/>
+        </w:rPr>
+        <w:t>en</w:t>
+      </w:r>
+      <w:proofErr w:type="spellEnd"/>
+      <w:r>
+        <w:rPr>
+          <w:rFonts w:ascii="Arial" w:hAnsi="Arial" w:cs="Arial"/>
+          <w:color w:val="000000"/>
+          <w:sz w:val="22"/>
+          <w:szCs w:val="22"/>
+          <w:lang w:val="en-US"/>
+        </w:rPr>
+        <w:t xml:space="preserve"> </w:t>
+      </w:r>
+      <w:proofErr w:type="spellStart"/>
+      <w:r>
+        <w:rPr>
+          <w:rFonts w:ascii="Arial" w:hAnsi="Arial" w:cs="Arial"/>
+          <w:color w:val="000000"/>
+          <w:sz w:val="22"/>
+          <w:szCs w:val="22"/>
+          <w:lang w:val="en-US"/>
+        </w:rPr>
+        <w:t>parler</w:t>
+      </w:r>
+      <w:proofErr w:type="spellEnd"/>
+      <w:r>
+        <w:rPr>
+          <w:rFonts w:ascii="Arial" w:hAnsi="Arial" w:cs="Arial"/>
+          <w:color w:val="000000"/>
+          <w:sz w:val="22"/>
+          <w:szCs w:val="22"/>
+          <w:lang w:val="en-US"/>
+        </w:rPr>
+        <w:t xml:space="preserve"> </w:t>
+      </w:r>
+      <w:proofErr w:type="spellStart"/>
+      <w:r>
+        <w:rPr>
+          <w:rFonts w:ascii="Arial" w:hAnsi="Arial" w:cs="Arial"/>
+          <w:color w:val="000000"/>
+          <w:sz w:val="22"/>
+          <w:szCs w:val="22"/>
+          <w:lang w:val="en-US"/>
+        </w:rPr>
+        <w:t>douch</w:t>
+      </w:r>
+      <w:proofErr w:type="spellEnd"/>
+      <w:r>
+        <w:rPr>
+          <w:rFonts w:ascii="Arial" w:hAnsi="Arial" w:cs="Arial"/>
+          <w:color w:val="000000"/>
+          <w:sz w:val="22"/>
+          <w:szCs w:val="22"/>
+          <w:lang w:val="en-US"/>
+        </w:rPr>
+        <w:t xml:space="preserve"> </w:t>
+      </w:r>
+      <w:proofErr w:type="spellStart"/>
+      <w:r>
+        <w:rPr>
+          <w:rFonts w:ascii="Arial" w:hAnsi="Arial" w:cs="Arial"/>
+          <w:color w:val="000000"/>
+          <w:sz w:val="22"/>
+          <w:szCs w:val="22"/>
+          <w:lang w:val="en-US"/>
+        </w:rPr>
+        <w:t>plaisant</w:t>
+      </w:r>
+      <w:proofErr w:type="spellEnd"/>
+      <w:r>
+        <w:rPr>
+          <w:rFonts w:ascii="Arial" w:hAnsi="Arial" w:cs="Arial"/>
+          <w:color w:val="000000"/>
+          <w:sz w:val="22"/>
+          <w:szCs w:val="22"/>
+          <w:lang w:val="en-US"/>
+        </w:rPr>
+        <w:t>&amp;</w:t>
+      </w:r>
+      <w:r>
+        <w:rPr>
+          <w:rFonts w:ascii="Arial" w:hAnsi="Arial" w:cs="Arial"/>
+          <w:color w:val="000000"/>
+          <w:sz w:val="22"/>
+          <w:szCs w:val="22"/>
+          <w:lang w:val="en-US"/>
+        </w:rPr>
+        <w:t>[e</w:t>
+      </w:r>
+      <w:r>
+        <w:rPr>
+          <w:rFonts w:ascii="Arial" w:hAnsi="Arial" w:cs="Arial"/>
+          <w:color w:val="000000"/>
+          <w:sz w:val="22"/>
+          <w:szCs w:val="22"/>
+          <w:lang w:val="en-US"/>
+        </w:rPr>
+        <w:t>&amp;</w:t>
+      </w:r>
+      <w:r>
+        <w:rPr>
+          <w:rFonts w:ascii="Arial" w:hAnsi="Arial" w:cs="Arial"/>
+          <w:color w:val="000000"/>
+          <w:sz w:val="22"/>
+          <w:szCs w:val="22"/>
+          <w:lang w:val="en-US"/>
+        </w:rPr>
+        <w:t xml:space="preserve">], </w:t>
+      </w:r>
+      <w:proofErr w:type="spellStart"/>
+      <w:r>
+        <w:rPr>
+          <w:rFonts w:ascii="Arial" w:hAnsi="Arial" w:cs="Arial"/>
+          <w:color w:val="000000"/>
+          <w:sz w:val="22"/>
+          <w:szCs w:val="22"/>
+          <w:lang w:val="en-US"/>
+        </w:rPr>
+        <w:t>en</w:t>
+      </w:r>
+      <w:proofErr w:type="spellEnd"/>
+      <w:r>
+        <w:rPr>
+          <w:rFonts w:ascii="Arial" w:hAnsi="Arial" w:cs="Arial"/>
+          <w:color w:val="000000"/>
+          <w:sz w:val="22"/>
+          <w:szCs w:val="22"/>
+          <w:lang w:val="en-US"/>
+        </w:rPr>
+        <w:t xml:space="preserve"> </w:t>
+      </w:r>
+      <w:proofErr w:type="spellStart"/>
+      <w:r>
+        <w:rPr>
+          <w:rFonts w:ascii="Arial" w:hAnsi="Arial" w:cs="Arial"/>
+          <w:color w:val="000000"/>
+          <w:sz w:val="22"/>
+          <w:szCs w:val="22"/>
+          <w:lang w:val="en-US"/>
+        </w:rPr>
+        <w:t>regarder</w:t>
+      </w:r>
+      <w:proofErr w:type="spellEnd"/>
+      <w:r>
+        <w:rPr>
+          <w:rFonts w:ascii="Arial" w:hAnsi="Arial" w:cs="Arial"/>
+          <w:color w:val="000000"/>
+          <w:sz w:val="22"/>
+          <w:szCs w:val="22"/>
+          <w:lang w:val="en-US"/>
+        </w:rPr>
+        <w:t>,</w:t>
+      </w:r>
+    </w:p>
+    <w:p>
+      <w:pPr>
+        <w:rPr>
+          <w:rFonts w:ascii="Arial" w:hAnsi="Arial" w:cs="Arial"/>
+          <w:color w:val="000000"/>
+          <w:sz w:val="22"/>
+          <w:szCs w:val="22"/>
+          <w:lang w:val="en-US"/>
+        </w:rPr>
+      </w:pPr>
+      <w:proofErr w:type="spellStart"/>
+      <w:r>
+        <w:rPr>
+          <w:rFonts w:ascii="Arial" w:hAnsi="Arial" w:cs="Arial"/>
+          <w:color w:val="000000"/>
+          <w:sz w:val="22"/>
+          <w:szCs w:val="22"/>
+          <w:lang w:val="en-US"/>
+        </w:rPr>
+        <w:t>vous</w:t>
+      </w:r>
+      <w:proofErr w:type="spellEnd"/>
+      <w:r>
+        <w:rPr>
+          <w:rFonts w:ascii="Arial" w:hAnsi="Arial" w:cs="Arial"/>
+          <w:color w:val="000000"/>
+          <w:sz w:val="22"/>
+          <w:szCs w:val="22"/>
+          <w:lang w:val="en-US"/>
+        </w:rPr>
+        <w:t xml:space="preserve"> </w:t>
+      </w:r>
+      <w:proofErr w:type="spellStart"/>
+      <w:r>
+        <w:rPr>
+          <w:rFonts w:ascii="Arial" w:hAnsi="Arial" w:cs="Arial"/>
+          <w:color w:val="000000"/>
+          <w:sz w:val="22"/>
+          <w:szCs w:val="22"/>
+          <w:lang w:val="en-US"/>
+        </w:rPr>
+        <w:t>estes</w:t>
+      </w:r>
+      <w:proofErr w:type="spellEnd"/>
+      <w:r>
+        <w:rPr>
+          <w:rFonts w:ascii="Arial" w:hAnsi="Arial" w:cs="Arial"/>
+          <w:color w:val="000000"/>
+          <w:sz w:val="22"/>
+          <w:szCs w:val="22"/>
+          <w:lang w:val="en-US"/>
+        </w:rPr>
+        <w:t xml:space="preserve"> </w:t>
+      </w:r>
+      <w:proofErr w:type="spellStart"/>
+      <w:r>
+        <w:rPr>
+          <w:rFonts w:ascii="Arial" w:hAnsi="Arial" w:cs="Arial"/>
+          <w:color w:val="000000"/>
+          <w:sz w:val="22"/>
+          <w:szCs w:val="22"/>
+          <w:lang w:val="en-US"/>
+        </w:rPr>
+        <w:t>celle</w:t>
+      </w:r>
+      <w:proofErr w:type="spellEnd"/>
+      <w:r>
+        <w:rPr>
+          <w:rFonts w:ascii="Arial" w:hAnsi="Arial" w:cs="Arial"/>
+          <w:color w:val="000000"/>
+          <w:sz w:val="22"/>
+          <w:szCs w:val="22"/>
+          <w:lang w:val="en-US"/>
+        </w:rPr>
+        <w:t xml:space="preserve"> </w:t>
+      </w:r>
+      <w:proofErr w:type="spellStart"/>
+      <w:r>
+        <w:rPr>
+          <w:rFonts w:ascii="Arial" w:hAnsi="Arial" w:cs="Arial"/>
+          <w:color w:val="000000"/>
+          <w:sz w:val="22"/>
+          <w:szCs w:val="22"/>
+          <w:lang w:val="en-US"/>
+        </w:rPr>
+        <w:t>ou</w:t>
+      </w:r>
+      <w:proofErr w:type="spellEnd"/>
+      <w:r>
+        <w:rPr>
+          <w:rFonts w:ascii="Arial" w:hAnsi="Arial" w:cs="Arial"/>
+          <w:color w:val="000000"/>
+          <w:sz w:val="22"/>
+          <w:szCs w:val="22"/>
+          <w:lang w:val="en-US"/>
+        </w:rPr>
+        <w:t xml:space="preserve"> </w:t>
+      </w:r>
+      <w:proofErr w:type="spellStart"/>
+      <w:r>
+        <w:rPr>
+          <w:rFonts w:ascii="Arial" w:hAnsi="Arial" w:cs="Arial"/>
+          <w:color w:val="000000"/>
+          <w:sz w:val="22"/>
+          <w:szCs w:val="22"/>
+          <w:lang w:val="en-US"/>
+        </w:rPr>
+        <w:t>j</w:t>
+      </w:r>
+      <w:r>
+        <w:rPr>
+          <w:rFonts w:ascii="Arial" w:eastAsia="Times New Roman" w:hAnsi="Arial" w:cs="Arial"/>
+          <w:color w:val="000000"/>
+          <w:sz w:val="22"/>
+          <w:szCs w:val="22"/>
+          <w:lang w:val="en-US"/>
+        </w:rPr>
+        <w:t>'</w:t>
+      </w:r>
+      <w:r>
+        <w:rPr>
+          <w:rFonts w:ascii="Arial" w:hAnsi="Arial" w:cs="Arial"/>
+          <w:color w:val="000000"/>
+          <w:sz w:val="22"/>
+          <w:szCs w:val="22"/>
+          <w:lang w:val="en-US"/>
+        </w:rPr>
+        <w:t>ai</w:t>
+      </w:r>
+      <w:proofErr w:type="spellEnd"/>
+      <w:r>
+        <w:rPr>
+          <w:rFonts w:ascii="Arial" w:hAnsi="Arial" w:cs="Arial"/>
+          <w:color w:val="000000"/>
+          <w:sz w:val="22"/>
+          <w:szCs w:val="22"/>
+          <w:lang w:val="en-US"/>
+        </w:rPr>
+        <w:t xml:space="preserve"> m[on] </w:t>
+      </w:r>
+      <w:proofErr w:type="spellStart"/>
+      <w:r>
+        <w:rPr>
+          <w:rFonts w:ascii="Arial" w:hAnsi="Arial" w:cs="Arial"/>
+          <w:color w:val="000000"/>
+          <w:sz w:val="22"/>
+          <w:szCs w:val="22"/>
+          <w:lang w:val="en-US"/>
+        </w:rPr>
+        <w:t>desir</w:t>
+      </w:r>
+      <w:proofErr w:type="spellEnd"/>
+      <w:r>
+        <w:rPr>
+          <w:rFonts w:ascii="Arial" w:hAnsi="Arial" w:cs="Arial"/>
+          <w:color w:val="000000"/>
+          <w:sz w:val="22"/>
+          <w:szCs w:val="22"/>
+          <w:lang w:val="en-US"/>
+        </w:rPr>
+        <w:t>&amp;</w:t>
+      </w:r>
+      <w:r>
+        <w:rPr>
+          <w:rFonts w:ascii="Arial" w:hAnsi="Arial" w:cs="Arial"/>
+          <w:color w:val="000000"/>
+          <w:sz w:val="22"/>
+          <w:szCs w:val="22"/>
+          <w:lang w:val="en-US"/>
+        </w:rPr>
+        <w:t>[</w:t>
+      </w:r>
+      <w:proofErr w:type="spellStart"/>
+      <w:r>
+        <w:rPr>
+          <w:rFonts w:ascii="Arial" w:hAnsi="Arial" w:cs="Arial"/>
+          <w:color w:val="000000"/>
+          <w:sz w:val="22"/>
+          <w:szCs w:val="22"/>
+          <w:lang w:val="en-US"/>
+        </w:rPr>
+        <w:t>ier</w:t>
+      </w:r>
+      <w:proofErr w:type="spellEnd"/>
+      <w:r>
+        <w:rPr>
+          <w:rFonts w:ascii="Arial" w:hAnsi="Arial" w:cs="Arial"/>
+          <w:color w:val="000000"/>
+          <w:sz w:val="22"/>
+          <w:szCs w:val="22"/>
+          <w:lang w:val="en-US"/>
+        </w:rPr>
+        <w:t>&amp;</w:t>
+      </w:r>
+      <w:r>
+        <w:rPr>
+          <w:rFonts w:ascii="Arial" w:hAnsi="Arial" w:cs="Arial"/>
+          <w:color w:val="000000"/>
+          <w:sz w:val="22"/>
+          <w:szCs w:val="22"/>
+          <w:lang w:val="en-US"/>
+        </w:rPr>
+        <w:t>],</w:t>
+      </w:r>
+    </w:p>
+    <w:p>
+      <w:pPr>
+        <w:rPr>
+          <w:rFonts w:ascii="Arial" w:hAnsi="Arial" w:cs="Arial"/>
+          <w:i/>
+          <w:color w:val="000000"/>
+          <w:sz w:val="22"/>
+          <w:szCs w:val="22"/>
+          <w:lang w:val="en-US"/>
+        </w:rPr>
+      </w:pPr>
+      <w:r>
+        <w:rPr>
+          <w:rFonts w:ascii="Arial" w:hAnsi="Arial" w:cs="Arial"/>
+          <w:i/>
+          <w:color w:val="000000"/>
+          <w:sz w:val="22"/>
+          <w:szCs w:val="22"/>
+          <w:lang w:val="en-US"/>
+        </w:rPr>
+        <w:t xml:space="preserve">dame </w:t>
+      </w:r>
+      <w:proofErr w:type="spellStart"/>
+      <w:r>
+        <w:rPr>
+          <w:rFonts w:ascii="Arial" w:hAnsi="Arial" w:cs="Arial"/>
+          <w:i/>
           <w:color w:val="000000"/>
           <w:sz w:val="22"/>
           <w:szCs w:val="22"/>
@@ -24600,6 +25387,7 @@
       <w:r>
         <w:rPr>
           <w:rFonts w:ascii="Arial" w:eastAsia="Times New Roman" w:hAnsi="Arial" w:cs="Arial"/>
+          <w:i/>
           <w:color w:val="000000"/>
           <w:sz w:val="22"/>
           <w:szCs w:val="22"/>
@@ -24610,6 +25398,7 @@
       <w:r>
         <w:rPr>
           <w:rFonts w:ascii="Arial" w:hAnsi="Arial" w:cs="Arial"/>
+          <w:i/>
           <w:color w:val="000000"/>
           <w:sz w:val="22"/>
           <w:szCs w:val="22"/>
@@ -24621,6 +25410,7 @@
       <w:r>
         <w:rPr>
           <w:rFonts w:ascii="Arial" w:hAnsi="Arial" w:cs="Arial"/>
+          <w:i/>
           <w:color w:val="000000"/>
           <w:sz w:val="22"/>
           <w:szCs w:val="22"/>
@@ -24628,10 +25418,35 @@
         </w:rPr>
         <w:t xml:space="preserve">, </w:t>
       </w:r>
-      <w:proofErr w:type="spellStart"/>
-      <w:r>
-        <w:rPr>
-          <w:rFonts w:ascii="Arial" w:hAnsi="Arial" w:cs="Arial"/>
+      <w:proofErr w:type="gramStart"/>
+      <w:r>
+        <w:rPr>
+          <w:rFonts w:ascii="Arial" w:hAnsi="Arial" w:cs="Arial"/>
+          <w:i/>
+          <w:color w:val="000000"/>
+          <w:sz w:val="22"/>
+          <w:szCs w:val="22"/>
+          <w:lang w:val="en-US"/>
+        </w:rPr>
+        <w:t>&amp;</w:t>
+      </w:r>
+      <w:r>
+        <w:rPr>
+          <w:rFonts w:ascii="Arial" w:hAnsi="Arial" w:cs="Arial"/>
+          <w:i/>
+          <w:color w:val="000000"/>
+          <w:sz w:val="22"/>
+          <w:szCs w:val="22"/>
+          <w:lang w:val="en-US"/>
+        </w:rPr>
+        <w:t>[</w:t>
+      </w:r>
+      <w:proofErr w:type="spellStart"/>
+      <w:proofErr w:type="gramEnd"/>
+      <w:r>
+        <w:rPr>
+          <w:rFonts w:ascii="Arial" w:hAnsi="Arial" w:cs="Arial"/>
+          <w:i/>
           <w:color w:val="000000"/>
           <w:sz w:val="22"/>
           <w:szCs w:val="22"/>
@@ -24642,6 +25457,7 @@
       <w:r>
         <w:rPr>
           <w:rFonts w:ascii="Arial" w:eastAsia="Times New Roman" w:hAnsi="Arial" w:cs="Arial"/>
+          <w:i/>
           <w:color w:val="000000"/>
           <w:sz w:val="22"/>
           <w:szCs w:val="22"/>
@@ -24652,6 +25468,7 @@
       <w:r>
         <w:rPr>
           <w:rFonts w:ascii="Arial" w:hAnsi="Arial" w:cs="Arial"/>
+          <w:i/>
           <w:color w:val="000000"/>
           <w:sz w:val="22"/>
           <w:szCs w:val="22"/>
@@ -24663,6 +25480,7 @@
       <w:r>
         <w:rPr>
           <w:rFonts w:ascii="Arial" w:hAnsi="Arial" w:cs="Arial"/>
+          <w:i/>
           <w:color w:val="000000"/>
           <w:sz w:val="22"/>
           <w:szCs w:val="22"/>
@@ -24674,6 +25492,7 @@
       <w:r>
         <w:rPr>
           <w:rFonts w:ascii="Arial" w:hAnsi="Arial" w:cs="Arial"/>
+          <w:i/>
           <w:color w:val="000000"/>
           <w:sz w:val="22"/>
           <w:szCs w:val="22"/>
@@ -24685,6 +25504,7 @@
       <w:r>
         <w:rPr>
           <w:rFonts w:ascii="Arial" w:hAnsi="Arial" w:cs="Arial"/>
+          <w:i/>
           <w:color w:val="000000"/>
           <w:sz w:val="22"/>
           <w:szCs w:val="22"/>
@@ -24696,6 +25516,7 @@
       <w:r>
         <w:rPr>
           <w:rFonts w:ascii="Arial" w:hAnsi="Arial" w:cs="Arial"/>
+          <w:i/>
           <w:color w:val="000000"/>
           <w:sz w:val="22"/>
           <w:szCs w:val="22"/>
@@ -24707,6 +25528,161 @@
       <w:r>
         <w:rPr>
           <w:rFonts w:ascii="Arial" w:hAnsi="Arial" w:cs="Arial"/>
+          <w:i/>
+          <w:color w:val="000000"/>
+          <w:sz w:val="22"/>
+          <w:szCs w:val="22"/>
+          <w:lang w:val="en-US"/>
+        </w:rPr>
+        <w:t>&amp;</w:t>
+      </w:r>
+      <w:r>
+        <w:rPr>
+          <w:rFonts w:ascii="Arial" w:hAnsi="Arial" w:cs="Arial"/>
+          <w:i/>
+          <w:color w:val="000000"/>
+          <w:sz w:val="22"/>
+          <w:szCs w:val="22"/>
+          <w:lang w:val="en-US"/>
+        </w:rPr>
+        <w:t>]:</w:t>
+      </w:r>
+    </w:p>
+    <w:p>
+      <w:pPr>
+        <w:rPr>
+          <w:rFonts w:ascii="Arial" w:hAnsi="Arial" w:cs="Arial"/>
+          <w:color w:val="000000"/>
+          <w:sz w:val="22"/>
+          <w:szCs w:val="22"/>
+          <w:lang w:val="en-US"/>
+        </w:rPr>
+      </w:pPr>
+      <w:proofErr w:type="spellStart"/>
+      <w:r>
+        <w:rPr>
+          <w:rFonts w:ascii="Arial" w:hAnsi="Arial" w:cs="Arial"/>
+          <w:color w:val="000000"/>
+          <w:sz w:val="22"/>
+          <w:szCs w:val="22"/>
+          <w:lang w:val="en-US"/>
+        </w:rPr>
+        <w:t>tres</w:t>
+      </w:r>
+      <w:proofErr w:type="spellEnd"/>
+      <w:r>
+        <w:rPr>
+          <w:rFonts w:ascii="Arial" w:hAnsi="Arial" w:cs="Arial"/>
+          <w:color w:val="000000"/>
+          <w:sz w:val="22"/>
+          <w:szCs w:val="22"/>
+          <w:lang w:val="en-US"/>
+        </w:rPr>
+        <w:t xml:space="preserve"> </w:t>
+      </w:r>
+      <w:proofErr w:type="spellStart"/>
+      <w:r>
+        <w:rPr>
+          <w:rFonts w:ascii="Arial" w:hAnsi="Arial" w:cs="Arial"/>
+          <w:color w:val="000000"/>
+          <w:sz w:val="22"/>
+          <w:szCs w:val="22"/>
+          <w:lang w:val="en-US"/>
+        </w:rPr>
+        <w:t>hunblemant</w:t>
+      </w:r>
+      <w:proofErr w:type="spellEnd"/>
+      <w:r>
+        <w:rPr>
+          <w:rFonts w:ascii="Arial" w:hAnsi="Arial" w:cs="Arial"/>
+          <w:color w:val="000000"/>
+          <w:sz w:val="22"/>
+          <w:szCs w:val="22"/>
+          <w:lang w:val="en-US"/>
+        </w:rPr>
+        <w:t xml:space="preserve">, </w:t>
+      </w:r>
+      <w:proofErr w:type="spellStart"/>
+      <w:r>
+        <w:rPr>
+          <w:rFonts w:ascii="Arial" w:hAnsi="Arial" w:cs="Arial"/>
+          <w:color w:val="000000"/>
+          <w:sz w:val="22"/>
+          <w:szCs w:val="22"/>
+          <w:lang w:val="en-US"/>
+        </w:rPr>
+        <w:t>merchi</w:t>
+      </w:r>
+      <w:proofErr w:type="spellEnd"/>
+      <w:r>
+        <w:rPr>
+          <w:rFonts w:ascii="Arial" w:hAnsi="Arial" w:cs="Arial"/>
+          <w:color w:val="000000"/>
+          <w:sz w:val="22"/>
+          <w:szCs w:val="22"/>
+          <w:lang w:val="en-US"/>
+        </w:rPr>
+        <w:t xml:space="preserve">, </w:t>
+      </w:r>
+      <w:proofErr w:type="spellStart"/>
+      <w:r>
+        <w:rPr>
+          <w:rFonts w:ascii="Arial" w:hAnsi="Arial" w:cs="Arial"/>
+          <w:color w:val="000000"/>
+          <w:sz w:val="22"/>
+          <w:szCs w:val="22"/>
+          <w:lang w:val="en-US"/>
+        </w:rPr>
+        <w:t>je</w:t>
+      </w:r>
+      <w:proofErr w:type="spellEnd"/>
+      <w:r>
+        <w:rPr>
+          <w:rFonts w:ascii="Arial" w:hAnsi="Arial" w:cs="Arial"/>
+          <w:color w:val="000000"/>
+          <w:sz w:val="22"/>
+          <w:szCs w:val="22"/>
+          <w:lang w:val="en-US"/>
+        </w:rPr>
+        <w:t xml:space="preserve"> </w:t>
+      </w:r>
+      <w:proofErr w:type="spellStart"/>
+      <w:r>
+        <w:rPr>
+          <w:rFonts w:ascii="Arial" w:hAnsi="Arial" w:cs="Arial"/>
+          <w:color w:val="000000"/>
+          <w:sz w:val="22"/>
+          <w:szCs w:val="22"/>
+          <w:lang w:val="en-US"/>
+        </w:rPr>
+        <w:t>vous</w:t>
+      </w:r>
+      <w:proofErr w:type="spellEnd"/>
+      <w:r>
+        <w:rPr>
+          <w:rFonts w:ascii="Arial" w:hAnsi="Arial" w:cs="Arial"/>
+          <w:color w:val="000000"/>
+          <w:sz w:val="22"/>
+          <w:szCs w:val="22"/>
+          <w:lang w:val="en-US"/>
+        </w:rPr>
+        <w:t xml:space="preserve"> </w:t>
+      </w:r>
+      <w:proofErr w:type="spellStart"/>
+      <w:r>
+        <w:rPr>
+          <w:rFonts w:ascii="Arial" w:hAnsi="Arial" w:cs="Arial"/>
+          <w:color w:val="000000"/>
+          <w:sz w:val="22"/>
+          <w:szCs w:val="22"/>
+          <w:lang w:val="en-US"/>
+        </w:rPr>
+        <w:t>requier</w:t>
+      </w:r>
+      <w:proofErr w:type="spellEnd"/>
+      <w:r>
+        <w:rPr>
+          <w:rFonts w:ascii="Arial" w:hAnsi="Arial" w:cs="Arial"/>
           <w:color w:val="000000"/>
           <w:sz w:val="22"/>
           <w:szCs w:val="22"/>
@@ -24725,10 +25701,273 @@
           <w:lang w:val="en-US"/>
         </w:rPr>
       </w:pPr>
-      <w:proofErr w:type="spellStart"/>
-      <w:r>
-        <w:rPr>
-          <w:rFonts w:ascii="Arial" w:hAnsi="Arial" w:cs="Arial"/>
+      <w:r>
+        <w:rPr>
+          <w:rFonts w:ascii="Arial" w:hAnsi="Arial" w:cs="Arial"/>
+          <w:color w:val="000000"/>
+          <w:sz w:val="22"/>
+          <w:szCs w:val="22"/>
+          <w:lang w:val="en-US"/>
+        </w:rPr>
+        <w:t xml:space="preserve">sans </w:t>
+      </w:r>
+      <w:proofErr w:type="spellStart"/>
+      <w:r>
+        <w:rPr>
+          <w:rFonts w:ascii="Arial" w:hAnsi="Arial" w:cs="Arial"/>
+          <w:color w:val="000000"/>
+          <w:sz w:val="22"/>
+          <w:szCs w:val="22"/>
+          <w:lang w:val="en-US"/>
+        </w:rPr>
+        <w:t>vilanie</w:t>
+      </w:r>
+      <w:proofErr w:type="spellEnd"/>
+      <w:r>
+        <w:rPr>
+          <w:rFonts w:ascii="Arial" w:hAnsi="Arial" w:cs="Arial"/>
+          <w:color w:val="000000"/>
+          <w:sz w:val="22"/>
+          <w:szCs w:val="22"/>
+          <w:lang w:val="en-US"/>
+        </w:rPr>
+        <w:t xml:space="preserve">, que me </w:t>
+      </w:r>
+      <w:proofErr w:type="spellStart"/>
+      <w:r>
+        <w:rPr>
+          <w:rFonts w:ascii="Arial" w:hAnsi="Arial" w:cs="Arial"/>
+          <w:color w:val="000000"/>
+          <w:sz w:val="22"/>
+          <w:szCs w:val="22"/>
+          <w:lang w:val="en-US"/>
+        </w:rPr>
+        <w:t>veulliés</w:t>
+      </w:r>
+      <w:proofErr w:type="spellEnd"/>
+      <w:r>
+        <w:rPr>
+          <w:rFonts w:ascii="Arial" w:hAnsi="Arial" w:cs="Arial"/>
+          <w:color w:val="000000"/>
+          <w:sz w:val="22"/>
+          <w:szCs w:val="22"/>
+          <w:lang w:val="en-US"/>
+        </w:rPr>
+        <w:t xml:space="preserve"> </w:t>
+      </w:r>
+      <w:proofErr w:type="spellStart"/>
+      <w:r>
+        <w:rPr>
+          <w:rFonts w:ascii="Arial" w:hAnsi="Arial" w:cs="Arial"/>
+          <w:color w:val="000000"/>
+          <w:sz w:val="22"/>
+          <w:szCs w:val="22"/>
+          <w:lang w:val="en-US"/>
+        </w:rPr>
+        <w:t>amer</w:t>
+      </w:r>
+      <w:proofErr w:type="spellEnd"/>
+      <w:r>
+        <w:rPr>
+          <w:rFonts w:ascii="Arial" w:hAnsi="Arial" w:cs="Arial"/>
+          <w:color w:val="000000"/>
+          <w:sz w:val="22"/>
+          <w:szCs w:val="22"/>
+          <w:lang w:val="en-US"/>
+        </w:rPr>
+        <w:t>,</w:t>
+      </w:r>
+    </w:p>
+    <w:p>
+      <w:pPr>
+        <w:rPr>
+          <w:rFonts w:ascii="Arial" w:hAnsi="Arial" w:cs="Arial"/>
+          <w:i/>
+          <w:color w:val="000000"/>
+          <w:sz w:val="22"/>
+          <w:szCs w:val="22"/>
+          <w:lang w:val="en-US"/>
+        </w:rPr>
+      </w:pPr>
+      <w:r>
+        <w:rPr>
+          <w:rFonts w:ascii="Arial" w:hAnsi="Arial" w:cs="Arial"/>
+          <w:i/>
+          <w:color w:val="000000"/>
+          <w:sz w:val="22"/>
+          <w:szCs w:val="22"/>
+          <w:lang w:val="en-US"/>
+        </w:rPr>
+        <w:t xml:space="preserve">dame </w:t>
+      </w:r>
+      <w:proofErr w:type="gramStart"/>
+      <w:r>
+        <w:rPr>
+          <w:rFonts w:ascii="Arial" w:hAnsi="Arial" w:cs="Arial"/>
+          <w:i/>
+          <w:color w:val="000000"/>
+          <w:sz w:val="22"/>
+          <w:szCs w:val="22"/>
+          <w:lang w:val="en-US"/>
+        </w:rPr>
+        <w:t>&amp;[</w:t>
+      </w:r>
+      <w:proofErr w:type="spellStart"/>
+      <w:proofErr w:type="gramEnd"/>
+      <w:r>
+        <w:rPr>
+          <w:rFonts w:ascii="Arial" w:hAnsi="Arial" w:cs="Arial"/>
+          <w:i/>
+          <w:color w:val="000000"/>
+          <w:sz w:val="22"/>
+          <w:szCs w:val="22"/>
+          <w:lang w:val="en-US"/>
+        </w:rPr>
+        <w:t>d</w:t>
+      </w:r>
+      <w:r>
+        <w:rPr>
+          <w:rFonts w:ascii="Arial" w:eastAsia="Times New Roman" w:hAnsi="Arial" w:cs="Arial"/>
+          <w:i/>
+          <w:color w:val="000000"/>
+          <w:sz w:val="22"/>
+          <w:szCs w:val="22"/>
+          <w:lang w:val="en-US"/>
+        </w:rPr>
+        <w:t>'</w:t>
+      </w:r>
+      <w:r>
+        <w:rPr>
+          <w:rFonts w:ascii="Arial" w:hAnsi="Arial" w:cs="Arial"/>
+          <w:i/>
+          <w:color w:val="000000"/>
+          <w:sz w:val="22"/>
+          <w:szCs w:val="22"/>
+          <w:lang w:val="en-US"/>
+        </w:rPr>
+        <w:t>onour</w:t>
+      </w:r>
+      <w:proofErr w:type="spellEnd"/>
+      <w:r>
+        <w:rPr>
+          <w:rFonts w:ascii="Arial" w:hAnsi="Arial" w:cs="Arial"/>
+          <w:i/>
+          <w:color w:val="000000"/>
+          <w:sz w:val="22"/>
+          <w:szCs w:val="22"/>
+          <w:lang w:val="en-US"/>
+        </w:rPr>
+        <w:t xml:space="preserve">, </w:t>
+      </w:r>
+      <w:proofErr w:type="spellStart"/>
+      <w:r>
+        <w:rPr>
+          <w:rFonts w:ascii="Arial" w:hAnsi="Arial" w:cs="Arial"/>
+          <w:i/>
+          <w:color w:val="000000"/>
+          <w:sz w:val="22"/>
+          <w:szCs w:val="22"/>
+          <w:lang w:val="en-US"/>
+        </w:rPr>
+        <w:t>c</w:t>
+      </w:r>
+      <w:r>
+        <w:rPr>
+          <w:rFonts w:ascii="Arial" w:eastAsia="Times New Roman" w:hAnsi="Arial" w:cs="Arial"/>
+          <w:i/>
+          <w:color w:val="000000"/>
+          <w:sz w:val="22"/>
+          <w:szCs w:val="22"/>
+          <w:lang w:val="en-US"/>
+        </w:rPr>
+        <w:t>'</w:t>
+      </w:r>
+      <w:r>
+        <w:rPr>
+          <w:rFonts w:ascii="Arial" w:hAnsi="Arial" w:cs="Arial"/>
+          <w:i/>
+          <w:color w:val="000000"/>
+          <w:sz w:val="22"/>
+          <w:szCs w:val="22"/>
+          <w:lang w:val="en-US"/>
+        </w:rPr>
+        <w:t>on</w:t>
+      </w:r>
+      <w:proofErr w:type="spellEnd"/>
+      <w:r>
+        <w:rPr>
+          <w:rFonts w:ascii="Arial" w:hAnsi="Arial" w:cs="Arial"/>
+          <w:i/>
+          <w:color w:val="000000"/>
+          <w:sz w:val="22"/>
+          <w:szCs w:val="22"/>
+          <w:lang w:val="en-US"/>
+        </w:rPr>
+        <w:t xml:space="preserve"> ne </w:t>
+      </w:r>
+      <w:proofErr w:type="spellStart"/>
+      <w:r>
+        <w:rPr>
+          <w:rFonts w:ascii="Arial" w:hAnsi="Arial" w:cs="Arial"/>
+          <w:i/>
+          <w:color w:val="000000"/>
+          <w:sz w:val="22"/>
+          <w:szCs w:val="22"/>
+          <w:lang w:val="en-US"/>
+        </w:rPr>
+        <w:t>puet</w:t>
+      </w:r>
+      <w:proofErr w:type="spellEnd"/>
+      <w:r>
+        <w:rPr>
+          <w:rFonts w:ascii="Arial" w:hAnsi="Arial" w:cs="Arial"/>
+          <w:i/>
+          <w:color w:val="000000"/>
+          <w:sz w:val="22"/>
+          <w:szCs w:val="22"/>
+          <w:lang w:val="en-US"/>
+        </w:rPr>
+        <w:t xml:space="preserve"> </w:t>
+      </w:r>
+      <w:proofErr w:type="spellStart"/>
+      <w:r>
+        <w:rPr>
+          <w:rFonts w:ascii="Arial" w:hAnsi="Arial" w:cs="Arial"/>
+          <w:i/>
+          <w:color w:val="000000"/>
+          <w:sz w:val="22"/>
+          <w:szCs w:val="22"/>
+          <w:lang w:val="en-US"/>
+        </w:rPr>
+        <w:t>esprixier</w:t>
+      </w:r>
+      <w:proofErr w:type="spellEnd"/>
+      <w:r>
+        <w:rPr>
+          <w:rFonts w:ascii="Arial" w:hAnsi="Arial" w:cs="Arial"/>
+          <w:i/>
+          <w:color w:val="000000"/>
+          <w:sz w:val="22"/>
+          <w:szCs w:val="22"/>
+          <w:lang w:val="en-US"/>
+        </w:rPr>
+        <w:t>,</w:t>
+      </w:r>
+    </w:p>
+    <w:p>
+      <w:pPr>
+        <w:rPr>
+          <w:rFonts w:ascii="Arial" w:eastAsia="Arial" w:hAnsi="Arial" w:cs="Arial"/>
+          <w:sz w:val="22"/>
+          <w:szCs w:val="22"/>
+          <w:lang w:val="en-US"/>
+        </w:rPr>
+      </w:pPr>
+      <w:proofErr w:type="spellStart"/>
+      <w:r>
+        <w:rPr>
+          <w:rFonts w:ascii="Arial" w:hAnsi="Arial" w:cs="Arial"/>
+          <w:i/>
           <w:color w:val="000000"/>
           <w:sz w:val="22"/>
           <w:szCs w:val="22"/>
@@ -24740,6 +25979,7 @@
       <w:r>
         <w:rPr>
           <w:rFonts w:ascii="Arial" w:hAnsi="Arial" w:cs="Arial"/>
+          <w:i/>
           <w:color w:val="000000"/>
           <w:sz w:val="22"/>
           <w:szCs w:val="22"/>
@@ -24751,6 +25991,7 @@
       <w:r>
         <w:rPr>
           <w:rFonts w:ascii="Arial" w:hAnsi="Arial" w:cs="Arial"/>
+          <w:i/>
           <w:color w:val="000000"/>
           <w:sz w:val="22"/>
           <w:szCs w:val="22"/>
@@ -24762,6 +26003,7 @@
       <w:r>
         <w:rPr>
           <w:rFonts w:ascii="Arial" w:hAnsi="Arial" w:cs="Arial"/>
+          <w:i/>
           <w:color w:val="000000"/>
           <w:sz w:val="22"/>
           <w:szCs w:val="22"/>
@@ -24773,6 +26015,7 @@
       <w:r>
         <w:rPr>
           <w:rFonts w:ascii="Arial" w:hAnsi="Arial" w:cs="Arial"/>
+          <w:i/>
           <w:color w:val="000000"/>
           <w:sz w:val="22"/>
           <w:szCs w:val="22"/>
@@ -24784,6 +26027,7 @@
       <w:r>
         <w:rPr>
           <w:rFonts w:ascii="Arial" w:hAnsi="Arial" w:cs="Arial"/>
+          <w:i/>
           <w:color w:val="000000"/>
           <w:sz w:val="22"/>
           <w:szCs w:val="22"/>
@@ -24795,58 +26039,31 @@
       <w:r>
         <w:rPr>
           <w:rFonts w:ascii="Arial" w:hAnsi="Arial" w:cs="Arial"/>
-          <w:color w:val="000000"/>
-          <w:sz w:val="22"/>
-          <w:szCs w:val="22"/>
-          <w:lang w:val="en-US"/>
-        </w:rPr>
-        <w:t>plaisant</w:t>
-      </w:r>
-      <w:proofErr w:type="spellEnd"/>
-      <w:r>
-        <w:rPr>
-          <w:rFonts w:ascii="Arial" w:hAnsi="Arial" w:cs="Arial"/>
-          <w:color w:val="000000"/>
-          <w:sz w:val="22"/>
-          <w:szCs w:val="22"/>
-          <w:lang w:val="en-US"/>
-        </w:rPr>
-        <w:t>&amp;</w:t>
-      </w:r>
-      <w:r>
-        <w:rPr>
-          <w:rFonts w:ascii="Arial" w:hAnsi="Arial" w:cs="Arial"/>
-          <w:color w:val="000000"/>
-          <w:sz w:val="22"/>
-          <w:szCs w:val="22"/>
-          <w:lang w:val="en-US"/>
-        </w:rPr>
-        <w:t>[e</w:t>
-      </w:r>
-      <w:r>
-        <w:rPr>
-          <w:rFonts w:ascii="Arial" w:hAnsi="Arial" w:cs="Arial"/>
-          <w:color w:val="000000"/>
-          <w:sz w:val="22"/>
-          <w:szCs w:val="22"/>
-          <w:lang w:val="en-US"/>
-        </w:rPr>
-        <w:t>&amp;</w:t>
-      </w:r>
-      <w:r>
-        <w:rPr>
-          <w:rFonts w:ascii="Arial" w:hAnsi="Arial" w:cs="Arial"/>
-          <w:color w:val="000000"/>
-          <w:sz w:val="22"/>
-          <w:szCs w:val="22"/>
-          <w:lang w:val="en-US"/>
-        </w:rPr>
-        <w:t xml:space="preserve">], </w:t>
-      </w:r>
-      <w:proofErr w:type="spellStart"/>
-      <w:r>
-        <w:rPr>
-          <w:rFonts w:ascii="Arial" w:hAnsi="Arial" w:cs="Arial"/>
+          <w:i/>
+          <w:color w:val="000000"/>
+          <w:sz w:val="22"/>
+          <w:szCs w:val="22"/>
+          <w:lang w:val="en-US"/>
+        </w:rPr>
+        <w:t>plaisante</w:t>
+      </w:r>
+      <w:proofErr w:type="spellEnd"/>
+      <w:r>
+        <w:rPr>
+          <w:rFonts w:ascii="Arial" w:hAnsi="Arial" w:cs="Arial"/>
+          <w:i/>
+          <w:color w:val="000000"/>
+          <w:sz w:val="22"/>
+          <w:szCs w:val="22"/>
+          <w:lang w:val="en-US"/>
+        </w:rPr>
+        <w:t xml:space="preserve">, </w:t>
+      </w:r>
+      <w:proofErr w:type="spellStart"/>
+      <w:r>
+        <w:rPr>
+          <w:rFonts w:ascii="Arial" w:hAnsi="Arial" w:cs="Arial"/>
+          <w:i/>
           <w:color w:val="000000"/>
           <w:sz w:val="22"/>
           <w:szCs w:val="22"/>
@@ -24858,6 +26075,7 @@
       <w:r>
         <w:rPr>
           <w:rFonts w:ascii="Arial" w:hAnsi="Arial" w:cs="Arial"/>
+          <w:i/>
           <w:color w:val="000000"/>
           <w:sz w:val="22"/>
           <w:szCs w:val="22"/>
@@ -24869,6 +26087,7 @@
       <w:r>
         <w:rPr>
           <w:rFonts w:ascii="Arial" w:hAnsi="Arial" w:cs="Arial"/>
+          <w:i/>
           <w:color w:val="000000"/>
           <w:sz w:val="22"/>
           <w:szCs w:val="22"/>
@@ -24880,945 +26099,13 @@
       <w:r>
         <w:rPr>
           <w:rFonts w:ascii="Arial" w:hAnsi="Arial" w:cs="Arial"/>
-          <w:color w:val="000000"/>
-          <w:sz w:val="22"/>
-          <w:szCs w:val="22"/>
-          <w:lang w:val="en-US"/>
-        </w:rPr>
-        <w:t>,</w:t>
-      </w:r>
-    </w:p>
-    <w:p>
-      <w:pPr>
-        <w:rPr>
-          <w:rFonts w:ascii="Arial" w:hAnsi="Arial" w:cs="Arial"/>
-          <w:color w:val="000000"/>
-          <w:sz w:val="22"/>
-          <w:szCs w:val="22"/>
-          <w:lang w:val="en-US"/>
-        </w:rPr>
-      </w:pPr>
-      <w:proofErr w:type="spellStart"/>
-      <w:r>
-        <w:rPr>
-          <w:rFonts w:ascii="Arial" w:hAnsi="Arial" w:cs="Arial"/>
-          <w:color w:val="000000"/>
-          <w:sz w:val="22"/>
-          <w:szCs w:val="22"/>
-          <w:lang w:val="en-US"/>
-        </w:rPr>
-        <w:t>vous</w:t>
-      </w:r>
-      <w:proofErr w:type="spellEnd"/>
-      <w:r>
-        <w:rPr>
-          <w:rFonts w:ascii="Arial" w:hAnsi="Arial" w:cs="Arial"/>
-          <w:color w:val="000000"/>
-          <w:sz w:val="22"/>
-          <w:szCs w:val="22"/>
-          <w:lang w:val="en-US"/>
-        </w:rPr>
-        <w:t xml:space="preserve"> </w:t>
-      </w:r>
-      <w:proofErr w:type="spellStart"/>
-      <w:r>
-        <w:rPr>
-          <w:rFonts w:ascii="Arial" w:hAnsi="Arial" w:cs="Arial"/>
-          <w:color w:val="000000"/>
-          <w:sz w:val="22"/>
-          <w:szCs w:val="22"/>
-          <w:lang w:val="en-US"/>
-        </w:rPr>
-        <w:t>estes</w:t>
-      </w:r>
-      <w:proofErr w:type="spellEnd"/>
-      <w:r>
-        <w:rPr>
-          <w:rFonts w:ascii="Arial" w:hAnsi="Arial" w:cs="Arial"/>
-          <w:color w:val="000000"/>
-          <w:sz w:val="22"/>
-          <w:szCs w:val="22"/>
-          <w:lang w:val="en-US"/>
-        </w:rPr>
-        <w:t xml:space="preserve"> </w:t>
-      </w:r>
-      <w:proofErr w:type="spellStart"/>
-      <w:r>
-        <w:rPr>
-          <w:rFonts w:ascii="Arial" w:hAnsi="Arial" w:cs="Arial"/>
-          <w:color w:val="000000"/>
-          <w:sz w:val="22"/>
-          <w:szCs w:val="22"/>
-          <w:lang w:val="en-US"/>
-        </w:rPr>
-        <w:t>celle</w:t>
-      </w:r>
-      <w:proofErr w:type="spellEnd"/>
-      <w:r>
-        <w:rPr>
-          <w:rFonts w:ascii="Arial" w:hAnsi="Arial" w:cs="Arial"/>
-          <w:color w:val="000000"/>
-          <w:sz w:val="22"/>
-          <w:szCs w:val="22"/>
-          <w:lang w:val="en-US"/>
-        </w:rPr>
-        <w:t xml:space="preserve"> </w:t>
-      </w:r>
-      <w:proofErr w:type="spellStart"/>
-      <w:r>
-        <w:rPr>
-          <w:rFonts w:ascii="Arial" w:hAnsi="Arial" w:cs="Arial"/>
-          <w:color w:val="000000"/>
-          <w:sz w:val="22"/>
-          <w:szCs w:val="22"/>
-          <w:lang w:val="en-US"/>
-        </w:rPr>
-        <w:t>ou</w:t>
-      </w:r>
-      <w:proofErr w:type="spellEnd"/>
-      <w:r>
-        <w:rPr>
-          <w:rFonts w:ascii="Arial" w:hAnsi="Arial" w:cs="Arial"/>
-          <w:color w:val="000000"/>
-          <w:sz w:val="22"/>
-          <w:szCs w:val="22"/>
-          <w:lang w:val="en-US"/>
-        </w:rPr>
-        <w:t xml:space="preserve"> </w:t>
-      </w:r>
-      <w:proofErr w:type="spellStart"/>
-      <w:r>
-        <w:rPr>
-          <w:rFonts w:ascii="Arial" w:hAnsi="Arial" w:cs="Arial"/>
-          <w:color w:val="000000"/>
-          <w:sz w:val="22"/>
-          <w:szCs w:val="22"/>
-          <w:lang w:val="en-US"/>
-        </w:rPr>
-        <w:t>j</w:t>
-      </w:r>
-      <w:r>
-        <w:rPr>
-          <w:rFonts w:ascii="Arial" w:eastAsia="Times New Roman" w:hAnsi="Arial" w:cs="Arial"/>
-          <w:color w:val="000000"/>
-          <w:sz w:val="22"/>
-          <w:szCs w:val="22"/>
-          <w:lang w:val="en-US"/>
-        </w:rPr>
-        <w:t>'</w:t>
-      </w:r>
-      <w:r>
-        <w:rPr>
-          <w:rFonts w:ascii="Arial" w:hAnsi="Arial" w:cs="Arial"/>
-          <w:color w:val="000000"/>
-          <w:sz w:val="22"/>
-          <w:szCs w:val="22"/>
-          <w:lang w:val="en-US"/>
-        </w:rPr>
-        <w:t>ai</w:t>
-      </w:r>
-      <w:proofErr w:type="spellEnd"/>
-      <w:r>
-        <w:rPr>
-          <w:rFonts w:ascii="Arial" w:hAnsi="Arial" w:cs="Arial"/>
-          <w:color w:val="000000"/>
-          <w:sz w:val="22"/>
-          <w:szCs w:val="22"/>
-          <w:lang w:val="en-US"/>
-        </w:rPr>
-        <w:t xml:space="preserve"> m[on] </w:t>
-      </w:r>
-      <w:proofErr w:type="spellStart"/>
-      <w:r>
-        <w:rPr>
-          <w:rFonts w:ascii="Arial" w:hAnsi="Arial" w:cs="Arial"/>
-          <w:color w:val="000000"/>
-          <w:sz w:val="22"/>
-          <w:szCs w:val="22"/>
-          <w:lang w:val="en-US"/>
-        </w:rPr>
-        <w:t>desir</w:t>
-      </w:r>
-      <w:proofErr w:type="spellEnd"/>
-      <w:r>
-        <w:rPr>
-          <w:rFonts w:ascii="Arial" w:hAnsi="Arial" w:cs="Arial"/>
-          <w:color w:val="000000"/>
-          <w:sz w:val="22"/>
-          <w:szCs w:val="22"/>
-          <w:lang w:val="en-US"/>
-        </w:rPr>
-        <w:t>&amp;</w:t>
-      </w:r>
-      <w:r>
-        <w:rPr>
-          <w:rFonts w:ascii="Arial" w:hAnsi="Arial" w:cs="Arial"/>
-          <w:color w:val="000000"/>
-          <w:sz w:val="22"/>
-          <w:szCs w:val="22"/>
-          <w:lang w:val="en-US"/>
-        </w:rPr>
-        <w:t>[</w:t>
-      </w:r>
-      <w:proofErr w:type="spellStart"/>
-      <w:r>
-        <w:rPr>
-          <w:rFonts w:ascii="Arial" w:hAnsi="Arial" w:cs="Arial"/>
-          <w:color w:val="000000"/>
-          <w:sz w:val="22"/>
-          <w:szCs w:val="22"/>
-          <w:lang w:val="en-US"/>
-        </w:rPr>
-        <w:t>ier</w:t>
-      </w:r>
-      <w:proofErr w:type="spellEnd"/>
-      <w:r>
-        <w:rPr>
-          <w:rFonts w:ascii="Arial" w:hAnsi="Arial" w:cs="Arial"/>
-          <w:color w:val="000000"/>
-          <w:sz w:val="22"/>
-          <w:szCs w:val="22"/>
-          <w:lang w:val="en-US"/>
-        </w:rPr>
-        <w:t>&amp;</w:t>
-      </w:r>
-      <w:r>
-        <w:rPr>
-          <w:rFonts w:ascii="Arial" w:hAnsi="Arial" w:cs="Arial"/>
-          <w:color w:val="000000"/>
-          <w:sz w:val="22"/>
-          <w:szCs w:val="22"/>
-          <w:lang w:val="en-US"/>
-        </w:rPr>
-        <w:t>],</w:t>
-      </w:r>
-    </w:p>
-    <w:p>
-      <w:pPr>
-        <w:rPr>
-          <w:rFonts w:ascii="Arial" w:hAnsi="Arial" w:cs="Arial"/>
           <w:i/>
           <w:color w:val="000000"/>
           <w:sz w:val="22"/>
           <w:szCs w:val="22"/>
           <w:lang w:val="en-US"/>
         </w:rPr>
-      </w:pPr>
-      <w:r>
-        <w:rPr>
-          <w:rFonts w:ascii="Arial" w:hAnsi="Arial" w:cs="Arial"/>
-          <w:i/>
-          <w:color w:val="000000"/>
-          <w:sz w:val="22"/>
-          <w:szCs w:val="22"/>
-          <w:lang w:val="en-US"/>
-        </w:rPr>
-        <w:t>dame d</w:t>
-      </w:r>
-      <w:r>
-        <w:rPr>
-          <w:rFonts w:ascii="Arial" w:eastAsia="Times New Roman" w:hAnsi="Arial" w:cs="Arial"/>
-          <w:i/>
-          <w:color w:val="000000"/>
-          <w:sz w:val="22"/>
-          <w:szCs w:val="22"/>
-        </w:rPr>
-        <w:t>'</w:t>
-      </w:r>
-      <w:proofErr w:type="spellStart"/>
-      <w:r>
-        <w:rPr>
-          <w:rFonts w:ascii="Arial" w:hAnsi="Arial" w:cs="Arial"/>
-          <w:i/>
-          <w:color w:val="000000"/>
-          <w:sz w:val="22"/>
-          <w:szCs w:val="22"/>
-          <w:lang w:val="en-US"/>
-        </w:rPr>
-        <w:t>onour</w:t>
-      </w:r>
-      <w:proofErr w:type="spellEnd"/>
-      <w:r>
-        <w:rPr>
-          <w:rFonts w:ascii="Arial" w:hAnsi="Arial" w:cs="Arial"/>
-          <w:i/>
-          <w:color w:val="000000"/>
-          <w:sz w:val="22"/>
-          <w:szCs w:val="22"/>
-          <w:lang w:val="en-US"/>
-        </w:rPr>
-        <w:t xml:space="preserve">, </w:t>
-      </w:r>
-      <w:proofErr w:type="gramStart"/>
-      <w:r>
-        <w:rPr>
-          <w:rFonts w:ascii="Arial" w:hAnsi="Arial" w:cs="Arial"/>
-          <w:i/>
-          <w:color w:val="000000"/>
-          <w:sz w:val="22"/>
-          <w:szCs w:val="22"/>
-          <w:lang w:val="en-US"/>
-        </w:rPr>
-        <w:t>&amp;</w:t>
-      </w:r>
-      <w:r>
-        <w:rPr>
-          <w:rFonts w:ascii="Arial" w:hAnsi="Arial" w:cs="Arial"/>
-          <w:i/>
-          <w:color w:val="000000"/>
-          <w:sz w:val="22"/>
-          <w:szCs w:val="22"/>
-          <w:lang w:val="en-US"/>
-        </w:rPr>
-        <w:t>[</w:t>
-      </w:r>
-      <w:proofErr w:type="gramEnd"/>
-      <w:r>
-        <w:rPr>
-          <w:rFonts w:ascii="Arial" w:hAnsi="Arial" w:cs="Arial"/>
-          <w:i/>
-          <w:color w:val="000000"/>
-          <w:sz w:val="22"/>
-          <w:szCs w:val="22"/>
-          <w:lang w:val="en-US"/>
-        </w:rPr>
-        <w:t>c</w:t>
-      </w:r>
-      <w:r>
-        <w:rPr>
-          <w:rFonts w:ascii="Arial" w:eastAsia="Times New Roman" w:hAnsi="Arial" w:cs="Arial"/>
-          <w:i/>
-          <w:color w:val="000000"/>
-          <w:sz w:val="22"/>
-          <w:szCs w:val="22"/>
-        </w:rPr>
-        <w:t>'</w:t>
-      </w:r>
-      <w:r>
-        <w:rPr>
-          <w:rFonts w:ascii="Arial" w:hAnsi="Arial" w:cs="Arial"/>
-          <w:i/>
-          <w:color w:val="000000"/>
-          <w:sz w:val="22"/>
-          <w:szCs w:val="22"/>
-          <w:lang w:val="en-US"/>
-        </w:rPr>
-        <w:t xml:space="preserve">on ne </w:t>
-      </w:r>
-      <w:proofErr w:type="spellStart"/>
-      <w:r>
-        <w:rPr>
-          <w:rFonts w:ascii="Arial" w:hAnsi="Arial" w:cs="Arial"/>
-          <w:i/>
-          <w:color w:val="000000"/>
-          <w:sz w:val="22"/>
-          <w:szCs w:val="22"/>
-          <w:lang w:val="en-US"/>
-        </w:rPr>
-        <w:t>puet</w:t>
-      </w:r>
-      <w:proofErr w:type="spellEnd"/>
-      <w:r>
-        <w:rPr>
-          <w:rFonts w:ascii="Arial" w:hAnsi="Arial" w:cs="Arial"/>
-          <w:i/>
-          <w:color w:val="000000"/>
-          <w:sz w:val="22"/>
-          <w:szCs w:val="22"/>
-          <w:lang w:val="en-US"/>
-        </w:rPr>
-        <w:t xml:space="preserve"> </w:t>
-      </w:r>
-      <w:proofErr w:type="spellStart"/>
-      <w:r>
-        <w:rPr>
-          <w:rFonts w:ascii="Arial" w:hAnsi="Arial" w:cs="Arial"/>
-          <w:i/>
-          <w:color w:val="000000"/>
-          <w:sz w:val="22"/>
-          <w:szCs w:val="22"/>
-          <w:lang w:val="en-US"/>
-        </w:rPr>
-        <w:t>esprixier</w:t>
-      </w:r>
-      <w:proofErr w:type="spellEnd"/>
-      <w:r>
-        <w:rPr>
-          <w:rFonts w:ascii="Arial" w:hAnsi="Arial" w:cs="Arial"/>
-          <w:i/>
-          <w:color w:val="000000"/>
-          <w:sz w:val="22"/>
-          <w:szCs w:val="22"/>
-          <w:lang w:val="en-US"/>
-        </w:rPr>
-        <w:t>&amp;</w:t>
-      </w:r>
-      <w:r>
-        <w:rPr>
-          <w:rFonts w:ascii="Arial" w:hAnsi="Arial" w:cs="Arial"/>
-          <w:i/>
-          <w:color w:val="000000"/>
-          <w:sz w:val="22"/>
-          <w:szCs w:val="22"/>
-          <w:lang w:val="en-US"/>
-        </w:rPr>
-        <w:t>]:</w:t>
-      </w:r>
-    </w:p>
-    <w:p>
-      <w:pPr>
-        <w:rPr>
-          <w:rFonts w:ascii="Arial" w:hAnsi="Arial" w:cs="Arial"/>
-          <w:color w:val="000000"/>
-          <w:sz w:val="22"/>
-          <w:szCs w:val="22"/>
-          <w:lang w:val="en-US"/>
-        </w:rPr>
-      </w:pPr>
-      <w:proofErr w:type="spellStart"/>
-      <w:r>
-        <w:rPr>
-          <w:rFonts w:ascii="Arial" w:hAnsi="Arial" w:cs="Arial"/>
-          <w:color w:val="000000"/>
-          <w:sz w:val="22"/>
-          <w:szCs w:val="22"/>
-          <w:lang w:val="en-US"/>
-        </w:rPr>
-        <w:t>tres</w:t>
-      </w:r>
-      <w:proofErr w:type="spellEnd"/>
-      <w:r>
-        <w:rPr>
-          <w:rFonts w:ascii="Arial" w:hAnsi="Arial" w:cs="Arial"/>
-          <w:color w:val="000000"/>
-          <w:sz w:val="22"/>
-          <w:szCs w:val="22"/>
-          <w:lang w:val="en-US"/>
-        </w:rPr>
-        <w:t xml:space="preserve"> </w:t>
-      </w:r>
-      <w:proofErr w:type="spellStart"/>
-      <w:r>
-        <w:rPr>
-          <w:rFonts w:ascii="Arial" w:hAnsi="Arial" w:cs="Arial"/>
-          <w:color w:val="000000"/>
-          <w:sz w:val="22"/>
-          <w:szCs w:val="22"/>
-          <w:lang w:val="en-US"/>
-        </w:rPr>
-        <w:t>hunblemant</w:t>
-      </w:r>
-      <w:proofErr w:type="spellEnd"/>
-      <w:r>
-        <w:rPr>
-          <w:rFonts w:ascii="Arial" w:hAnsi="Arial" w:cs="Arial"/>
-          <w:color w:val="000000"/>
-          <w:sz w:val="22"/>
-          <w:szCs w:val="22"/>
-          <w:lang w:val="en-US"/>
-        </w:rPr>
-        <w:t xml:space="preserve">, </w:t>
-      </w:r>
-      <w:proofErr w:type="spellStart"/>
-      <w:r>
-        <w:rPr>
-          <w:rFonts w:ascii="Arial" w:hAnsi="Arial" w:cs="Arial"/>
-          <w:color w:val="000000"/>
-          <w:sz w:val="22"/>
-          <w:szCs w:val="22"/>
-          <w:lang w:val="en-US"/>
-        </w:rPr>
-        <w:t>merchi</w:t>
-      </w:r>
-      <w:proofErr w:type="spellEnd"/>
-      <w:r>
-        <w:rPr>
-          <w:rFonts w:ascii="Arial" w:hAnsi="Arial" w:cs="Arial"/>
-          <w:color w:val="000000"/>
-          <w:sz w:val="22"/>
-          <w:szCs w:val="22"/>
-          <w:lang w:val="en-US"/>
-        </w:rPr>
-        <w:t xml:space="preserve">, </w:t>
-      </w:r>
-      <w:proofErr w:type="spellStart"/>
-      <w:r>
-        <w:rPr>
-          <w:rFonts w:ascii="Arial" w:hAnsi="Arial" w:cs="Arial"/>
-          <w:color w:val="000000"/>
-          <w:sz w:val="22"/>
-          <w:szCs w:val="22"/>
-          <w:lang w:val="en-US"/>
-        </w:rPr>
-        <w:t>je</w:t>
-      </w:r>
-      <w:proofErr w:type="spellEnd"/>
-      <w:r>
-        <w:rPr>
-          <w:rFonts w:ascii="Arial" w:hAnsi="Arial" w:cs="Arial"/>
-          <w:color w:val="000000"/>
-          <w:sz w:val="22"/>
-          <w:szCs w:val="22"/>
-          <w:lang w:val="en-US"/>
-        </w:rPr>
-        <w:t xml:space="preserve"> </w:t>
-      </w:r>
-      <w:proofErr w:type="spellStart"/>
-      <w:r>
-        <w:rPr>
-          <w:rFonts w:ascii="Arial" w:hAnsi="Arial" w:cs="Arial"/>
-          <w:color w:val="000000"/>
-          <w:sz w:val="22"/>
-          <w:szCs w:val="22"/>
-          <w:lang w:val="en-US"/>
-        </w:rPr>
-        <w:t>vous</w:t>
-      </w:r>
-      <w:proofErr w:type="spellEnd"/>
-      <w:r>
-        <w:rPr>
-          <w:rFonts w:ascii="Arial" w:hAnsi="Arial" w:cs="Arial"/>
-          <w:color w:val="000000"/>
-          <w:sz w:val="22"/>
-          <w:szCs w:val="22"/>
-          <w:lang w:val="en-US"/>
-        </w:rPr>
-        <w:t xml:space="preserve"> </w:t>
-      </w:r>
-      <w:proofErr w:type="spellStart"/>
-      <w:r>
-        <w:rPr>
-          <w:rFonts w:ascii="Arial" w:hAnsi="Arial" w:cs="Arial"/>
-          <w:color w:val="000000"/>
-          <w:sz w:val="22"/>
-          <w:szCs w:val="22"/>
-          <w:lang w:val="en-US"/>
-        </w:rPr>
-        <w:t>requier</w:t>
-      </w:r>
-      <w:proofErr w:type="spellEnd"/>
-      <w:r>
-        <w:rPr>
-          <w:rFonts w:ascii="Arial" w:hAnsi="Arial" w:cs="Arial"/>
-          <w:color w:val="000000"/>
-          <w:sz w:val="22"/>
-          <w:szCs w:val="22"/>
-          <w:lang w:val="en-US"/>
-        </w:rPr>
-        <w:t>,</w:t>
-      </w:r>
-    </w:p>
-    <w:p>
-      <w:pPr>
-        <w:rPr>
-          <w:rFonts w:ascii="Arial" w:hAnsi="Arial" w:cs="Arial"/>
-          <w:color w:val="000000"/>
-          <w:sz w:val="22"/>
-          <w:szCs w:val="22"/>
-        </w:rPr>
-      </w:pPr>
-      <w:r>
-        <w:rPr>
-          <w:rFonts w:ascii="Arial" w:hAnsi="Arial" w:cs="Arial"/>
-          <w:color w:val="000000"/>
-          <w:sz w:val="22"/>
-          <w:szCs w:val="22"/>
-        </w:rPr>
-        <w:t xml:space="preserve">sans </w:t>
-      </w:r>
-      <w:proofErr w:type="spellStart"/>
-      <w:r>
-        <w:rPr>
-          <w:rFonts w:ascii="Arial" w:hAnsi="Arial" w:cs="Arial"/>
-          <w:color w:val="000000"/>
-          <w:sz w:val="22"/>
-          <w:szCs w:val="22"/>
-        </w:rPr>
-        <w:t>vilanie</w:t>
-      </w:r>
-      <w:proofErr w:type="spellEnd"/>
-      <w:r>
-        <w:rPr>
-          <w:rFonts w:ascii="Arial" w:hAnsi="Arial" w:cs="Arial"/>
-          <w:color w:val="000000"/>
-          <w:sz w:val="22"/>
-          <w:szCs w:val="22"/>
-        </w:rPr>
-        <w:t xml:space="preserve">, </w:t>
-      </w:r>
-      <w:proofErr w:type="spellStart"/>
-      <w:r>
-        <w:rPr>
-          <w:rFonts w:ascii="Arial" w:hAnsi="Arial" w:cs="Arial"/>
-          <w:color w:val="000000"/>
-          <w:sz w:val="22"/>
-          <w:szCs w:val="22"/>
-        </w:rPr>
-        <w:t>que</w:t>
-      </w:r>
-      <w:proofErr w:type="spellEnd"/>
-      <w:r>
-        <w:rPr>
-          <w:rFonts w:ascii="Arial" w:hAnsi="Arial" w:cs="Arial"/>
-          <w:color w:val="000000"/>
-          <w:sz w:val="22"/>
-          <w:szCs w:val="22"/>
-        </w:rPr>
-        <w:t xml:space="preserve"> me </w:t>
-      </w:r>
-      <w:proofErr w:type="spellStart"/>
-      <w:r>
-        <w:rPr>
-          <w:rFonts w:ascii="Arial" w:hAnsi="Arial" w:cs="Arial"/>
-          <w:color w:val="000000"/>
-          <w:sz w:val="22"/>
-          <w:szCs w:val="22"/>
-        </w:rPr>
-        <w:t>veulliés</w:t>
-      </w:r>
-      <w:proofErr w:type="spellEnd"/>
-      <w:r>
-        <w:rPr>
-          <w:rFonts w:ascii="Arial" w:hAnsi="Arial" w:cs="Arial"/>
-          <w:color w:val="000000"/>
-          <w:sz w:val="22"/>
-          <w:szCs w:val="22"/>
-        </w:rPr>
-        <w:t xml:space="preserve"> </w:t>
-      </w:r>
-      <w:proofErr w:type="spellStart"/>
-      <w:r>
-        <w:rPr>
-          <w:rFonts w:ascii="Arial" w:hAnsi="Arial" w:cs="Arial"/>
-          <w:color w:val="000000"/>
-          <w:sz w:val="22"/>
-          <w:szCs w:val="22"/>
-        </w:rPr>
-        <w:t>amer</w:t>
-      </w:r>
-      <w:proofErr w:type="spellEnd"/>
-      <w:r>
-        <w:rPr>
-          <w:rFonts w:ascii="Arial" w:hAnsi="Arial" w:cs="Arial"/>
-          <w:color w:val="000000"/>
-          <w:sz w:val="22"/>
-          <w:szCs w:val="22"/>
-        </w:rPr>
-        <w:t>,</w:t>
-      </w:r>
-    </w:p>
-    <w:p>
-      <w:pPr>
-        <w:rPr>
-          <w:rFonts w:ascii="Arial" w:hAnsi="Arial" w:cs="Arial"/>
-          <w:i/>
-          <w:color w:val="000000"/>
-          <w:sz w:val="22"/>
-          <w:szCs w:val="22"/>
-        </w:rPr>
-      </w:pPr>
-      <w:r>
-        <w:rPr>
-          <w:rFonts w:ascii="Arial" w:hAnsi="Arial" w:cs="Arial"/>
-          <w:i/>
-          <w:color w:val="000000"/>
-          <w:sz w:val="22"/>
-          <w:szCs w:val="22"/>
-        </w:rPr>
-        <w:t xml:space="preserve">dame </w:t>
-      </w:r>
-      <w:proofErr w:type="gramStart"/>
-      <w:r>
-        <w:rPr>
-          <w:rFonts w:ascii="Arial" w:hAnsi="Arial" w:cs="Arial"/>
-          <w:i/>
-          <w:color w:val="000000"/>
-          <w:sz w:val="22"/>
-          <w:szCs w:val="22"/>
-        </w:rPr>
-        <w:t>&amp;</w:t>
-      </w:r>
-      <w:r>
-        <w:rPr>
-          <w:rFonts w:ascii="Arial" w:hAnsi="Arial" w:cs="Arial"/>
-          <w:i/>
-          <w:color w:val="000000"/>
-          <w:sz w:val="22"/>
-          <w:szCs w:val="22"/>
-        </w:rPr>
-        <w:t>[</w:t>
-      </w:r>
-      <w:proofErr w:type="gramEnd"/>
-      <w:r>
-        <w:rPr>
-          <w:rFonts w:ascii="Arial" w:hAnsi="Arial" w:cs="Arial"/>
-          <w:i/>
-          <w:color w:val="000000"/>
-          <w:sz w:val="22"/>
-          <w:szCs w:val="22"/>
-        </w:rPr>
-        <w:t>d</w:t>
-      </w:r>
-      <w:r>
-        <w:rPr>
-          <w:rFonts w:ascii="Arial" w:eastAsia="Times New Roman" w:hAnsi="Arial" w:cs="Arial"/>
-          <w:i/>
-          <w:color w:val="000000"/>
-          <w:sz w:val="22"/>
-          <w:szCs w:val="22"/>
-        </w:rPr>
-        <w:t>'</w:t>
-      </w:r>
-      <w:proofErr w:type="spellStart"/>
-      <w:r>
-        <w:rPr>
-          <w:rFonts w:ascii="Arial" w:hAnsi="Arial" w:cs="Arial"/>
-          <w:i/>
-          <w:color w:val="000000"/>
-          <w:sz w:val="22"/>
-          <w:szCs w:val="22"/>
-        </w:rPr>
-        <w:t>onour</w:t>
-      </w:r>
-      <w:proofErr w:type="spellEnd"/>
-      <w:r>
-        <w:rPr>
-          <w:rFonts w:ascii="Arial" w:hAnsi="Arial" w:cs="Arial"/>
-          <w:i/>
-          <w:color w:val="000000"/>
-          <w:sz w:val="22"/>
-          <w:szCs w:val="22"/>
-        </w:rPr>
-        <w:t>, c</w:t>
-      </w:r>
-      <w:r>
-        <w:rPr>
-          <w:rFonts w:ascii="Arial" w:eastAsia="Times New Roman" w:hAnsi="Arial" w:cs="Arial"/>
-          <w:i/>
-          <w:color w:val="000000"/>
-          <w:sz w:val="22"/>
-          <w:szCs w:val="22"/>
-        </w:rPr>
-        <w:t>'</w:t>
-      </w:r>
-      <w:r>
-        <w:rPr>
-          <w:rFonts w:ascii="Arial" w:hAnsi="Arial" w:cs="Arial"/>
-          <w:i/>
-          <w:color w:val="000000"/>
-          <w:sz w:val="22"/>
-          <w:szCs w:val="22"/>
-        </w:rPr>
-        <w:t xml:space="preserve">on ne </w:t>
-      </w:r>
-      <w:proofErr w:type="spellStart"/>
-      <w:r>
-        <w:rPr>
-          <w:rFonts w:ascii="Arial" w:hAnsi="Arial" w:cs="Arial"/>
-          <w:i/>
-          <w:color w:val="000000"/>
-          <w:sz w:val="22"/>
-          <w:szCs w:val="22"/>
-        </w:rPr>
-        <w:t>puet</w:t>
-      </w:r>
-      <w:proofErr w:type="spellEnd"/>
-      <w:r>
-        <w:rPr>
-          <w:rFonts w:ascii="Arial" w:hAnsi="Arial" w:cs="Arial"/>
-          <w:i/>
-          <w:color w:val="000000"/>
-          <w:sz w:val="22"/>
-          <w:szCs w:val="22"/>
-        </w:rPr>
-        <w:t xml:space="preserve"> </w:t>
-      </w:r>
-      <w:proofErr w:type="spellStart"/>
-      <w:r>
-        <w:rPr>
-          <w:rFonts w:ascii="Arial" w:hAnsi="Arial" w:cs="Arial"/>
-          <w:i/>
-          <w:color w:val="000000"/>
-          <w:sz w:val="22"/>
-          <w:szCs w:val="22"/>
-        </w:rPr>
-        <w:t>esprixier</w:t>
-      </w:r>
-      <w:proofErr w:type="spellEnd"/>
-      <w:r>
-        <w:rPr>
-          <w:rFonts w:ascii="Arial" w:hAnsi="Arial" w:cs="Arial"/>
-          <w:i/>
-          <w:color w:val="000000"/>
-          <w:sz w:val="22"/>
-          <w:szCs w:val="22"/>
-        </w:rPr>
-        <w:t>,</w:t>
-      </w:r>
-    </w:p>
-    <w:p>
-      <w:pPr>
-        <w:rPr>
-          <w:rFonts w:ascii="Arial" w:eastAsia="Arial" w:hAnsi="Arial" w:cs="Arial"/>
-          <w:sz w:val="22"/>
-          <w:szCs w:val="22"/>
-          <w:lang w:val="en-US"/>
-        </w:rPr>
-      </w:pPr>
-      <w:proofErr w:type="spellStart"/>
-      <w:r>
-        <w:rPr>
-          <w:rFonts w:ascii="Arial" w:hAnsi="Arial" w:cs="Arial"/>
-          <w:i/>
-          <w:color w:val="000000"/>
-          <w:sz w:val="22"/>
-          <w:szCs w:val="22"/>
-          <w:lang w:val="en-US"/>
-        </w:rPr>
-        <w:t>en</w:t>
-      </w:r>
-      <w:proofErr w:type="spellEnd"/>
-      <w:r>
-        <w:rPr>
-          <w:rFonts w:ascii="Arial" w:hAnsi="Arial" w:cs="Arial"/>
-          <w:i/>
-          <w:color w:val="000000"/>
-          <w:sz w:val="22"/>
-          <w:szCs w:val="22"/>
-          <w:lang w:val="en-US"/>
-        </w:rPr>
-        <w:t xml:space="preserve"> </w:t>
-      </w:r>
-      <w:proofErr w:type="spellStart"/>
-      <w:r>
-        <w:rPr>
-          <w:rFonts w:ascii="Arial" w:hAnsi="Arial" w:cs="Arial"/>
-          <w:i/>
-          <w:color w:val="000000"/>
-          <w:sz w:val="22"/>
-          <w:szCs w:val="22"/>
-          <w:lang w:val="en-US"/>
-        </w:rPr>
-        <w:t>parler</w:t>
-      </w:r>
-      <w:proofErr w:type="spellEnd"/>
-      <w:r>
-        <w:rPr>
-          <w:rFonts w:ascii="Arial" w:hAnsi="Arial" w:cs="Arial"/>
-          <w:i/>
-          <w:color w:val="000000"/>
-          <w:sz w:val="22"/>
-          <w:szCs w:val="22"/>
-          <w:lang w:val="en-US"/>
-        </w:rPr>
-        <w:t xml:space="preserve"> </w:t>
-      </w:r>
-      <w:proofErr w:type="spellStart"/>
-      <w:r>
-        <w:rPr>
-          <w:rFonts w:ascii="Arial" w:hAnsi="Arial" w:cs="Arial"/>
-          <w:i/>
-          <w:color w:val="000000"/>
-          <w:sz w:val="22"/>
-          <w:szCs w:val="22"/>
-          <w:lang w:val="en-US"/>
-        </w:rPr>
-        <w:t>douch</w:t>
-      </w:r>
-      <w:proofErr w:type="spellEnd"/>
-      <w:r>
-        <w:rPr>
-          <w:rFonts w:ascii="Arial" w:hAnsi="Arial" w:cs="Arial"/>
-          <w:i/>
-          <w:color w:val="000000"/>
-          <w:sz w:val="22"/>
-          <w:szCs w:val="22"/>
-          <w:lang w:val="en-US"/>
-        </w:rPr>
-        <w:t xml:space="preserve"> </w:t>
-      </w:r>
-      <w:proofErr w:type="spellStart"/>
-      <w:r>
-        <w:rPr>
-          <w:rFonts w:ascii="Arial" w:hAnsi="Arial" w:cs="Arial"/>
-          <w:i/>
-          <w:color w:val="000000"/>
-          <w:sz w:val="22"/>
-          <w:szCs w:val="22"/>
-          <w:lang w:val="en-US"/>
-        </w:rPr>
-        <w:t>plaisante</w:t>
-      </w:r>
-      <w:proofErr w:type="spellEnd"/>
-      <w:r>
-        <w:rPr>
-          <w:rFonts w:ascii="Arial" w:hAnsi="Arial" w:cs="Arial"/>
-          <w:i/>
-          <w:color w:val="000000"/>
-          <w:sz w:val="22"/>
-          <w:szCs w:val="22"/>
-          <w:lang w:val="en-US"/>
-        </w:rPr>
-        <w:t xml:space="preserve">, </w:t>
-      </w:r>
-      <w:proofErr w:type="spellStart"/>
-      <w:r>
-        <w:rPr>
-          <w:rFonts w:ascii="Arial" w:hAnsi="Arial" w:cs="Arial"/>
-          <w:i/>
-          <w:color w:val="000000"/>
-          <w:sz w:val="22"/>
-          <w:szCs w:val="22"/>
-          <w:lang w:val="en-US"/>
-        </w:rPr>
-        <w:t>en</w:t>
-      </w:r>
-      <w:proofErr w:type="spellEnd"/>
-      <w:r>
-        <w:rPr>
-          <w:rFonts w:ascii="Arial" w:hAnsi="Arial" w:cs="Arial"/>
-          <w:i/>
-          <w:color w:val="000000"/>
-          <w:sz w:val="22"/>
-          <w:szCs w:val="22"/>
-          <w:lang w:val="en-US"/>
-        </w:rPr>
-        <w:t xml:space="preserve"> </w:t>
-      </w:r>
-      <w:proofErr w:type="spellStart"/>
-      <w:r>
-        <w:rPr>
-          <w:rFonts w:ascii="Arial" w:hAnsi="Arial" w:cs="Arial"/>
-          <w:i/>
-          <w:color w:val="000000"/>
-          <w:sz w:val="22"/>
-          <w:szCs w:val="22"/>
-          <w:lang w:val="en-US"/>
-        </w:rPr>
-        <w:t>regarder</w:t>
-      </w:r>
-      <w:proofErr w:type="spellEnd"/>
-      <w:r>
-        <w:rPr>
-          <w:rFonts w:ascii="Arial" w:hAnsi="Arial" w:cs="Arial"/>
-          <w:i/>
-          <w:color w:val="000000"/>
-          <w:sz w:val="22"/>
-          <w:szCs w:val="22"/>
-          <w:lang w:val="en-US"/>
-        </w:rPr>
-        <w:t>&amp;</w:t>
-      </w:r>
-      <w:r>
-        <w:rPr>
-          <w:rFonts w:ascii="Arial" w:hAnsi="Arial" w:cs="Arial"/>
-          <w:i/>
-          <w:color w:val="000000"/>
-          <w:sz w:val="22"/>
-          <w:szCs w:val="22"/>
-          <w:lang w:val="en-US"/>
-        </w:rPr>
-        <w:t>]</w:t>
+        <w:t>&amp;]</w:t>
       </w:r>
       <w:r>
         <w:rPr>
@@ -25849,6 +26136,7 @@
           <w:rFonts w:ascii="Arial" w:eastAsia="Arial" w:hAnsi="Arial" w:cs="Arial"/>
           <w:sz w:val="22"/>
           <w:szCs w:val="22"/>
+          <w:lang w:val="en-US"/>
         </w:rPr>
       </w:pPr>
       <w:r>
@@ -25856,24 +26144,36 @@
           <w:rFonts w:ascii="Arial" w:eastAsia="Arial" w:hAnsi="Arial" w:cs="Arial"/>
           <w:sz w:val="22"/>
           <w:szCs w:val="22"/>
-        </w:rPr>
-        <w:t>%aa</w:t>
-      </w:r>
-    </w:p>
-    <w:p>
-      <w:pPr>
-        <w:rPr>
-          <w:rFonts w:ascii="Arial" w:hAnsi="Arial" w:cs="Arial"/>
-          <w:color w:val="000000"/>
-          <w:sz w:val="22"/>
-          <w:szCs w:val="22"/>
-        </w:rPr>
-      </w:pPr>
+          <w:lang w:val="en-US"/>
+        </w:rPr>
+        <w:t>%</w:t>
+      </w:r>
+      <w:proofErr w:type="spellStart"/>
       <w:r>
         <w:rPr>
           <w:rFonts w:ascii="Arial" w:eastAsia="Arial" w:hAnsi="Arial" w:cs="Arial"/>
           <w:sz w:val="22"/>
           <w:szCs w:val="22"/>
+          <w:lang w:val="en-US"/>
+        </w:rPr>
+        <w:t>blg</w:t>
+      </w:r>
+      <w:proofErr w:type="spellEnd"/>
+    </w:p>
+    <w:p>
+      <w:pPr>
+        <w:rPr>
+          <w:rFonts w:ascii="Arial" w:hAnsi="Arial" w:cs="Arial"/>
+          <w:color w:val="000000"/>
+          <w:sz w:val="22"/>
+          <w:szCs w:val="22"/>
+        </w:rPr>
+      </w:pPr>
+      <w:r>
+        <w:rPr>
+          <w:rFonts w:ascii="Arial" w:eastAsia="Arial" w:hAnsi="Arial" w:cs="Arial"/>
+          <w:sz w:val="22"/>
+          <w:szCs w:val="22"/>
         </w:rPr>
         <w:t xml:space="preserve">&amp;V   </w:t>
       </w:r>
@@ -26256,15 +26556,136 @@
           <w:sz w:val="22"/>
           <w:szCs w:val="22"/>
         </w:rPr>
-        <w:t>]</w:t>
-      </w:r>
-      <w:r>
-        <w:rPr>
-          <w:rFonts w:ascii="Arial" w:hAnsi="Arial" w:cs="Arial"/>
-          <w:i/>
-          <w:color w:val="000000"/>
-          <w:sz w:val="22"/>
-          <w:szCs w:val="22"/>
+        <w:t>],</w:t>
+      </w:r>
+    </w:p>
+    <w:p>
+      <w:pPr>
+        <w:rPr>
+          <w:rFonts w:ascii="Arial" w:hAnsi="Arial" w:cs="Arial"/>
+          <w:color w:val="000000"/>
+          <w:sz w:val="22"/>
+          <w:szCs w:val="22"/>
+          <w:lang w:val="en-US"/>
+        </w:rPr>
+      </w:pPr>
+      <w:r>
+        <w:rPr>
+          <w:rFonts w:ascii="Arial" w:hAnsi="Arial" w:cs="Arial"/>
+          <w:color w:val="000000"/>
+          <w:sz w:val="22"/>
+          <w:szCs w:val="22"/>
+          <w:lang w:val="en-US"/>
+        </w:rPr>
+        <w:t xml:space="preserve">et par </w:t>
+      </w:r>
+      <w:proofErr w:type="spellStart"/>
+      <w:r>
+        <w:rPr>
+          <w:rFonts w:ascii="Arial" w:hAnsi="Arial" w:cs="Arial"/>
+          <w:color w:val="000000"/>
+          <w:sz w:val="22"/>
+          <w:szCs w:val="22"/>
+          <w:lang w:val="en-US"/>
+        </w:rPr>
+        <w:t>vous</w:t>
+      </w:r>
+      <w:proofErr w:type="spellEnd"/>
+      <w:r>
+        <w:rPr>
+          <w:rFonts w:ascii="Arial" w:hAnsi="Arial" w:cs="Arial"/>
+          <w:color w:val="000000"/>
+          <w:sz w:val="22"/>
+          <w:szCs w:val="22"/>
+          <w:lang w:val="en-US"/>
+        </w:rPr>
+        <w:t xml:space="preserve"> </w:t>
+      </w:r>
+      <w:proofErr w:type="spellStart"/>
+      <w:r>
+        <w:rPr>
+          <w:rFonts w:ascii="Arial" w:hAnsi="Arial" w:cs="Arial"/>
+          <w:color w:val="000000"/>
+          <w:sz w:val="22"/>
+          <w:szCs w:val="22"/>
+          <w:lang w:val="en-US"/>
+        </w:rPr>
+        <w:t>ai</w:t>
+      </w:r>
+      <w:proofErr w:type="spellEnd"/>
+      <w:r>
+        <w:rPr>
+          <w:rFonts w:ascii="Arial" w:hAnsi="Arial" w:cs="Arial"/>
+          <w:color w:val="000000"/>
+          <w:sz w:val="22"/>
+          <w:szCs w:val="22"/>
+          <w:lang w:val="en-US"/>
+        </w:rPr>
+        <w:t xml:space="preserve"> de </w:t>
+      </w:r>
+      <w:proofErr w:type="spellStart"/>
+      <w:r>
+        <w:rPr>
+          <w:rFonts w:ascii="Arial" w:hAnsi="Arial" w:cs="Arial"/>
+          <w:color w:val="000000"/>
+          <w:sz w:val="22"/>
+          <w:szCs w:val="22"/>
+          <w:lang w:val="en-US"/>
+        </w:rPr>
+        <w:t>tous</w:t>
+      </w:r>
+      <w:proofErr w:type="spellEnd"/>
+      <w:r>
+        <w:rPr>
+          <w:rFonts w:ascii="Arial" w:hAnsi="Arial" w:cs="Arial"/>
+          <w:color w:val="000000"/>
+          <w:sz w:val="22"/>
+          <w:szCs w:val="22"/>
+          <w:lang w:val="en-US"/>
+        </w:rPr>
+        <w:t xml:space="preserve"> </w:t>
+      </w:r>
+      <w:proofErr w:type="spellStart"/>
+      <w:r>
+        <w:rPr>
+          <w:rFonts w:ascii="Arial" w:hAnsi="Arial" w:cs="Arial"/>
+          <w:color w:val="000000"/>
+          <w:sz w:val="22"/>
+          <w:szCs w:val="22"/>
+          <w:lang w:val="en-US"/>
+        </w:rPr>
+        <w:t>biens</w:t>
+      </w:r>
+      <w:proofErr w:type="spellEnd"/>
+      <w:r>
+        <w:rPr>
+          <w:rFonts w:ascii="Arial" w:hAnsi="Arial" w:cs="Arial"/>
+          <w:color w:val="000000"/>
+          <w:sz w:val="22"/>
+          <w:szCs w:val="22"/>
+          <w:lang w:val="en-US"/>
+        </w:rPr>
+        <w:t xml:space="preserve"> </w:t>
+      </w:r>
+      <w:proofErr w:type="spellStart"/>
+      <w:r>
+        <w:rPr>
+          <w:rFonts w:ascii="Arial" w:hAnsi="Arial" w:cs="Arial"/>
+          <w:color w:val="000000"/>
+          <w:sz w:val="22"/>
+          <w:szCs w:val="22"/>
+          <w:lang w:val="en-US"/>
+        </w:rPr>
+        <w:t>aboundance</w:t>
+      </w:r>
+      <w:proofErr w:type="spellEnd"/>
+      <w:r>
+        <w:rPr>
+          <w:rFonts w:ascii="Arial" w:hAnsi="Arial" w:cs="Arial"/>
+          <w:color w:val="000000"/>
+          <w:sz w:val="22"/>
+          <w:szCs w:val="22"/>
+          <w:lang w:val="en-US"/>
         </w:rPr>
         <w:t>,</w:t>
       </w:r>
@@ -26287,18 +26708,18 @@
           <w:szCs w:val="22"/>
           <w:lang w:val="en-US"/>
         </w:rPr>
-        <w:t xml:space="preserve">et par </w:t>
-      </w:r>
-      <w:proofErr w:type="spellStart"/>
-      <w:r>
-        <w:rPr>
-          <w:rFonts w:ascii="Arial" w:hAnsi="Arial" w:cs="Arial"/>
-          <w:color w:val="000000"/>
-          <w:sz w:val="22"/>
-          <w:szCs w:val="22"/>
-          <w:lang w:val="en-US"/>
-        </w:rPr>
-        <w:t>vous</w:t>
+        <w:t xml:space="preserve">quant </w:t>
+      </w:r>
+      <w:proofErr w:type="spellStart"/>
+      <w:r>
+        <w:rPr>
+          <w:rFonts w:ascii="Arial" w:hAnsi="Arial" w:cs="Arial"/>
+          <w:color w:val="000000"/>
+          <w:sz w:val="22"/>
+          <w:szCs w:val="22"/>
+          <w:lang w:val="en-US"/>
+        </w:rPr>
+        <w:t>je</w:t>
       </w:r>
       <w:proofErr w:type="spellEnd"/>
       <w:r>
@@ -26320,29 +26741,7 @@
           <w:szCs w:val="22"/>
           <w:lang w:val="en-US"/>
         </w:rPr>
-        <w:t>ai</w:t>
-      </w:r>
-      <w:proofErr w:type="spellEnd"/>
-      <w:r>
-        <w:rPr>
-          <w:rFonts w:ascii="Arial" w:hAnsi="Arial" w:cs="Arial"/>
-          <w:color w:val="000000"/>
-          <w:sz w:val="22"/>
-          <w:szCs w:val="22"/>
-          <w:lang w:val="en-US"/>
-        </w:rPr>
-        <w:t xml:space="preserve"> de </w:t>
-      </w:r>
-      <w:proofErr w:type="spellStart"/>
-      <w:r>
-        <w:rPr>
-          <w:rFonts w:ascii="Arial" w:hAnsi="Arial" w:cs="Arial"/>
-          <w:color w:val="000000"/>
-          <w:sz w:val="22"/>
-          <w:szCs w:val="22"/>
-          <w:lang w:val="en-US"/>
-        </w:rPr>
-        <w:t>tous</w:t>
+        <w:t>puis</w:t>
       </w:r>
       <w:proofErr w:type="spellEnd"/>
       <w:r>
@@ -26364,7 +26763,7 @@
           <w:szCs w:val="22"/>
           <w:lang w:val="en-US"/>
         </w:rPr>
-        <w:t>biens</w:t>
+        <w:t>voir</w:t>
       </w:r>
       <w:proofErr w:type="spellEnd"/>
       <w:r>
@@ -26386,50 +26785,7 @@
           <w:szCs w:val="22"/>
           <w:lang w:val="en-US"/>
         </w:rPr>
-        <w:t>aboundance</w:t>
-      </w:r>
-      <w:proofErr w:type="spellEnd"/>
-      <w:r>
-        <w:rPr>
-          <w:rFonts w:ascii="Arial" w:hAnsi="Arial" w:cs="Arial"/>
-          <w:color w:val="000000"/>
-          <w:sz w:val="22"/>
-          <w:szCs w:val="22"/>
-          <w:lang w:val="en-US"/>
-        </w:rPr>
-        <w:t>,</w:t>
-      </w:r>
-    </w:p>
-    <w:p>
-      <w:pPr>
-        <w:rPr>
-          <w:rFonts w:ascii="Arial" w:hAnsi="Arial" w:cs="Arial"/>
-          <w:color w:val="000000"/>
-          <w:sz w:val="22"/>
-          <w:szCs w:val="22"/>
-          <w:lang w:val="en-US"/>
-        </w:rPr>
-      </w:pPr>
-      <w:r>
-        <w:rPr>
-          <w:rFonts w:ascii="Arial" w:hAnsi="Arial" w:cs="Arial"/>
-          <w:color w:val="000000"/>
-          <w:sz w:val="22"/>
-          <w:szCs w:val="22"/>
-          <w:lang w:val="en-US"/>
-        </w:rPr>
-        <w:t xml:space="preserve">quant </w:t>
-      </w:r>
-      <w:proofErr w:type="spellStart"/>
-      <w:r>
-        <w:rPr>
-          <w:rFonts w:ascii="Arial" w:hAnsi="Arial" w:cs="Arial"/>
-          <w:color w:val="000000"/>
-          <w:sz w:val="22"/>
-          <w:szCs w:val="22"/>
-          <w:lang w:val="en-US"/>
-        </w:rPr>
-        <w:t>je</w:t>
+        <w:t>vo</w:t>
       </w:r>
       <w:proofErr w:type="spellEnd"/>
       <w:r>
@@ -26451,7 +26807,7 @@
           <w:szCs w:val="22"/>
           <w:lang w:val="en-US"/>
         </w:rPr>
-        <w:t>puis</w:t>
+        <w:t>tres</w:t>
       </w:r>
       <w:proofErr w:type="spellEnd"/>
       <w:r>
@@ -26473,72 +26829,6 @@
           <w:szCs w:val="22"/>
           <w:lang w:val="en-US"/>
         </w:rPr>
-        <w:t>voir</w:t>
-      </w:r>
-      <w:proofErr w:type="spellEnd"/>
-      <w:r>
-        <w:rPr>
-          <w:rFonts w:ascii="Arial" w:hAnsi="Arial" w:cs="Arial"/>
-          <w:color w:val="000000"/>
-          <w:sz w:val="22"/>
-          <w:szCs w:val="22"/>
-          <w:lang w:val="en-US"/>
-        </w:rPr>
-        <w:t xml:space="preserve"> </w:t>
-      </w:r>
-      <w:proofErr w:type="spellStart"/>
-      <w:r>
-        <w:rPr>
-          <w:rFonts w:ascii="Arial" w:hAnsi="Arial" w:cs="Arial"/>
-          <w:color w:val="000000"/>
-          <w:sz w:val="22"/>
-          <w:szCs w:val="22"/>
-          <w:lang w:val="en-US"/>
-        </w:rPr>
-        <w:t>vo</w:t>
-      </w:r>
-      <w:proofErr w:type="spellEnd"/>
-      <w:r>
-        <w:rPr>
-          <w:rFonts w:ascii="Arial" w:hAnsi="Arial" w:cs="Arial"/>
-          <w:color w:val="000000"/>
-          <w:sz w:val="22"/>
-          <w:szCs w:val="22"/>
-          <w:lang w:val="en-US"/>
-        </w:rPr>
-        <w:t xml:space="preserve"> </w:t>
-      </w:r>
-      <w:proofErr w:type="spellStart"/>
-      <w:r>
-        <w:rPr>
-          <w:rFonts w:ascii="Arial" w:hAnsi="Arial" w:cs="Arial"/>
-          <w:color w:val="000000"/>
-          <w:sz w:val="22"/>
-          <w:szCs w:val="22"/>
-          <w:lang w:val="en-US"/>
-        </w:rPr>
-        <w:t>tres</w:t>
-      </w:r>
-      <w:proofErr w:type="spellEnd"/>
-      <w:r>
-        <w:rPr>
-          <w:rFonts w:ascii="Arial" w:hAnsi="Arial" w:cs="Arial"/>
-          <w:color w:val="000000"/>
-          <w:sz w:val="22"/>
-          <w:szCs w:val="22"/>
-          <w:lang w:val="en-US"/>
-        </w:rPr>
-        <w:t xml:space="preserve"> </w:t>
-      </w:r>
-      <w:proofErr w:type="spellStart"/>
-      <w:r>
-        <w:rPr>
-          <w:rFonts w:ascii="Arial" w:hAnsi="Arial" w:cs="Arial"/>
-          <w:color w:val="000000"/>
-          <w:sz w:val="22"/>
-          <w:szCs w:val="22"/>
-          <w:lang w:val="en-US"/>
-        </w:rPr>
         <w:t>gracieuse</w:t>
       </w:r>
       <w:proofErr w:type="spellEnd"/>
@@ -26550,17 +26840,7 @@
           <w:szCs w:val="22"/>
           <w:lang w:val="en-US"/>
         </w:rPr>
-        <w:t xml:space="preserve"> port</w:t>
-      </w:r>
-      <w:r>
-        <w:rPr>
-          <w:rFonts w:ascii="Arial" w:hAnsi="Arial" w:cs="Arial"/>
-          <w:color w:val="000000"/>
-          <w:sz w:val="22"/>
-          <w:szCs w:val="22"/>
-          <w:lang w:val="en-US"/>
-        </w:rPr>
-        <w:t>,</w:t>
+        <w:t xml:space="preserve"> port,</w:t>
       </w:r>
     </w:p>
     <w:p>
@@ -26816,24 +27096,34 @@
           <w:sz w:val="22"/>
           <w:szCs w:val="22"/>
         </w:rPr>
-        <w:t>%aa</w:t>
-      </w:r>
-    </w:p>
-    <w:p>
-      <w:pPr>
-        <w:rPr>
-          <w:rFonts w:ascii="Arial" w:hAnsi="Arial" w:cs="Arial"/>
-          <w:color w:val="000000"/>
-          <w:sz w:val="22"/>
-          <w:szCs w:val="22"/>
-        </w:rPr>
-      </w:pPr>
+        <w:t>%</w:t>
+      </w:r>
+      <w:proofErr w:type="spellStart"/>
       <w:r>
         <w:rPr>
           <w:rFonts w:ascii="Arial" w:eastAsia="Arial" w:hAnsi="Arial" w:cs="Arial"/>
           <w:sz w:val="22"/>
           <w:szCs w:val="22"/>
         </w:rPr>
+        <w:t>blh</w:t>
+      </w:r>
+      <w:proofErr w:type="spellEnd"/>
+    </w:p>
+    <w:p>
+      <w:pPr>
+        <w:rPr>
+          <w:rFonts w:ascii="Arial" w:hAnsi="Arial" w:cs="Arial"/>
+          <w:color w:val="000000"/>
+          <w:sz w:val="22"/>
+          <w:szCs w:val="22"/>
+        </w:rPr>
+      </w:pPr>
+      <w:r>
+        <w:rPr>
+          <w:rFonts w:ascii="Arial" w:eastAsia="Arial" w:hAnsi="Arial" w:cs="Arial"/>
+          <w:sz w:val="22"/>
+          <w:szCs w:val="22"/>
+        </w:rPr>
         <w:t xml:space="preserve">&amp;V    </w:t>
       </w:r>
       <w:proofErr w:type="spellStart"/>
@@ -26933,16 +27223,7 @@
           <w:sz w:val="22"/>
           <w:szCs w:val="22"/>
         </w:rPr>
-        <w:t xml:space="preserve"> mio gran dolore</w:t>
-      </w:r>
-      <w:r>
-        <w:rPr>
-          <w:rFonts w:ascii="Arial" w:hAnsi="Arial" w:cs="Arial"/>
-          <w:color w:val="000000"/>
-          <w:sz w:val="22"/>
-          <w:szCs w:val="22"/>
-        </w:rPr>
-        <w:t>,</w:t>
+        <w:t xml:space="preserve"> mio gran dolore,</w:t>
       </w:r>
     </w:p>
     <w:p>
@@ -27054,16 +27335,7 @@
           <w:sz w:val="22"/>
           <w:szCs w:val="22"/>
         </w:rPr>
-        <w:t>aiuti, me vedrai morire</w:t>
-      </w:r>
-      <w:r>
-        <w:rPr>
-          <w:rFonts w:ascii="Arial" w:hAnsi="Arial" w:cs="Arial"/>
-          <w:color w:val="000000"/>
-          <w:sz w:val="22"/>
-          <w:szCs w:val="22"/>
-        </w:rPr>
-        <w:t>.</w:t>
+        <w:t>aiuti, me vedrai morire.</w:t>
       </w:r>
     </w:p>
     <w:p>
@@ -27171,8 +27443,236 @@
           <w:sz w:val="22"/>
           <w:szCs w:val="22"/>
         </w:rPr>
-        <w:t xml:space="preserve"> figura</w:t>
-      </w:r>
+        <w:t xml:space="preserve"> figura,</w:t>
+      </w:r>
+    </w:p>
+    <w:p>
+      <w:pPr>
+        <w:rPr>
+          <w:rFonts w:ascii="Arial" w:hAnsi="Arial" w:cs="Arial"/>
+          <w:color w:val="000000"/>
+          <w:sz w:val="22"/>
+          <w:szCs w:val="22"/>
+        </w:rPr>
+      </w:pPr>
+      <w:r>
+        <w:rPr>
+          <w:rFonts w:ascii="Arial" w:hAnsi="Arial" w:cs="Arial"/>
+          <w:color w:val="000000"/>
+          <w:sz w:val="22"/>
+          <w:szCs w:val="22"/>
+        </w:rPr>
+        <w:t>so ben che me trarrai</w:t>
+      </w:r>
+    </w:p>
+    <w:p>
+      <w:pPr>
+        <w:rPr>
+          <w:rFonts w:ascii="Arial" w:hAnsi="Arial" w:cs="Arial"/>
+          <w:color w:val="000000"/>
+          <w:sz w:val="22"/>
+          <w:szCs w:val="22"/>
+        </w:rPr>
+      </w:pPr>
+      <w:r>
+        <w:rPr>
+          <w:rFonts w:ascii="Arial" w:hAnsi="Arial" w:cs="Arial"/>
+          <w:color w:val="000000"/>
+          <w:sz w:val="22"/>
+          <w:szCs w:val="22"/>
+        </w:rPr>
+        <w:t xml:space="preserve">de sì </w:t>
+      </w:r>
+      <w:proofErr w:type="spellStart"/>
+      <w:r>
+        <w:rPr>
+          <w:rFonts w:ascii="Arial" w:hAnsi="Arial" w:cs="Arial"/>
+          <w:color w:val="000000"/>
+          <w:sz w:val="22"/>
+          <w:szCs w:val="22"/>
+        </w:rPr>
+        <w:t>mortal</w:t>
+      </w:r>
+      <w:proofErr w:type="spellEnd"/>
+      <w:r>
+        <w:rPr>
+          <w:rFonts w:ascii="Arial" w:hAnsi="Arial" w:cs="Arial"/>
+          <w:color w:val="000000"/>
+          <w:sz w:val="22"/>
+          <w:szCs w:val="22"/>
+        </w:rPr>
+        <w:t xml:space="preserve"> </w:t>
+      </w:r>
+      <w:proofErr w:type="spellStart"/>
+      <w:r>
+        <w:rPr>
+          <w:rFonts w:ascii="Arial" w:hAnsi="Arial" w:cs="Arial"/>
+          <w:color w:val="000000"/>
+          <w:sz w:val="22"/>
+          <w:szCs w:val="22"/>
+        </w:rPr>
+        <w:t>ardura</w:t>
+      </w:r>
+      <w:proofErr w:type="spellEnd"/>
+      <w:r>
+        <w:rPr>
+          <w:rFonts w:ascii="Arial" w:hAnsi="Arial" w:cs="Arial"/>
+          <w:color w:val="000000"/>
+          <w:sz w:val="22"/>
+          <w:szCs w:val="22"/>
+        </w:rPr>
+        <w:t>.</w:t>
+      </w:r>
+    </w:p>
+    <w:p>
+      <w:pPr>
+        <w:rPr>
+          <w:rFonts w:ascii="Arial" w:hAnsi="Arial" w:cs="Arial"/>
+          <w:color w:val="000000"/>
+          <w:sz w:val="22"/>
+          <w:szCs w:val="22"/>
+        </w:rPr>
+      </w:pPr>
+      <w:r>
+        <w:rPr>
+          <w:rFonts w:ascii="Arial" w:hAnsi="Arial" w:cs="Arial"/>
+          <w:color w:val="000000"/>
+          <w:sz w:val="22"/>
+          <w:szCs w:val="22"/>
+        </w:rPr>
+        <w:t xml:space="preserve">   </w:t>
+      </w:r>
+      <w:r>
+        <w:rPr>
+          <w:rFonts w:ascii="Arial" w:hAnsi="Arial" w:cs="Arial"/>
+          <w:color w:val="000000"/>
+          <w:sz w:val="22"/>
+          <w:szCs w:val="22"/>
+        </w:rPr>
+        <w:t xml:space="preserve">Oimè, se </w:t>
+      </w:r>
+      <w:r>
+        <w:rPr>
+          <w:rFonts w:ascii="Arial" w:hAnsi="Arial" w:cs="Arial"/>
+          <w:color w:val="000000"/>
+          <w:sz w:val="22"/>
+          <w:szCs w:val="22"/>
+        </w:rPr>
+        <w:t>&amp;</w:t>
+      </w:r>
+      <w:r>
+        <w:rPr>
+          <w:rFonts w:ascii="Arial" w:hAnsi="Arial" w:cs="Arial"/>
+          <w:color w:val="000000"/>
+          <w:sz w:val="22"/>
+          <w:szCs w:val="22"/>
+        </w:rPr>
+        <w:t>[de</w:t>
+      </w:r>
+      <w:r>
+        <w:rPr>
+          <w:rFonts w:ascii="Arial" w:hAnsi="Arial" w:cs="Arial"/>
+          <w:color w:val="000000"/>
+          <w:sz w:val="22"/>
+          <w:szCs w:val="22"/>
+        </w:rPr>
+        <w:t>&amp;</w:t>
+      </w:r>
+      <w:r>
+        <w:rPr>
+          <w:rFonts w:ascii="Arial" w:hAnsi="Arial" w:cs="Arial"/>
+          <w:color w:val="000000"/>
+          <w:sz w:val="22"/>
+          <w:szCs w:val="22"/>
+        </w:rPr>
+        <w:t>] l</w:t>
+      </w:r>
+      <w:r>
+        <w:rPr>
+          <w:rFonts w:ascii="Arial" w:eastAsia="Times New Roman" w:hAnsi="Arial" w:cs="Arial"/>
+          <w:color w:val="000000"/>
+          <w:sz w:val="22"/>
+          <w:szCs w:val="22"/>
+        </w:rPr>
+        <w:t>'</w:t>
+      </w:r>
+      <w:r>
+        <w:rPr>
+          <w:rFonts w:ascii="Arial" w:hAnsi="Arial" w:cs="Arial"/>
+          <w:color w:val="000000"/>
+          <w:sz w:val="22"/>
+          <w:szCs w:val="22"/>
+        </w:rPr>
+        <w:t>a</w:t>
+      </w:r>
+      <w:r>
+        <w:rPr>
+          <w:rFonts w:ascii="Arial" w:hAnsi="Arial" w:cs="Arial"/>
+          <w:color w:val="000000"/>
+          <w:sz w:val="22"/>
+          <w:szCs w:val="22"/>
+        </w:rPr>
+        <w:t>&amp;</w:t>
+      </w:r>
+      <w:r>
+        <w:rPr>
+          <w:rFonts w:ascii="Arial" w:hAnsi="Arial" w:cs="Arial"/>
+          <w:color w:val="000000"/>
+          <w:sz w:val="22"/>
+          <w:szCs w:val="22"/>
+        </w:rPr>
+        <w:t>[r</w:t>
+      </w:r>
+      <w:proofErr w:type="gramStart"/>
+      <w:r>
+        <w:rPr>
+          <w:rFonts w:ascii="Arial" w:hAnsi="Arial" w:cs="Arial"/>
+          <w:color w:val="000000"/>
+          <w:sz w:val="22"/>
+          <w:szCs w:val="22"/>
+        </w:rPr>
+        <w:t>&amp;</w:t>
+      </w:r>
+      <w:r>
+        <w:rPr>
+          <w:rFonts w:ascii="Arial" w:hAnsi="Arial" w:cs="Arial"/>
+          <w:color w:val="000000"/>
+          <w:sz w:val="22"/>
+          <w:szCs w:val="22"/>
+        </w:rPr>
+        <w:t>]dura</w:t>
+      </w:r>
+      <w:proofErr w:type="gramEnd"/>
+    </w:p>
+    <w:p>
+      <w:pPr>
+        <w:rPr>
+          <w:rFonts w:ascii="Arial" w:hAnsi="Arial" w:cs="Arial"/>
+          <w:color w:val="000000"/>
+          <w:sz w:val="22"/>
+          <w:szCs w:val="22"/>
+        </w:rPr>
+      </w:pPr>
+      <w:r>
+        <w:rPr>
+          <w:rFonts w:ascii="Arial" w:hAnsi="Arial" w:cs="Arial"/>
+          <w:color w:val="000000"/>
+          <w:sz w:val="22"/>
+          <w:szCs w:val="22"/>
+        </w:rPr>
+        <w:t xml:space="preserve">non me potrai </w:t>
+      </w:r>
+      <w:proofErr w:type="spellStart"/>
+      <w:r>
+        <w:rPr>
+          <w:rFonts w:ascii="Arial" w:hAnsi="Arial" w:cs="Arial"/>
+          <w:color w:val="000000"/>
+          <w:sz w:val="22"/>
+          <w:szCs w:val="22"/>
+        </w:rPr>
+        <w:t>açutare</w:t>
+      </w:r>
+      <w:proofErr w:type="spellEnd"/>
       <w:r>
         <w:rPr>
           <w:rFonts w:ascii="Arial" w:hAnsi="Arial" w:cs="Arial"/>
@@ -27199,488 +27699,270 @@
           <w:sz w:val="22"/>
           <w:szCs w:val="22"/>
         </w:rPr>
-        <w:t>so ben che me trarrai</w:t>
-      </w:r>
-    </w:p>
-    <w:p>
-      <w:pPr>
-        <w:rPr>
-          <w:rFonts w:ascii="Arial" w:hAnsi="Arial" w:cs="Arial"/>
-          <w:color w:val="000000"/>
-          <w:sz w:val="22"/>
-          <w:szCs w:val="22"/>
-        </w:rPr>
-      </w:pPr>
-      <w:r>
-        <w:rPr>
-          <w:rFonts w:ascii="Arial" w:hAnsi="Arial" w:cs="Arial"/>
-          <w:color w:val="000000"/>
-          <w:sz w:val="22"/>
-          <w:szCs w:val="22"/>
-        </w:rPr>
-        <w:t xml:space="preserve">de sì </w:t>
-      </w:r>
-      <w:proofErr w:type="spellStart"/>
-      <w:r>
-        <w:rPr>
-          <w:rFonts w:ascii="Arial" w:hAnsi="Arial" w:cs="Arial"/>
-          <w:color w:val="000000"/>
-          <w:sz w:val="22"/>
-          <w:szCs w:val="22"/>
-        </w:rPr>
-        <w:t>mortal</w:t>
-      </w:r>
-      <w:proofErr w:type="spellEnd"/>
-      <w:r>
-        <w:rPr>
-          <w:rFonts w:ascii="Arial" w:hAnsi="Arial" w:cs="Arial"/>
-          <w:color w:val="000000"/>
-          <w:sz w:val="22"/>
-          <w:szCs w:val="22"/>
-        </w:rPr>
-        <w:t xml:space="preserve"> </w:t>
-      </w:r>
-      <w:proofErr w:type="spellStart"/>
-      <w:r>
-        <w:rPr>
-          <w:rFonts w:ascii="Arial" w:hAnsi="Arial" w:cs="Arial"/>
-          <w:color w:val="000000"/>
-          <w:sz w:val="22"/>
-          <w:szCs w:val="22"/>
-        </w:rPr>
-        <w:t>ardura</w:t>
-      </w:r>
-      <w:proofErr w:type="spellEnd"/>
-      <w:r>
-        <w:rPr>
-          <w:rFonts w:ascii="Arial" w:hAnsi="Arial" w:cs="Arial"/>
-          <w:color w:val="000000"/>
-          <w:sz w:val="22"/>
-          <w:szCs w:val="22"/>
-        </w:rPr>
-        <w:t>.</w:t>
-      </w:r>
-    </w:p>
-    <w:p>
-      <w:pPr>
-        <w:rPr>
-          <w:rFonts w:ascii="Arial" w:hAnsi="Arial" w:cs="Arial"/>
-          <w:color w:val="000000"/>
-          <w:sz w:val="22"/>
-          <w:szCs w:val="22"/>
-        </w:rPr>
-      </w:pPr>
-      <w:r>
-        <w:rPr>
-          <w:rFonts w:ascii="Arial" w:hAnsi="Arial" w:cs="Arial"/>
-          <w:color w:val="000000"/>
-          <w:sz w:val="22"/>
-          <w:szCs w:val="22"/>
-        </w:rPr>
-        <w:t xml:space="preserve">   </w:t>
+        <w:t xml:space="preserve">e di </w:t>
+      </w:r>
+      <w:proofErr w:type="spellStart"/>
+      <w:r>
+        <w:rPr>
+          <w:rFonts w:ascii="Arial" w:hAnsi="Arial" w:cs="Arial"/>
+          <w:color w:val="000000"/>
+          <w:sz w:val="22"/>
+          <w:szCs w:val="22"/>
+        </w:rPr>
+        <w:t>cotal</w:t>
+      </w:r>
+      <w:proofErr w:type="spellEnd"/>
+      <w:r>
+        <w:rPr>
+          <w:rFonts w:ascii="Arial" w:hAnsi="Arial" w:cs="Arial"/>
+          <w:color w:val="000000"/>
+          <w:sz w:val="22"/>
+          <w:szCs w:val="22"/>
+        </w:rPr>
+        <w:t xml:space="preserve"> affare,</w:t>
+      </w:r>
+    </w:p>
+    <w:p>
+      <w:pPr>
+        <w:rPr>
+          <w:rFonts w:ascii="Arial" w:eastAsia="Arial" w:hAnsi="Arial" w:cs="Arial"/>
+          <w:sz w:val="22"/>
+          <w:szCs w:val="22"/>
+        </w:rPr>
+      </w:pPr>
+      <w:r>
+        <w:rPr>
+          <w:rFonts w:ascii="Arial" w:hAnsi="Arial" w:cs="Arial"/>
+          <w:color w:val="000000"/>
+          <w:sz w:val="22"/>
+          <w:szCs w:val="22"/>
+        </w:rPr>
+        <w:t xml:space="preserve">con </w:t>
+      </w:r>
+      <w:proofErr w:type="spellStart"/>
+      <w:r>
+        <w:rPr>
+          <w:rFonts w:ascii="Arial" w:hAnsi="Arial" w:cs="Arial"/>
+          <w:color w:val="000000"/>
+          <w:sz w:val="22"/>
+          <w:szCs w:val="22"/>
+        </w:rPr>
+        <w:t>umel</w:t>
+      </w:r>
+      <w:proofErr w:type="spellEnd"/>
+      <w:r>
+        <w:rPr>
+          <w:rFonts w:ascii="Arial" w:hAnsi="Arial" w:cs="Arial"/>
+          <w:color w:val="000000"/>
+          <w:sz w:val="22"/>
+          <w:szCs w:val="22"/>
+        </w:rPr>
+        <w:t xml:space="preserve"> pianto dirai </w:t>
+      </w:r>
+      <w:proofErr w:type="spellStart"/>
+      <w:r>
+        <w:rPr>
+          <w:rFonts w:ascii="Arial" w:hAnsi="Arial" w:cs="Arial"/>
+          <w:color w:val="000000"/>
+          <w:sz w:val="22"/>
+          <w:szCs w:val="22"/>
+        </w:rPr>
+        <w:t>el</w:t>
+      </w:r>
+      <w:proofErr w:type="spellEnd"/>
+      <w:r>
+        <w:rPr>
+          <w:rFonts w:ascii="Arial" w:hAnsi="Arial" w:cs="Arial"/>
+          <w:color w:val="000000"/>
+          <w:sz w:val="22"/>
+          <w:szCs w:val="22"/>
+        </w:rPr>
+        <w:t xml:space="preserve"> to </w:t>
+      </w:r>
+      <w:r>
+        <w:rPr>
+          <w:rFonts w:ascii="Arial" w:hAnsi="Arial" w:cs="Arial"/>
+          <w:color w:val="000000"/>
+          <w:sz w:val="22"/>
+          <w:szCs w:val="22"/>
+        </w:rPr>
+        <w:t>&amp;</w:t>
+      </w:r>
+      <w:r>
+        <w:rPr>
+          <w:rFonts w:ascii="Arial" w:hAnsi="Arial" w:cs="Arial"/>
+          <w:color w:val="000000"/>
+          <w:sz w:val="22"/>
+          <w:szCs w:val="22"/>
+        </w:rPr>
+        <w:t>[pentire</w:t>
+      </w:r>
+      <w:r>
+        <w:rPr>
+          <w:rFonts w:ascii="Arial" w:hAnsi="Arial" w:cs="Arial"/>
+          <w:color w:val="000000"/>
+          <w:sz w:val="22"/>
+          <w:szCs w:val="22"/>
+        </w:rPr>
+        <w:t>&amp;</w:t>
+      </w:r>
+      <w:r>
+        <w:rPr>
+          <w:rFonts w:ascii="Arial" w:hAnsi="Arial" w:cs="Arial"/>
+          <w:color w:val="000000"/>
+          <w:sz w:val="22"/>
+          <w:szCs w:val="22"/>
+        </w:rPr>
+        <w:t>].</w:t>
+      </w:r>
+    </w:p>
+    <w:p>
+      <w:pPr>
+        <w:rPr>
+          <w:rFonts w:ascii="Arial" w:hAnsi="Arial" w:cs="Arial"/>
+          <w:sz w:val="22"/>
+          <w:szCs w:val="22"/>
+        </w:rPr>
+      </w:pPr>
+    </w:p>
+    <w:p>
+      <w:pPr>
+        <w:widowControl w:val="0"/>
+        <w:spacing w:line="276" w:lineRule="auto"/>
+        <w:rPr>
+          <w:rFonts w:ascii="Arial" w:eastAsia="Arial" w:hAnsi="Arial" w:cs="Arial"/>
+          <w:sz w:val="22"/>
+          <w:szCs w:val="22"/>
+        </w:rPr>
+      </w:pPr>
+      <w:r>
+        <w:rPr>
+          <w:rFonts w:ascii="Arial" w:eastAsia="Arial" w:hAnsi="Arial" w:cs="Arial"/>
+          <w:sz w:val="22"/>
+          <w:szCs w:val="22"/>
+        </w:rPr>
+        <w:t>%</w:t>
+      </w:r>
+      <w:proofErr w:type="spellStart"/>
+      <w:r>
+        <w:rPr>
+          <w:rFonts w:ascii="Arial" w:eastAsia="Arial" w:hAnsi="Arial" w:cs="Arial"/>
+          <w:sz w:val="22"/>
+          <w:szCs w:val="22"/>
+        </w:rPr>
+        <w:t>bl</w:t>
+      </w:r>
+      <w:proofErr w:type="spellEnd"/>
+    </w:p>
+    <w:p>
+      <w:pPr>
+        <w:rPr>
+          <w:rFonts w:ascii="Arial" w:eastAsia="Arial" w:hAnsi="Arial" w:cs="Arial"/>
+          <w:sz w:val="22"/>
+          <w:szCs w:val="22"/>
+        </w:rPr>
+      </w:pPr>
+      <w:r>
+        <w:rPr>
+          <w:rFonts w:ascii="Arial" w:eastAsia="Arial" w:hAnsi="Arial" w:cs="Arial"/>
+          <w:sz w:val="22"/>
+          <w:szCs w:val="22"/>
+        </w:rPr>
+        <w:t xml:space="preserve">&amp;V   </w:t>
+      </w:r>
+    </w:p>
+    <w:p>
+      <w:pPr>
+        <w:rPr>
+          <w:rFonts w:ascii="Arial" w:hAnsi="Arial" w:cs="Arial"/>
+          <w:sz w:val="22"/>
+          <w:szCs w:val="22"/>
+        </w:rPr>
+      </w:pPr>
+    </w:p>
+    <w:p>
+      <w:pPr>
+        <w:widowControl w:val="0"/>
+        <w:spacing w:line="276" w:lineRule="auto"/>
+        <w:rPr>
+          <w:rFonts w:ascii="Arial" w:eastAsia="Arial" w:hAnsi="Arial" w:cs="Arial"/>
+          <w:sz w:val="22"/>
+          <w:szCs w:val="22"/>
+        </w:rPr>
+      </w:pPr>
+      <w:r>
+        <w:rPr>
+          <w:rFonts w:ascii="Arial" w:eastAsia="Arial" w:hAnsi="Arial" w:cs="Arial"/>
+          <w:sz w:val="22"/>
+          <w:szCs w:val="22"/>
+        </w:rPr>
+        <w:t>%</w:t>
+      </w:r>
+      <w:proofErr w:type="spellStart"/>
+      <w:r>
+        <w:rPr>
+          <w:rFonts w:ascii="Arial" w:eastAsia="Arial" w:hAnsi="Arial" w:cs="Arial"/>
+          <w:sz w:val="22"/>
+          <w:szCs w:val="22"/>
+        </w:rPr>
+        <w:t>bl</w:t>
+      </w:r>
+      <w:proofErr w:type="spellEnd"/>
+    </w:p>
+    <w:p>
+      <w:pPr>
+        <w:rPr>
+          <w:rFonts w:ascii="Arial" w:eastAsia="Arial" w:hAnsi="Arial" w:cs="Arial"/>
+          <w:sz w:val="22"/>
+          <w:szCs w:val="22"/>
+        </w:rPr>
+      </w:pPr>
+      <w:r>
+        <w:rPr>
+          <w:rFonts w:ascii="Arial" w:eastAsia="Arial" w:hAnsi="Arial" w:cs="Arial"/>
+          <w:sz w:val="22"/>
+          <w:szCs w:val="22"/>
+        </w:rPr>
+        <w:t xml:space="preserve">&amp;V   </w:t>
+      </w:r>
+    </w:p>
+    <w:p>
+      <w:pPr>
+        <w:rPr>
+          <w:rFonts w:ascii="Arial" w:hAnsi="Arial" w:cs="Arial"/>
+          <w:sz w:val="22"/>
+          <w:szCs w:val="22"/>
+        </w:rPr>
+      </w:pPr>
+    </w:p>
+    <w:p>
+      <w:pPr>
+        <w:widowControl w:val="0"/>
+        <w:spacing w:line="276" w:lineRule="auto"/>
+        <w:rPr>
+          <w:rFonts w:ascii="Arial" w:eastAsia="Arial" w:hAnsi="Arial" w:cs="Arial"/>
+          <w:sz w:val="22"/>
+          <w:szCs w:val="22"/>
+        </w:rPr>
+      </w:pPr>
+      <w:r>
+        <w:rPr>
+          <w:rFonts w:ascii="Arial" w:eastAsia="Arial" w:hAnsi="Arial" w:cs="Arial"/>
+          <w:sz w:val="22"/>
+          <w:szCs w:val="22"/>
+        </w:rPr>
+        <w:t>%</w:t>
+      </w:r>
+      <w:r>
+        <w:rPr>
+          <w:rFonts w:ascii="Arial" w:eastAsia="Arial" w:hAnsi="Arial" w:cs="Arial"/>
+          <w:sz w:val="22"/>
+          <w:szCs w:val="22"/>
+        </w:rPr>
+        <w:t>bl</w:t>
       </w:r>
       <w:bookmarkStart w:id="0" w:name="_GoBack"/>
       <w:bookmarkEnd w:id="0"/>
-      <w:r>
-        <w:rPr>
-          <w:rFonts w:ascii="Arial" w:hAnsi="Arial" w:cs="Arial"/>
-          <w:color w:val="000000"/>
-          <w:sz w:val="22"/>
-          <w:szCs w:val="22"/>
-        </w:rPr>
-        <w:t xml:space="preserve">Oimè, se </w:t>
-      </w:r>
-      <w:r>
-        <w:rPr>
-          <w:rFonts w:ascii="Arial" w:hAnsi="Arial" w:cs="Arial"/>
-          <w:color w:val="000000"/>
-          <w:sz w:val="22"/>
-          <w:szCs w:val="22"/>
-        </w:rPr>
-        <w:t>&amp;</w:t>
-      </w:r>
-      <w:r>
-        <w:rPr>
-          <w:rFonts w:ascii="Arial" w:hAnsi="Arial" w:cs="Arial"/>
-          <w:color w:val="000000"/>
-          <w:sz w:val="22"/>
-          <w:szCs w:val="22"/>
-        </w:rPr>
-        <w:t>[de</w:t>
-      </w:r>
-      <w:r>
-        <w:rPr>
-          <w:rFonts w:ascii="Arial" w:hAnsi="Arial" w:cs="Arial"/>
-          <w:color w:val="000000"/>
-          <w:sz w:val="22"/>
-          <w:szCs w:val="22"/>
-        </w:rPr>
-        <w:t>&amp;</w:t>
-      </w:r>
-      <w:r>
-        <w:rPr>
-          <w:rFonts w:ascii="Arial" w:hAnsi="Arial" w:cs="Arial"/>
-          <w:color w:val="000000"/>
-          <w:sz w:val="22"/>
-          <w:szCs w:val="22"/>
-        </w:rPr>
-        <w:t>] l</w:t>
-      </w:r>
-      <w:r>
-        <w:rPr>
-          <w:rFonts w:ascii="Arial" w:eastAsia="Times New Roman" w:hAnsi="Arial" w:cs="Arial"/>
-          <w:color w:val="000000"/>
-          <w:sz w:val="22"/>
-          <w:szCs w:val="22"/>
-        </w:rPr>
-        <w:t>'</w:t>
-      </w:r>
-      <w:r>
-        <w:rPr>
-          <w:rFonts w:ascii="Arial" w:hAnsi="Arial" w:cs="Arial"/>
-          <w:color w:val="000000"/>
-          <w:sz w:val="22"/>
-          <w:szCs w:val="22"/>
-        </w:rPr>
-        <w:t>a</w:t>
-      </w:r>
-      <w:r>
-        <w:rPr>
-          <w:rFonts w:ascii="Arial" w:hAnsi="Arial" w:cs="Arial"/>
-          <w:color w:val="000000"/>
-          <w:sz w:val="22"/>
-          <w:szCs w:val="22"/>
-        </w:rPr>
-        <w:t>&amp;</w:t>
-      </w:r>
-      <w:r>
-        <w:rPr>
-          <w:rFonts w:ascii="Arial" w:hAnsi="Arial" w:cs="Arial"/>
-          <w:color w:val="000000"/>
-          <w:sz w:val="22"/>
-          <w:szCs w:val="22"/>
-        </w:rPr>
-        <w:t>[r</w:t>
-      </w:r>
-      <w:proofErr w:type="gramStart"/>
-      <w:r>
-        <w:rPr>
-          <w:rFonts w:ascii="Arial" w:hAnsi="Arial" w:cs="Arial"/>
-          <w:color w:val="000000"/>
-          <w:sz w:val="22"/>
-          <w:szCs w:val="22"/>
-        </w:rPr>
-        <w:t>&amp;</w:t>
-      </w:r>
-      <w:r>
-        <w:rPr>
-          <w:rFonts w:ascii="Arial" w:hAnsi="Arial" w:cs="Arial"/>
-          <w:color w:val="000000"/>
-          <w:sz w:val="22"/>
-          <w:szCs w:val="22"/>
-        </w:rPr>
-        <w:t>]dura</w:t>
-      </w:r>
-      <w:proofErr w:type="gramEnd"/>
-    </w:p>
-    <w:p>
-      <w:pPr>
-        <w:rPr>
-          <w:rFonts w:ascii="Arial" w:hAnsi="Arial" w:cs="Arial"/>
-          <w:color w:val="000000"/>
-          <w:sz w:val="22"/>
-          <w:szCs w:val="22"/>
-        </w:rPr>
-      </w:pPr>
-      <w:r>
-        <w:rPr>
-          <w:rFonts w:ascii="Arial" w:hAnsi="Arial" w:cs="Arial"/>
-          <w:color w:val="000000"/>
-          <w:sz w:val="22"/>
-          <w:szCs w:val="22"/>
-        </w:rPr>
-        <w:t xml:space="preserve">non me potrai </w:t>
-      </w:r>
-      <w:proofErr w:type="spellStart"/>
-      <w:r>
-        <w:rPr>
-          <w:rFonts w:ascii="Arial" w:hAnsi="Arial" w:cs="Arial"/>
-          <w:color w:val="000000"/>
-          <w:sz w:val="22"/>
-          <w:szCs w:val="22"/>
-        </w:rPr>
-        <w:t>açutare</w:t>
-      </w:r>
-      <w:proofErr w:type="spellEnd"/>
-      <w:r>
-        <w:rPr>
-          <w:rFonts w:ascii="Arial" w:hAnsi="Arial" w:cs="Arial"/>
-          <w:color w:val="000000"/>
-          <w:sz w:val="22"/>
-          <w:szCs w:val="22"/>
-        </w:rPr>
-        <w:t>,</w:t>
-      </w:r>
-    </w:p>
-    <w:p>
-      <w:pPr>
-        <w:rPr>
-          <w:rFonts w:ascii="Arial" w:hAnsi="Arial" w:cs="Arial"/>
-          <w:color w:val="000000"/>
-          <w:sz w:val="22"/>
-          <w:szCs w:val="22"/>
-        </w:rPr>
-      </w:pPr>
-      <w:r>
-        <w:rPr>
-          <w:rFonts w:ascii="Arial" w:hAnsi="Arial" w:cs="Arial"/>
-          <w:color w:val="000000"/>
-          <w:sz w:val="22"/>
-          <w:szCs w:val="22"/>
-        </w:rPr>
-        <w:t xml:space="preserve">e di </w:t>
-      </w:r>
-      <w:proofErr w:type="spellStart"/>
-      <w:r>
-        <w:rPr>
-          <w:rFonts w:ascii="Arial" w:hAnsi="Arial" w:cs="Arial"/>
-          <w:color w:val="000000"/>
-          <w:sz w:val="22"/>
-          <w:szCs w:val="22"/>
-        </w:rPr>
-        <w:t>cotal</w:t>
-      </w:r>
-      <w:proofErr w:type="spellEnd"/>
-      <w:r>
-        <w:rPr>
-          <w:rFonts w:ascii="Arial" w:hAnsi="Arial" w:cs="Arial"/>
-          <w:color w:val="000000"/>
-          <w:sz w:val="22"/>
-          <w:szCs w:val="22"/>
-        </w:rPr>
-        <w:t xml:space="preserve"> affare</w:t>
-      </w:r>
-      <w:r>
-        <w:rPr>
-          <w:rFonts w:ascii="Arial" w:hAnsi="Arial" w:cs="Arial"/>
-          <w:color w:val="000000"/>
-          <w:sz w:val="22"/>
-          <w:szCs w:val="22"/>
-        </w:rPr>
-        <w:t>,</w:t>
-      </w:r>
-    </w:p>
-    <w:p>
-      <w:pPr>
-        <w:rPr>
-          <w:rFonts w:ascii="Arial" w:eastAsia="Arial" w:hAnsi="Arial" w:cs="Arial"/>
-          <w:sz w:val="22"/>
-          <w:szCs w:val="22"/>
-        </w:rPr>
-      </w:pPr>
-      <w:r>
-        <w:rPr>
-          <w:rFonts w:ascii="Arial" w:hAnsi="Arial" w:cs="Arial"/>
-          <w:color w:val="000000"/>
-          <w:sz w:val="22"/>
-          <w:szCs w:val="22"/>
-        </w:rPr>
-        <w:t xml:space="preserve">con </w:t>
-      </w:r>
-      <w:proofErr w:type="spellStart"/>
-      <w:r>
-        <w:rPr>
-          <w:rFonts w:ascii="Arial" w:hAnsi="Arial" w:cs="Arial"/>
-          <w:color w:val="000000"/>
-          <w:sz w:val="22"/>
-          <w:szCs w:val="22"/>
-        </w:rPr>
-        <w:t>umel</w:t>
-      </w:r>
-      <w:proofErr w:type="spellEnd"/>
-      <w:r>
-        <w:rPr>
-          <w:rFonts w:ascii="Arial" w:hAnsi="Arial" w:cs="Arial"/>
-          <w:color w:val="000000"/>
-          <w:sz w:val="22"/>
-          <w:szCs w:val="22"/>
-        </w:rPr>
-        <w:t xml:space="preserve"> pianto dirai </w:t>
-      </w:r>
-      <w:proofErr w:type="spellStart"/>
-      <w:r>
-        <w:rPr>
-          <w:rFonts w:ascii="Arial" w:hAnsi="Arial" w:cs="Arial"/>
-          <w:color w:val="000000"/>
-          <w:sz w:val="22"/>
-          <w:szCs w:val="22"/>
-        </w:rPr>
-        <w:t>el</w:t>
-      </w:r>
-      <w:proofErr w:type="spellEnd"/>
-      <w:r>
-        <w:rPr>
-          <w:rFonts w:ascii="Arial" w:hAnsi="Arial" w:cs="Arial"/>
-          <w:color w:val="000000"/>
-          <w:sz w:val="22"/>
-          <w:szCs w:val="22"/>
-        </w:rPr>
-        <w:t xml:space="preserve"> to </w:t>
-      </w:r>
-      <w:r>
-        <w:rPr>
-          <w:rFonts w:ascii="Arial" w:hAnsi="Arial" w:cs="Arial"/>
-          <w:color w:val="000000"/>
-          <w:sz w:val="22"/>
-          <w:szCs w:val="22"/>
-        </w:rPr>
-        <w:t>&amp;</w:t>
-      </w:r>
-      <w:r>
-        <w:rPr>
-          <w:rFonts w:ascii="Arial" w:hAnsi="Arial" w:cs="Arial"/>
-          <w:color w:val="000000"/>
-          <w:sz w:val="22"/>
-          <w:szCs w:val="22"/>
-        </w:rPr>
-        <w:t>[pentire</w:t>
-      </w:r>
-      <w:r>
-        <w:rPr>
-          <w:rFonts w:ascii="Arial" w:hAnsi="Arial" w:cs="Arial"/>
-          <w:color w:val="000000"/>
-          <w:sz w:val="22"/>
-          <w:szCs w:val="22"/>
-        </w:rPr>
-        <w:t>&amp;</w:t>
-      </w:r>
-      <w:r>
-        <w:rPr>
-          <w:rFonts w:ascii="Arial" w:hAnsi="Arial" w:cs="Arial"/>
-          <w:color w:val="000000"/>
-          <w:sz w:val="22"/>
-          <w:szCs w:val="22"/>
-        </w:rPr>
-        <w:t>].</w:t>
-      </w:r>
-    </w:p>
-    <w:p>
-      <w:pPr>
-        <w:rPr>
-          <w:rFonts w:ascii="Arial" w:hAnsi="Arial" w:cs="Arial"/>
-          <w:sz w:val="22"/>
-          <w:szCs w:val="22"/>
-        </w:rPr>
-      </w:pPr>
-    </w:p>
-    <w:p>
-      <w:pPr>
-        <w:widowControl w:val="0"/>
-        <w:spacing w:line="276" w:lineRule="auto"/>
-        <w:rPr>
-          <w:rFonts w:ascii="Arial" w:eastAsia="Arial" w:hAnsi="Arial" w:cs="Arial"/>
-          <w:sz w:val="22"/>
-          <w:szCs w:val="22"/>
-        </w:rPr>
-      </w:pPr>
-      <w:r>
-        <w:rPr>
-          <w:rFonts w:ascii="Arial" w:eastAsia="Arial" w:hAnsi="Arial" w:cs="Arial"/>
-          <w:sz w:val="22"/>
-          <w:szCs w:val="22"/>
-        </w:rPr>
-        <w:t>%aa</w:t>
-      </w:r>
-    </w:p>
-    <w:p>
-      <w:pPr>
-        <w:rPr>
-          <w:rFonts w:ascii="Arial" w:eastAsia="Arial" w:hAnsi="Arial" w:cs="Arial"/>
-          <w:sz w:val="22"/>
-          <w:szCs w:val="22"/>
-        </w:rPr>
-      </w:pPr>
-      <w:r>
-        <w:rPr>
-          <w:rFonts w:ascii="Arial" w:eastAsia="Arial" w:hAnsi="Arial" w:cs="Arial"/>
-          <w:sz w:val="22"/>
-          <w:szCs w:val="22"/>
-        </w:rPr>
-        <w:t xml:space="preserve">&amp;V   </w:t>
-      </w:r>
-    </w:p>
-    <w:p>
-      <w:pPr>
-        <w:rPr>
-          <w:rFonts w:ascii="Arial" w:hAnsi="Arial" w:cs="Arial"/>
-          <w:sz w:val="22"/>
-          <w:szCs w:val="22"/>
-        </w:rPr>
-      </w:pPr>
-    </w:p>
-    <w:p>
-      <w:pPr>
-        <w:widowControl w:val="0"/>
-        <w:spacing w:line="276" w:lineRule="auto"/>
-        <w:rPr>
-          <w:rFonts w:ascii="Arial" w:eastAsia="Arial" w:hAnsi="Arial" w:cs="Arial"/>
-          <w:sz w:val="22"/>
-          <w:szCs w:val="22"/>
-        </w:rPr>
-      </w:pPr>
-      <w:r>
-        <w:rPr>
-          <w:rFonts w:ascii="Arial" w:eastAsia="Arial" w:hAnsi="Arial" w:cs="Arial"/>
-          <w:sz w:val="22"/>
-          <w:szCs w:val="22"/>
-        </w:rPr>
-        <w:t>%aa</w:t>
-      </w:r>
-    </w:p>
-    <w:p>
-      <w:pPr>
-        <w:rPr>
-          <w:rFonts w:ascii="Arial" w:eastAsia="Arial" w:hAnsi="Arial" w:cs="Arial"/>
-          <w:sz w:val="22"/>
-          <w:szCs w:val="22"/>
-        </w:rPr>
-      </w:pPr>
-      <w:r>
-        <w:rPr>
-          <w:rFonts w:ascii="Arial" w:eastAsia="Arial" w:hAnsi="Arial" w:cs="Arial"/>
-          <w:sz w:val="22"/>
-          <w:szCs w:val="22"/>
-        </w:rPr>
-        <w:t xml:space="preserve">&amp;V   </w:t>
-      </w:r>
-    </w:p>
-    <w:p>
-      <w:pPr>
-        <w:rPr>
-          <w:rFonts w:ascii="Arial" w:hAnsi="Arial" w:cs="Arial"/>
-          <w:sz w:val="22"/>
-          <w:szCs w:val="22"/>
-        </w:rPr>
-      </w:pPr>
-    </w:p>
-    <w:p>
-      <w:pPr>
-        <w:widowControl w:val="0"/>
-        <w:spacing w:line="276" w:lineRule="auto"/>
-        <w:rPr>
-          <w:rFonts w:ascii="Arial" w:eastAsia="Arial" w:hAnsi="Arial" w:cs="Arial"/>
-          <w:sz w:val="22"/>
-          <w:szCs w:val="22"/>
-        </w:rPr>
-      </w:pPr>
-      <w:r>
-        <w:rPr>
-          <w:rFonts w:ascii="Arial" w:eastAsia="Arial" w:hAnsi="Arial" w:cs="Arial"/>
-          <w:sz w:val="22"/>
-          <w:szCs w:val="22"/>
-        </w:rPr>
-        <w:t>%aa</w:t>
-      </w:r>
     </w:p>
     <w:p>
       <w:pPr>
@@ -28131,6 +28413,7 @@
   <w:style w:type="character" w:default="1" w:styleId="Carpredefinitoparagrafo">
     <w:name w:val="Default Paragraph Font"/>
     <w:uiPriority w:val="1"/>
+    <w:semiHidden/>
     <w:unhideWhenUsed/>
   </w:style>
   <w:style w:type="table" w:default="1" w:styleId="Tabellanormale">
